--- a/ThesisAST410.docx
+++ b/ThesisAST410.docx
@@ -2,6 +2,27 @@
 <file path=word/document.xml><?xml version="1.0" encoding="utf-8"?>
 <w:document xmlns:wpc="http://schemas.microsoft.com/office/word/2010/wordprocessingCanvas" xmlns:cx="http://schemas.microsoft.com/office/drawing/2014/chartex" xmlns:cx1="http://schemas.microsoft.com/office/drawing/2015/9/8/chartex" xmlns:cx2="http://schemas.microsoft.com/office/drawing/2015/10/21/chartex" xmlns:cx3="http://schemas.microsoft.com/office/drawing/2016/5/9/chartex" xmlns:cx4="http://schemas.microsoft.com/office/drawing/2016/5/10/chartex" xmlns:cx5="http://schemas.microsoft.com/office/drawing/2016/5/11/chartex" xmlns:cx6="http://schemas.microsoft.com/office/drawing/2016/5/12/chartex" xmlns:cx7="http://schemas.microsoft.com/office/drawing/2016/5/13/chartex" xmlns:cx8="http://schemas.microsoft.com/office/drawing/2016/5/14/chartex" xmlns:mc="http://schemas.openxmlformats.org/markup-compatibility/2006" xmlns:aink="http://schemas.microsoft.com/office/drawing/2016/ink" xmlns:am3d="http://schemas.microsoft.com/office/drawing/2017/model3d" xmlns:o="urn:schemas-microsoft-com:office:office" xmlns:r="http://schemas.openxmlformats.org/officeDocument/2006/relationships" xmlns:m="http://schemas.openxmlformats.org/officeDocument/2006/math" xmlns:v="urn:schemas-microsoft-com:vml" xmlns:wp14="http://schemas.microsoft.com/office/word/2010/wordprocessingDrawing" xmlns:wp="http://schemas.openxmlformats.org/drawingml/2006/wordprocessingDrawing" xmlns:w10="urn:schemas-microsoft-com:office:word" xmlns:w="http://schemas.openxmlformats.org/wordprocessingml/2006/main" xmlns:w14="http://schemas.microsoft.com/office/word/2010/wordml" xmlns:w15="http://schemas.microsoft.com/office/word/2012/wordml" xmlns:w16cex="http://schemas.microsoft.com/office/word/2018/wordml/cex" xmlns:w16cid="http://schemas.microsoft.com/office/word/2016/wordml/cid" xmlns:w16="http://schemas.microsoft.com/office/word/2018/wordml" xmlns:w16se="http://schemas.microsoft.com/office/word/2015/wordml/symex" xmlns:wpg="http://schemas.microsoft.com/office/word/2010/wordprocessingGroup" xmlns:wpi="http://schemas.microsoft.com/office/word/2010/wordprocessingInk" xmlns:wne="http://schemas.microsoft.com/office/word/2006/wordml" xmlns:wps="http://schemas.microsoft.com/office/word/2010/wordprocessingShape" mc:Ignorable="w14 w15 w16se w16cid w16 w16cex wp14">
   <w:body>
+    <w:p>
+      <w:pPr>
+        <w:rPr>
+          <w:rFonts w:ascii="Times New Roman" w:hAnsi="Times New Roman" w:cs="Times New Roman"/>
+          <w:b/>
+          <w:bCs/>
+          <w:sz w:val="32"/>
+          <w:szCs w:val="32"/>
+        </w:rPr>
+      </w:pPr>
+      <w:r>
+        <w:rPr>
+          <w:rFonts w:ascii="Times New Roman" w:hAnsi="Times New Roman" w:cs="Times New Roman"/>
+          <w:b/>
+          <w:bCs/>
+          <w:sz w:val="32"/>
+          <w:szCs w:val="32"/>
+        </w:rPr>
+        <w:t>Origins of Heavy Elements: The r-Process</w:t>
+      </w:r>
+    </w:p>
     <w:p>
       <w:pPr>
         <w:rPr>
@@ -16,8 +37,58 @@
           <w:sz w:val="24"/>
           <w:szCs w:val="24"/>
         </w:rPr>
-        <w:t>Thesis for AST 410</w:t>
+        <w:t>Sheldon Wasik</w:t>
       </w:r>
+    </w:p>
+    <w:p>
+      <w:pPr>
+        <w:rPr>
+          <w:rFonts w:ascii="Times New Roman" w:hAnsi="Times New Roman" w:cs="Times New Roman"/>
+          <w:sz w:val="24"/>
+          <w:szCs w:val="24"/>
+        </w:rPr>
+      </w:pPr>
+    </w:p>
+    <w:p>
+      <w:pPr>
+        <w:rPr>
+          <w:rFonts w:ascii="Times New Roman" w:hAnsi="Times New Roman" w:cs="Times New Roman"/>
+          <w:sz w:val="24"/>
+          <w:szCs w:val="24"/>
+        </w:rPr>
+      </w:pPr>
+    </w:p>
+    <w:p>
+      <w:pPr>
+        <w:rPr>
+          <w:rFonts w:ascii="Times New Roman" w:hAnsi="Times New Roman" w:cs="Times New Roman"/>
+          <w:b/>
+          <w:bCs/>
+          <w:sz w:val="28"/>
+          <w:szCs w:val="28"/>
+        </w:rPr>
+      </w:pPr>
+      <w:r>
+        <w:rPr>
+          <w:rFonts w:ascii="Times New Roman" w:hAnsi="Times New Roman" w:cs="Times New Roman"/>
+          <w:b/>
+          <w:bCs/>
+          <w:sz w:val="28"/>
+          <w:szCs w:val="28"/>
+        </w:rPr>
+        <w:t>Abstract</w:t>
+      </w:r>
+    </w:p>
+    <w:p>
+      <w:pPr>
+        <w:rPr>
+          <w:rFonts w:ascii="Times New Roman" w:hAnsi="Times New Roman" w:cs="Times New Roman"/>
+          <w:b/>
+          <w:bCs/>
+          <w:sz w:val="28"/>
+          <w:szCs w:val="28"/>
+        </w:rPr>
+      </w:pPr>
     </w:p>
     <w:sectPr>
       <w:pgSz w:w="12240" w:h="15840"/>

--- a/ThesisAST410.docx
+++ b/ThesisAST410.docx
@@ -87,6 +87,1647 @@
           <w:bCs/>
           <w:sz w:val="28"/>
           <w:szCs w:val="28"/>
+        </w:rPr>
+      </w:pPr>
+    </w:p>
+    <w:p>
+      <w:pPr>
+        <w:rPr>
+          <w:rFonts w:ascii="Times New Roman" w:hAnsi="Times New Roman" w:cs="Times New Roman"/>
+          <w:b/>
+          <w:bCs/>
+          <w:sz w:val="28"/>
+          <w:szCs w:val="28"/>
+        </w:rPr>
+      </w:pPr>
+      <w:r>
+        <w:rPr>
+          <w:rFonts w:ascii="Times New Roman" w:hAnsi="Times New Roman" w:cs="Times New Roman"/>
+          <w:b/>
+          <w:bCs/>
+          <w:sz w:val="28"/>
+          <w:szCs w:val="28"/>
+        </w:rPr>
+        <w:t>1. Introduction</w:t>
+      </w:r>
+    </w:p>
+    <w:p>
+      <w:pPr>
+        <w:rPr>
+          <w:rFonts w:ascii="Times New Roman" w:hAnsi="Times New Roman" w:cs="Times New Roman"/>
+          <w:sz w:val="24"/>
+          <w:szCs w:val="24"/>
+        </w:rPr>
+      </w:pPr>
+      <w:r>
+        <w:rPr>
+          <w:rFonts w:ascii="Times New Roman" w:hAnsi="Times New Roman" w:cs="Times New Roman"/>
+          <w:b/>
+          <w:bCs/>
+          <w:sz w:val="28"/>
+          <w:szCs w:val="28"/>
+        </w:rPr>
+        <w:tab/>
+      </w:r>
+      <w:r>
+        <w:rPr>
+          <w:rFonts w:ascii="Times New Roman" w:hAnsi="Times New Roman" w:cs="Times New Roman"/>
+          <w:sz w:val="24"/>
+          <w:szCs w:val="24"/>
+        </w:rPr>
+        <w:t xml:space="preserve">There are 94 naturally occurring elements in the universe, many of which make up our everyday life. </w:t>
+      </w:r>
+      <w:r>
+        <w:rPr>
+          <w:rFonts w:ascii="Times New Roman" w:hAnsi="Times New Roman" w:cs="Times New Roman"/>
+          <w:sz w:val="24"/>
+          <w:szCs w:val="24"/>
+        </w:rPr>
+        <w:t xml:space="preserve">The most common, hydrogen and helium, came about billions of years ago from the Big Bang. The remaining elements, also called metals, </w:t>
+      </w:r>
+      <w:r>
+        <w:rPr>
+          <w:rFonts w:ascii="Times New Roman" w:hAnsi="Times New Roman" w:cs="Times New Roman"/>
+          <w:sz w:val="24"/>
+          <w:szCs w:val="24"/>
+        </w:rPr>
+        <w:t>are</w:t>
+      </w:r>
+      <w:r>
+        <w:rPr>
+          <w:rFonts w:ascii="Times New Roman" w:hAnsi="Times New Roman" w:cs="Times New Roman"/>
+          <w:sz w:val="24"/>
+          <w:szCs w:val="24"/>
+        </w:rPr>
+        <w:t xml:space="preserve"> created by stars. (cite</w:t>
+      </w:r>
+      <w:r>
+        <w:t xml:space="preserve"> </w:t>
+      </w:r>
+      <w:hyperlink r:id="rId5" w:history="1">
+        <w:r>
+          <w:rPr>
+            <w:rStyle w:val="Hyperlink"/>
+            <w:rFonts w:ascii="Times New Roman" w:hAnsi="Times New Roman" w:cs="Times New Roman"/>
+            <w:sz w:val="24"/>
+            <w:szCs w:val="24"/>
+          </w:rPr>
+          <w:t>https://physicstoday.scitation.org/doi/10.1063/PT.3.3815</w:t>
+        </w:r>
+      </w:hyperlink>
+      <w:r>
+        <w:rPr>
+          <w:rFonts w:ascii="Times New Roman" w:hAnsi="Times New Roman" w:cs="Times New Roman"/>
+          <w:sz w:val="24"/>
+          <w:szCs w:val="24"/>
+        </w:rPr>
+        <w:t xml:space="preserve"> ?</w:t>
+      </w:r>
+      <w:r>
+        <w:rPr>
+          <w:rFonts w:ascii="Times New Roman" w:hAnsi="Times New Roman" w:cs="Times New Roman"/>
+          <w:sz w:val="24"/>
+          <w:szCs w:val="24"/>
+        </w:rPr>
+        <w:t>??) Most of the lower mass elements (A &lt; 26) are created in massive star’s cores by the process of nuclear fusion</w:t>
+      </w:r>
+      <w:r>
+        <w:rPr>
+          <w:rFonts w:ascii="Times New Roman" w:hAnsi="Times New Roman" w:cs="Times New Roman"/>
+          <w:sz w:val="24"/>
+          <w:szCs w:val="24"/>
+        </w:rPr>
+        <w:t xml:space="preserve"> (should I find a cite???)</w:t>
+      </w:r>
+      <w:r>
+        <w:rPr>
+          <w:rFonts w:ascii="Times New Roman" w:hAnsi="Times New Roman" w:cs="Times New Roman"/>
+          <w:sz w:val="24"/>
+          <w:szCs w:val="24"/>
+        </w:rPr>
+        <w:t xml:space="preserve">. </w:t>
+      </w:r>
+      <w:r>
+        <w:rPr>
+          <w:rFonts w:ascii="Times New Roman" w:hAnsi="Times New Roman" w:cs="Times New Roman"/>
+          <w:sz w:val="24"/>
+          <w:szCs w:val="24"/>
+        </w:rPr>
+        <w:t>Examples of these elements are oxygen, which we need every day to breathe, and carbon, which is in a variety of essential items. As we move down and across the periodic table, the elements start to become more massive.</w:t>
+      </w:r>
+      <w:r>
+        <w:rPr>
+          <w:rFonts w:ascii="Times New Roman" w:hAnsi="Times New Roman" w:cs="Times New Roman"/>
+          <w:sz w:val="24"/>
+          <w:szCs w:val="24"/>
+        </w:rPr>
+        <w:t xml:space="preserve"> </w:t>
+      </w:r>
+      <w:r>
+        <w:rPr>
+          <w:rFonts w:ascii="Times New Roman" w:hAnsi="Times New Roman" w:cs="Times New Roman"/>
+          <w:sz w:val="24"/>
+          <w:szCs w:val="24"/>
+        </w:rPr>
+        <w:t xml:space="preserve">About half of </w:t>
+      </w:r>
+      <w:r>
+        <w:rPr>
+          <w:rFonts w:ascii="Times New Roman" w:hAnsi="Times New Roman" w:cs="Times New Roman"/>
+          <w:sz w:val="24"/>
+          <w:szCs w:val="24"/>
+        </w:rPr>
+        <w:t>these</w:t>
+      </w:r>
+      <w:r>
+        <w:rPr>
+          <w:rFonts w:ascii="Times New Roman" w:hAnsi="Times New Roman" w:cs="Times New Roman"/>
+          <w:sz w:val="24"/>
+          <w:szCs w:val="24"/>
+        </w:rPr>
+        <w:t xml:space="preserve"> high mass elements (A &gt; 26) are created via the slow neutron-capture process, or s-process. This process occurs over thousands of years and occurs in massive stars that are very </w:t>
+      </w:r>
+      <w:r>
+        <w:rPr>
+          <w:rFonts w:ascii="Times New Roman" w:hAnsi="Times New Roman" w:cs="Times New Roman"/>
+          <w:sz w:val="24"/>
+          <w:szCs w:val="24"/>
+        </w:rPr>
+        <w:t>luminous but</w:t>
+      </w:r>
+      <w:r>
+        <w:rPr>
+          <w:rFonts w:ascii="Times New Roman" w:hAnsi="Times New Roman" w:cs="Times New Roman"/>
+          <w:sz w:val="24"/>
+          <w:szCs w:val="24"/>
+        </w:rPr>
+        <w:t xml:space="preserve"> cool in retrospect</w:t>
+      </w:r>
+      <w:r>
+        <w:rPr>
+          <w:rFonts w:ascii="Times New Roman" w:hAnsi="Times New Roman" w:cs="Times New Roman"/>
+          <w:sz w:val="24"/>
+          <w:szCs w:val="24"/>
+        </w:rPr>
+        <w:t xml:space="preserve"> (AGB stars)</w:t>
+      </w:r>
+      <w:r>
+        <w:rPr>
+          <w:rFonts w:ascii="Times New Roman" w:hAnsi="Times New Roman" w:cs="Times New Roman"/>
+          <w:sz w:val="24"/>
+          <w:szCs w:val="24"/>
+        </w:rPr>
+        <w:t xml:space="preserve"> (cite</w:t>
+      </w:r>
+      <w:r>
+        <w:rPr>
+          <w:rFonts w:ascii="Times New Roman" w:hAnsi="Times New Roman" w:cs="Times New Roman"/>
+          <w:sz w:val="24"/>
+          <w:szCs w:val="24"/>
+        </w:rPr>
+        <w:t xml:space="preserve"> </w:t>
+      </w:r>
+      <w:hyperlink r:id="rId6" w:history="1">
+        <w:r>
+          <w:rPr>
+            <w:rStyle w:val="Hyperlink"/>
+            <w:rFonts w:ascii="Times New Roman" w:hAnsi="Times New Roman" w:cs="Times New Roman"/>
+            <w:sz w:val="24"/>
+            <w:szCs w:val="24"/>
+          </w:rPr>
+          <w:t>https://arxiv.org/pdf/1810.01788.pdf</w:t>
+        </w:r>
+      </w:hyperlink>
+      <w:r>
+        <w:rPr>
+          <w:rFonts w:ascii="Times New Roman" w:hAnsi="Times New Roman" w:cs="Times New Roman"/>
+          <w:sz w:val="24"/>
+          <w:szCs w:val="24"/>
+        </w:rPr>
+        <w:t>).</w:t>
+      </w:r>
+      <w:r>
+        <w:rPr>
+          <w:rFonts w:ascii="Times New Roman" w:hAnsi="Times New Roman" w:cs="Times New Roman"/>
+          <w:sz w:val="24"/>
+          <w:szCs w:val="24"/>
+        </w:rPr>
+        <w:t xml:space="preserve"> The s-process is a large area of study in the nuclear astrophysics’ world</w:t>
+      </w:r>
+      <w:r>
+        <w:rPr>
+          <w:rFonts w:ascii="Times New Roman" w:hAnsi="Times New Roman" w:cs="Times New Roman"/>
+          <w:sz w:val="24"/>
+          <w:szCs w:val="24"/>
+        </w:rPr>
+        <w:t xml:space="preserve"> but is a topic for another paper</w:t>
+      </w:r>
+      <w:r>
+        <w:rPr>
+          <w:rFonts w:ascii="Times New Roman" w:hAnsi="Times New Roman" w:cs="Times New Roman"/>
+          <w:sz w:val="24"/>
+          <w:szCs w:val="24"/>
+        </w:rPr>
+        <w:t>.</w:t>
+      </w:r>
+      <w:r>
+        <w:rPr>
+          <w:rFonts w:ascii="Times New Roman" w:hAnsi="Times New Roman" w:cs="Times New Roman"/>
+          <w:sz w:val="24"/>
+          <w:szCs w:val="24"/>
+        </w:rPr>
+        <w:t xml:space="preserve"> This paper</w:t>
+      </w:r>
+      <w:r>
+        <w:rPr>
+          <w:rFonts w:ascii="Times New Roman" w:hAnsi="Times New Roman" w:cs="Times New Roman"/>
+          <w:sz w:val="24"/>
+          <w:szCs w:val="24"/>
+        </w:rPr>
+        <w:t xml:space="preserve"> is going to </w:t>
+      </w:r>
+      <w:r>
+        <w:rPr>
+          <w:rFonts w:ascii="Times New Roman" w:hAnsi="Times New Roman" w:cs="Times New Roman"/>
+          <w:sz w:val="24"/>
+          <w:szCs w:val="24"/>
+        </w:rPr>
+        <w:t>focus on</w:t>
+      </w:r>
+      <w:r>
+        <w:rPr>
+          <w:rFonts w:ascii="Times New Roman" w:hAnsi="Times New Roman" w:cs="Times New Roman"/>
+          <w:sz w:val="24"/>
+          <w:szCs w:val="24"/>
+        </w:rPr>
+        <w:t xml:space="preserve"> the remaining region of nucleosynthesis, the r-process. </w:t>
+      </w:r>
+    </w:p>
+    <w:p>
+      <w:pPr>
+        <w:ind w:firstLine="720"/>
+        <w:rPr>
+          <w:rFonts w:ascii="Times New Roman" w:hAnsi="Times New Roman" w:cs="Times New Roman"/>
+          <w:sz w:val="24"/>
+          <w:szCs w:val="24"/>
+        </w:rPr>
+      </w:pPr>
+      <w:r>
+        <w:rPr>
+          <w:rFonts w:ascii="Times New Roman" w:hAnsi="Times New Roman" w:cs="Times New Roman"/>
+          <w:sz w:val="24"/>
+          <w:szCs w:val="24"/>
+        </w:rPr>
+        <w:t>The rapid neutron-capture process, or r-process, makes up the remaining half of high mass elements.</w:t>
+      </w:r>
+      <w:r>
+        <w:rPr>
+          <w:rFonts w:ascii="Times New Roman" w:hAnsi="Times New Roman" w:cs="Times New Roman"/>
+          <w:sz w:val="24"/>
+          <w:szCs w:val="24"/>
+        </w:rPr>
+        <w:t xml:space="preserve"> All the sources of </w:t>
+      </w:r>
+      <w:r>
+        <w:rPr>
+          <w:rFonts w:ascii="Times New Roman" w:hAnsi="Times New Roman" w:cs="Times New Roman"/>
+          <w:sz w:val="24"/>
+          <w:szCs w:val="24"/>
+        </w:rPr>
+        <w:t xml:space="preserve">the </w:t>
+      </w:r>
+      <w:r>
+        <w:rPr>
+          <w:rFonts w:ascii="Times New Roman" w:hAnsi="Times New Roman" w:cs="Times New Roman"/>
+          <w:sz w:val="24"/>
+          <w:szCs w:val="24"/>
+        </w:rPr>
+        <w:t xml:space="preserve">r-process are not entirely </w:t>
+      </w:r>
+      <w:r>
+        <w:rPr>
+          <w:rFonts w:ascii="Times New Roman" w:hAnsi="Times New Roman" w:cs="Times New Roman"/>
+          <w:sz w:val="24"/>
+          <w:szCs w:val="24"/>
+        </w:rPr>
+        <w:t>known but is an active area of research. With the help of observed distributions of elements in the known universe, as well as computational advances, we can however determine the most likely prospects.</w:t>
+      </w:r>
+      <w:r>
+        <w:rPr>
+          <w:rFonts w:ascii="Times New Roman" w:hAnsi="Times New Roman" w:cs="Times New Roman"/>
+          <w:sz w:val="24"/>
+          <w:szCs w:val="24"/>
+        </w:rPr>
+        <w:t xml:space="preserve"> To do this, countless studies in the nuclear astrophysics field about the r-process are brought together in this paper. The finding</w:t>
+      </w:r>
+      <w:r>
+        <w:rPr>
+          <w:rFonts w:ascii="Times New Roman" w:hAnsi="Times New Roman" w:cs="Times New Roman"/>
+          <w:sz w:val="24"/>
+          <w:szCs w:val="24"/>
+        </w:rPr>
+        <w:t>s</w:t>
+      </w:r>
+      <w:r>
+        <w:rPr>
+          <w:rFonts w:ascii="Times New Roman" w:hAnsi="Times New Roman" w:cs="Times New Roman"/>
+          <w:sz w:val="24"/>
+          <w:szCs w:val="24"/>
+        </w:rPr>
+        <w:t xml:space="preserve"> are laid out as following.</w:t>
+      </w:r>
+      <w:r>
+        <w:rPr>
+          <w:rFonts w:ascii="Times New Roman" w:hAnsi="Times New Roman" w:cs="Times New Roman"/>
+          <w:sz w:val="24"/>
+          <w:szCs w:val="24"/>
+        </w:rPr>
+        <w:t xml:space="preserve"> </w:t>
+      </w:r>
+      <w:r>
+        <w:rPr>
+          <w:rFonts w:ascii="Times New Roman" w:hAnsi="Times New Roman" w:cs="Times New Roman"/>
+          <w:sz w:val="24"/>
+          <w:szCs w:val="24"/>
+        </w:rPr>
+        <w:t>In section 2, t</w:t>
+      </w:r>
+      <w:r>
+        <w:rPr>
+          <w:rFonts w:ascii="Times New Roman" w:hAnsi="Times New Roman" w:cs="Times New Roman"/>
+          <w:sz w:val="24"/>
+          <w:szCs w:val="24"/>
+        </w:rPr>
+        <w:t>his paper is going to walk through the physics of the r-process, as well as the necessary environment for this to take place.</w:t>
+      </w:r>
+      <w:r>
+        <w:rPr>
+          <w:rFonts w:ascii="Times New Roman" w:hAnsi="Times New Roman" w:cs="Times New Roman"/>
+          <w:sz w:val="24"/>
+          <w:szCs w:val="24"/>
+        </w:rPr>
+        <w:t xml:space="preserve"> Section 3 is going to present the observational data of heavy elements created by the r-process. Recent and on-going theoretical models that display high mass element distributions will be laid out in Section 4. Ultimately, Section 5 will combine all these ideas together and propose the most likely candidates of the r-process.</w:t>
+      </w:r>
+    </w:p>
+    <w:p>
+      <w:pPr>
+        <w:ind w:firstLine="720"/>
+        <w:rPr>
+          <w:rFonts w:ascii="Times New Roman" w:hAnsi="Times New Roman" w:cs="Times New Roman"/>
+          <w:sz w:val="24"/>
+          <w:szCs w:val="24"/>
+        </w:rPr>
+      </w:pPr>
+    </w:p>
+    <w:p>
+      <w:pPr>
+        <w:rPr>
+          <w:rFonts w:ascii="Times New Roman" w:hAnsi="Times New Roman" w:cs="Times New Roman"/>
+          <w:b/>
+          <w:bCs/>
+          <w:sz w:val="28"/>
+          <w:szCs w:val="28"/>
+        </w:rPr>
+      </w:pPr>
+      <w:r>
+        <w:rPr>
+          <w:rFonts w:ascii="Times New Roman" w:hAnsi="Times New Roman" w:cs="Times New Roman"/>
+          <w:b/>
+          <w:bCs/>
+          <w:sz w:val="28"/>
+          <w:szCs w:val="28"/>
+        </w:rPr>
+        <w:t>2</w:t>
+      </w:r>
+      <w:r>
+        <w:rPr>
+          <w:rFonts w:ascii="Times New Roman" w:hAnsi="Times New Roman" w:cs="Times New Roman"/>
+          <w:b/>
+          <w:bCs/>
+          <w:sz w:val="28"/>
+          <w:szCs w:val="28"/>
+        </w:rPr>
+        <w:t xml:space="preserve">. </w:t>
+      </w:r>
+      <w:r>
+        <w:rPr>
+          <w:rFonts w:ascii="Times New Roman" w:hAnsi="Times New Roman" w:cs="Times New Roman"/>
+          <w:b/>
+          <w:bCs/>
+          <w:sz w:val="28"/>
+          <w:szCs w:val="28"/>
+        </w:rPr>
+        <w:t>Rapid Neutron-Capture Process</w:t>
+      </w:r>
+    </w:p>
+    <w:p>
+      <w:pPr>
+        <w:rPr>
+          <w:rFonts w:ascii="Times New Roman" w:hAnsi="Times New Roman" w:cs="Times New Roman"/>
+          <w:b/>
+          <w:bCs/>
+          <w:sz w:val="24"/>
+          <w:szCs w:val="24"/>
+        </w:rPr>
+      </w:pPr>
+      <w:r>
+        <w:rPr>
+          <w:rFonts w:ascii="Times New Roman" w:hAnsi="Times New Roman" w:cs="Times New Roman"/>
+          <w:b/>
+          <w:bCs/>
+          <w:sz w:val="24"/>
+          <w:szCs w:val="24"/>
+        </w:rPr>
+        <w:t>2.1 Reactions</w:t>
+      </w:r>
+    </w:p>
+    <w:p>
+      <w:pPr>
+        <w:spacing w:line="240" w:lineRule="auto"/>
+        <w:rPr>
+          <w:rFonts w:ascii="Times New Roman" w:hAnsi="Times New Roman" w:cs="Times New Roman"/>
+          <w:sz w:val="24"/>
+          <w:szCs w:val="24"/>
+        </w:rPr>
+      </w:pPr>
+      <w:r>
+        <w:rPr>
+          <w:rFonts w:ascii="Times New Roman" w:hAnsi="Times New Roman" w:cs="Times New Roman"/>
+          <w:sz w:val="24"/>
+          <w:szCs w:val="24"/>
+        </w:rPr>
+        <w:tab/>
+      </w:r>
+      <w:r>
+        <w:rPr>
+          <w:rFonts w:ascii="Times New Roman" w:hAnsi="Times New Roman" w:cs="Times New Roman"/>
+          <w:sz w:val="24"/>
+          <w:szCs w:val="24"/>
+        </w:rPr>
+        <w:t>The r-process can best be explained by rapid, consecutive neutron captures. Neutron capture is where a nucleus of an atom takes in a free neutron:</w:t>
+      </w:r>
+    </w:p>
+    <w:p>
+      <w:pPr>
+        <w:spacing w:line="240" w:lineRule="auto"/>
+        <w:jc w:val="right"/>
+        <w:rPr>
+          <w:rFonts w:ascii="Times New Roman" w:hAnsi="Times New Roman" w:cs="Times New Roman"/>
+          <w:sz w:val="24"/>
+          <w:szCs w:val="24"/>
+        </w:rPr>
+      </w:pPr>
+      <w:r>
+        <w:rPr>
+          <w:rFonts w:ascii="Times New Roman" w:hAnsi="Times New Roman" w:cs="Times New Roman"/>
+          <w:sz w:val="24"/>
+          <w:szCs w:val="24"/>
+          <w:vertAlign w:val="superscript"/>
+        </w:rPr>
+        <w:lastRenderedPageBreak/>
+        <w:t>A</w:t>
+      </w:r>
+      <w:r>
+        <w:rPr>
+          <w:rFonts w:ascii="Times New Roman" w:hAnsi="Times New Roman" w:cs="Times New Roman"/>
+          <w:sz w:val="24"/>
+          <w:szCs w:val="24"/>
+        </w:rPr>
+        <w:t xml:space="preserve">X + </w:t>
+      </w:r>
+      <w:r>
+        <w:rPr>
+          <w:rFonts w:ascii="Times New Roman" w:hAnsi="Times New Roman" w:cs="Times New Roman"/>
+          <w:sz w:val="24"/>
+          <w:szCs w:val="24"/>
+          <w:vertAlign w:val="superscript"/>
+        </w:rPr>
+        <w:t>1</w:t>
+      </w:r>
+      <w:r>
+        <w:rPr>
+          <w:rFonts w:ascii="Times New Roman" w:hAnsi="Times New Roman" w:cs="Times New Roman"/>
+          <w:sz w:val="24"/>
+          <w:szCs w:val="24"/>
+        </w:rPr>
+        <w:t xml:space="preserve">n → </w:t>
+      </w:r>
+      <w:r>
+        <w:rPr>
+          <w:rFonts w:ascii="Times New Roman" w:hAnsi="Times New Roman" w:cs="Times New Roman"/>
+          <w:sz w:val="24"/>
+          <w:szCs w:val="24"/>
+          <w:vertAlign w:val="superscript"/>
+        </w:rPr>
+        <w:t>A+1</w:t>
+      </w:r>
+      <w:r>
+        <w:rPr>
+          <w:rFonts w:ascii="Times New Roman" w:hAnsi="Times New Roman" w:cs="Times New Roman"/>
+          <w:sz w:val="24"/>
+          <w:szCs w:val="24"/>
+        </w:rPr>
+        <w:t>X’</w:t>
+      </w:r>
+      <w:r>
+        <w:rPr>
+          <w:rFonts w:ascii="Times New Roman" w:hAnsi="Times New Roman" w:cs="Times New Roman"/>
+          <w:sz w:val="24"/>
+          <w:szCs w:val="24"/>
+        </w:rPr>
+        <w:t xml:space="preserve">                                                          </w:t>
+      </w:r>
+      <w:r>
+        <w:rPr>
+          <w:rFonts w:ascii="Times New Roman" w:hAnsi="Times New Roman" w:cs="Times New Roman"/>
+          <w:sz w:val="24"/>
+          <w:szCs w:val="24"/>
+        </w:rPr>
+        <w:t xml:space="preserve">  (</w:t>
+      </w:r>
+      <w:r>
+        <w:rPr>
+          <w:rFonts w:ascii="Times New Roman" w:hAnsi="Times New Roman" w:cs="Times New Roman"/>
+          <w:sz w:val="24"/>
+          <w:szCs w:val="24"/>
+        </w:rPr>
+        <w:t>1)</w:t>
+      </w:r>
+    </w:p>
+    <w:p>
+      <w:pPr>
+        <w:spacing w:line="240" w:lineRule="auto"/>
+        <w:rPr>
+          <w:rFonts w:ascii="Times New Roman" w:hAnsi="Times New Roman" w:cs="Times New Roman"/>
+          <w:sz w:val="24"/>
+          <w:szCs w:val="24"/>
+        </w:rPr>
+      </w:pPr>
+      <w:r>
+        <w:rPr>
+          <w:rFonts w:ascii="Times New Roman" w:hAnsi="Times New Roman" w:cs="Times New Roman"/>
+          <w:sz w:val="24"/>
+          <w:szCs w:val="24"/>
+        </w:rPr>
+        <w:t xml:space="preserve">Note that we see a conservation of nucleons, charge, and leptons. Neutron capture can happen due to the neutral charge of a neutron; </w:t>
+      </w:r>
+      <w:r>
+        <w:rPr>
+          <w:rFonts w:ascii="Times New Roman" w:hAnsi="Times New Roman" w:cs="Times New Roman"/>
+          <w:sz w:val="24"/>
+          <w:szCs w:val="24"/>
+        </w:rPr>
+        <w:t>therefore,</w:t>
+      </w:r>
+      <w:r>
+        <w:rPr>
+          <w:rFonts w:ascii="Times New Roman" w:hAnsi="Times New Roman" w:cs="Times New Roman"/>
+          <w:sz w:val="24"/>
+          <w:szCs w:val="24"/>
+        </w:rPr>
+        <w:t xml:space="preserve"> it </w:t>
+      </w:r>
+      <w:r>
+        <w:rPr>
+          <w:rFonts w:ascii="Times New Roman" w:hAnsi="Times New Roman" w:cs="Times New Roman"/>
+          <w:sz w:val="24"/>
+          <w:szCs w:val="24"/>
+        </w:rPr>
+        <w:t>will not</w:t>
+      </w:r>
+      <w:r>
+        <w:rPr>
+          <w:rFonts w:ascii="Times New Roman" w:hAnsi="Times New Roman" w:cs="Times New Roman"/>
+          <w:sz w:val="24"/>
+          <w:szCs w:val="24"/>
+        </w:rPr>
+        <w:t xml:space="preserve"> be repelled by the positive nucleus.</w:t>
+      </w:r>
+      <w:r>
+        <w:rPr>
+          <w:rFonts w:ascii="Times New Roman" w:hAnsi="Times New Roman" w:cs="Times New Roman"/>
+          <w:sz w:val="24"/>
+          <w:szCs w:val="24"/>
+        </w:rPr>
+        <w:t xml:space="preserve"> </w:t>
+      </w:r>
+      <w:r>
+        <w:rPr>
+          <w:rFonts w:ascii="Times New Roman" w:hAnsi="Times New Roman" w:cs="Times New Roman"/>
+          <w:sz w:val="24"/>
+          <w:szCs w:val="24"/>
+        </w:rPr>
+        <w:t>The quicker</w:t>
+      </w:r>
+      <w:r>
+        <w:rPr>
+          <w:rFonts w:ascii="Times New Roman" w:hAnsi="Times New Roman" w:cs="Times New Roman"/>
+          <w:sz w:val="24"/>
+          <w:szCs w:val="24"/>
+        </w:rPr>
+        <w:t xml:space="preserve"> neutrons </w:t>
+      </w:r>
+      <w:r>
+        <w:rPr>
+          <w:rFonts w:ascii="Times New Roman" w:hAnsi="Times New Roman" w:cs="Times New Roman"/>
+          <w:sz w:val="24"/>
+          <w:szCs w:val="24"/>
+        </w:rPr>
+        <w:t xml:space="preserve">are captured </w:t>
+      </w:r>
+      <w:r>
+        <w:rPr>
+          <w:rFonts w:ascii="Times New Roman" w:hAnsi="Times New Roman" w:cs="Times New Roman"/>
+          <w:sz w:val="24"/>
+          <w:szCs w:val="24"/>
+        </w:rPr>
+        <w:t>by a nucleus</w:t>
+      </w:r>
+      <w:r>
+        <w:rPr>
+          <w:rFonts w:ascii="Times New Roman" w:hAnsi="Times New Roman" w:cs="Times New Roman"/>
+          <w:sz w:val="24"/>
+          <w:szCs w:val="24"/>
+        </w:rPr>
+        <w:t>, the greater</w:t>
+      </w:r>
+      <w:r>
+        <w:rPr>
+          <w:rFonts w:ascii="Times New Roman" w:hAnsi="Times New Roman" w:cs="Times New Roman"/>
+          <w:sz w:val="24"/>
+          <w:szCs w:val="24"/>
+        </w:rPr>
+        <w:t xml:space="preserve"> the mass </w:t>
+      </w:r>
+      <w:r>
+        <w:rPr>
+          <w:rFonts w:ascii="Times New Roman" w:hAnsi="Times New Roman" w:cs="Times New Roman"/>
+          <w:sz w:val="24"/>
+          <w:szCs w:val="24"/>
+        </w:rPr>
+        <w:t>will be of the resulting nucleus</w:t>
+      </w:r>
+      <w:r>
+        <w:rPr>
+          <w:rFonts w:ascii="Times New Roman" w:hAnsi="Times New Roman" w:cs="Times New Roman"/>
+          <w:sz w:val="24"/>
+          <w:szCs w:val="24"/>
+        </w:rPr>
+        <w:t>. This is</w:t>
+      </w:r>
+      <w:r>
+        <w:rPr>
+          <w:rFonts w:ascii="Times New Roman" w:hAnsi="Times New Roman" w:cs="Times New Roman"/>
+          <w:sz w:val="24"/>
+          <w:szCs w:val="24"/>
+        </w:rPr>
+        <w:t xml:space="preserve"> because of the propertie</w:t>
+      </w:r>
+      <w:r>
+        <w:rPr>
+          <w:rFonts w:ascii="Times New Roman" w:hAnsi="Times New Roman" w:cs="Times New Roman"/>
+          <w:sz w:val="24"/>
+          <w:szCs w:val="24"/>
+        </w:rPr>
+        <w:t>s</w:t>
+      </w:r>
+      <w:r>
+        <w:rPr>
+          <w:rFonts w:ascii="Times New Roman" w:hAnsi="Times New Roman" w:cs="Times New Roman"/>
+          <w:sz w:val="24"/>
+          <w:szCs w:val="24"/>
+        </w:rPr>
+        <w:t xml:space="preserve"> </w:t>
+      </w:r>
+      <w:r>
+        <w:rPr>
+          <w:rFonts w:ascii="Times New Roman" w:hAnsi="Times New Roman" w:cs="Times New Roman"/>
+          <w:sz w:val="24"/>
+          <w:szCs w:val="24"/>
+        </w:rPr>
+        <w:t>of a neutron, which will decay into a proton, electron, and an antineutrino in about 15 minutes. This type of decay is known as beta minus decay:</w:t>
+      </w:r>
+    </w:p>
+    <w:p>
+      <w:pPr>
+        <w:spacing w:line="240" w:lineRule="auto"/>
+        <w:jc w:val="right"/>
+        <w:rPr>
+          <w:rFonts w:ascii="Times New Roman" w:hAnsi="Times New Roman" w:cs="Times New Roman"/>
+          <w:sz w:val="24"/>
+          <w:szCs w:val="24"/>
+        </w:rPr>
+      </w:pPr>
+      <w:r>
+        <w:rPr>
+          <w:rFonts w:ascii="Times New Roman" w:hAnsi="Times New Roman" w:cs="Times New Roman"/>
+          <w:noProof/>
+          <w:sz w:val="24"/>
+          <w:szCs w:val="24"/>
+          <w:vertAlign w:val="subscript"/>
+        </w:rPr>
+        <mc:AlternateContent>
+          <mc:Choice Requires="wps">
+            <w:drawing>
+              <wp:anchor distT="0" distB="0" distL="114300" distR="114300" simplePos="0" relativeHeight="251659264" behindDoc="0" locked="0" layoutInCell="1" allowOverlap="1" wp14:anchorId="022D8269" wp14:editId="26F09D56">
+                <wp:simplePos x="0" y="0"/>
+                <wp:positionH relativeFrom="column">
+                  <wp:posOffset>3489960</wp:posOffset>
+                </wp:positionH>
+                <wp:positionV relativeFrom="paragraph">
+                  <wp:posOffset>41275</wp:posOffset>
+                </wp:positionV>
+                <wp:extent cx="106680" cy="0"/>
+                <wp:effectExtent l="0" t="0" r="0" b="0"/>
+                <wp:wrapNone/>
+                <wp:docPr id="1" name="Straight Connector 1"/>
+                <wp:cNvGraphicFramePr/>
+                <a:graphic xmlns:a="http://schemas.openxmlformats.org/drawingml/2006/main">
+                  <a:graphicData uri="http://schemas.microsoft.com/office/word/2010/wordprocessingShape">
+                    <wps:wsp>
+                      <wps:cNvCnPr/>
+                      <wps:spPr>
+                        <a:xfrm flipV="1">
+                          <a:off x="0" y="0"/>
+                          <a:ext cx="106680" cy="0"/>
+                        </a:xfrm>
+                        <a:prstGeom prst="line">
+                          <a:avLst/>
+                        </a:prstGeom>
+                      </wps:spPr>
+                      <wps:style>
+                        <a:lnRef idx="1">
+                          <a:schemeClr val="accent1"/>
+                        </a:lnRef>
+                        <a:fillRef idx="0">
+                          <a:schemeClr val="accent1"/>
+                        </a:fillRef>
+                        <a:effectRef idx="0">
+                          <a:schemeClr val="accent1"/>
+                        </a:effectRef>
+                        <a:fontRef idx="minor">
+                          <a:schemeClr val="tx1"/>
+                        </a:fontRef>
+                      </wps:style>
+                      <wps:bodyPr/>
+                    </wps:wsp>
+                  </a:graphicData>
+                </a:graphic>
+                <wp14:sizeRelH relativeFrom="margin">
+                  <wp14:pctWidth>0</wp14:pctWidth>
+                </wp14:sizeRelH>
+                <wp14:sizeRelV relativeFrom="margin">
+                  <wp14:pctHeight>0</wp14:pctHeight>
+                </wp14:sizeRelV>
+              </wp:anchor>
+            </w:drawing>
+          </mc:Choice>
+          <mc:Fallback>
+            <w:pict>
+              <v:line w14:anchorId="42CF3070" id="Straight Connector 1" o:spid="_x0000_s1026" style="position:absolute;flip:y;z-index:251659264;visibility:visible;mso-wrap-style:square;mso-width-percent:0;mso-height-percent:0;mso-wrap-distance-left:9pt;mso-wrap-distance-top:0;mso-wrap-distance-right:9pt;mso-wrap-distance-bottom:0;mso-position-horizontal:absolute;mso-position-horizontal-relative:text;mso-position-vertical:absolute;mso-position-vertical-relative:text;mso-width-percent:0;mso-height-percent:0;mso-width-relative:margin;mso-height-relative:margin" from="274.8pt,3.25pt" to="283.2pt,3.25pt" o:gfxdata="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" strokecolor="#4472c4 [3204]" strokeweight=".5pt">
+                <v:stroke joinstyle="miter"/>
+              </v:line>
+            </w:pict>
+          </mc:Fallback>
+        </mc:AlternateContent>
+      </w:r>
+      <w:r>
+        <w:rPr>
+          <w:rFonts w:ascii="Times New Roman" w:hAnsi="Times New Roman" w:cs="Times New Roman"/>
+          <w:sz w:val="24"/>
+          <w:szCs w:val="24"/>
+          <w:vertAlign w:val="subscript"/>
+        </w:rPr>
+        <w:t>Z</w:t>
+      </w:r>
+      <w:r>
+        <w:rPr>
+          <w:rFonts w:ascii="Times New Roman" w:hAnsi="Times New Roman" w:cs="Times New Roman"/>
+          <w:sz w:val="24"/>
+          <w:szCs w:val="24"/>
+        </w:rPr>
+        <w:t xml:space="preserve">X → </w:t>
+      </w:r>
+      <w:r>
+        <w:rPr>
+          <w:rFonts w:ascii="Times New Roman" w:hAnsi="Times New Roman" w:cs="Times New Roman"/>
+          <w:sz w:val="24"/>
+          <w:szCs w:val="24"/>
+          <w:vertAlign w:val="subscript"/>
+        </w:rPr>
+        <w:t>Z+1</w:t>
+      </w:r>
+      <w:r>
+        <w:rPr>
+          <w:rFonts w:ascii="Times New Roman" w:hAnsi="Times New Roman" w:cs="Times New Roman"/>
+          <w:sz w:val="24"/>
+          <w:szCs w:val="24"/>
+        </w:rPr>
+        <w:t xml:space="preserve">X’ + </w:t>
+      </w:r>
+      <w:r>
+        <w:rPr>
+          <w:rFonts w:ascii="Times New Roman" w:hAnsi="Times New Roman" w:cs="Times New Roman"/>
+          <w:color w:val="222222"/>
+          <w:sz w:val="24"/>
+          <w:szCs w:val="24"/>
+          <w:shd w:val="clear" w:color="auto" w:fill="FFFFFF"/>
+        </w:rPr>
+        <w:t>e</w:t>
+      </w:r>
+      <w:r>
+        <w:rPr>
+          <w:rFonts w:ascii="Times New Roman" w:hAnsi="Times New Roman" w:cs="Times New Roman"/>
+          <w:color w:val="222222"/>
+          <w:sz w:val="24"/>
+          <w:szCs w:val="24"/>
+          <w:shd w:val="clear" w:color="auto" w:fill="FFFFFF"/>
+          <w:vertAlign w:val="superscript"/>
+        </w:rPr>
+        <w:t xml:space="preserve">− </w:t>
+      </w:r>
+      <w:r>
+        <w:rPr>
+          <w:rFonts w:ascii="Times New Roman" w:hAnsi="Times New Roman" w:cs="Times New Roman"/>
+          <w:sz w:val="24"/>
+          <w:szCs w:val="24"/>
+        </w:rPr>
+        <w:t>+ v</w:t>
+      </w:r>
+      <w:r>
+        <w:rPr>
+          <w:rFonts w:ascii="Times New Roman" w:hAnsi="Times New Roman" w:cs="Times New Roman"/>
+          <w:sz w:val="24"/>
+          <w:szCs w:val="24"/>
+          <w:vertAlign w:val="subscript"/>
+        </w:rPr>
+        <w:t xml:space="preserve">e                                                                                    </w:t>
+      </w:r>
+      <w:r>
+        <w:rPr>
+          <w:rFonts w:ascii="Times New Roman" w:hAnsi="Times New Roman" w:cs="Times New Roman"/>
+          <w:sz w:val="24"/>
+          <w:szCs w:val="24"/>
+        </w:rPr>
+        <w:t>(2)</w:t>
+      </w:r>
+    </w:p>
+    <w:p>
+      <w:pPr>
+        <w:rPr>
+          <w:rFonts w:ascii="Times New Roman" w:hAnsi="Times New Roman" w:cs="Times New Roman"/>
+          <w:sz w:val="24"/>
+          <w:szCs w:val="24"/>
+        </w:rPr>
+      </w:pPr>
+      <w:r>
+        <w:rPr>
+          <w:rFonts w:ascii="Times New Roman" w:hAnsi="Times New Roman" w:cs="Times New Roman"/>
+          <w:sz w:val="24"/>
+          <w:szCs w:val="24"/>
+        </w:rPr>
+        <w:t xml:space="preserve">Until the neutrons start decaying into protons, the atomic number of the element’s nucleus capturing the free neutrons stays the same, while its mass number is increasing. </w:t>
+      </w:r>
+      <w:r>
+        <w:rPr>
+          <w:rFonts w:ascii="Times New Roman" w:hAnsi="Times New Roman" w:cs="Times New Roman"/>
+          <w:sz w:val="24"/>
+          <w:szCs w:val="24"/>
+        </w:rPr>
+        <w:t>The mass number</w:t>
+      </w:r>
+      <w:r>
+        <w:rPr>
+          <w:rFonts w:ascii="Times New Roman" w:hAnsi="Times New Roman" w:cs="Times New Roman"/>
+          <w:sz w:val="24"/>
+          <w:szCs w:val="24"/>
+        </w:rPr>
+        <w:t xml:space="preserve"> continues </w:t>
+      </w:r>
+      <w:r>
+        <w:rPr>
+          <w:rFonts w:ascii="Times New Roman" w:hAnsi="Times New Roman" w:cs="Times New Roman"/>
+          <w:sz w:val="24"/>
+          <w:szCs w:val="24"/>
+        </w:rPr>
+        <w:t xml:space="preserve">growing </w:t>
+      </w:r>
+      <w:r>
+        <w:rPr>
+          <w:rFonts w:ascii="Times New Roman" w:hAnsi="Times New Roman" w:cs="Times New Roman"/>
+          <w:sz w:val="24"/>
+          <w:szCs w:val="24"/>
+        </w:rPr>
+        <w:t>until rapid neutron capture is no longer achievable, most of the time due to the neutron density decreasing</w:t>
+      </w:r>
+      <w:r>
+        <w:rPr>
+          <w:rFonts w:ascii="Times New Roman" w:hAnsi="Times New Roman" w:cs="Times New Roman"/>
+          <w:sz w:val="24"/>
+          <w:szCs w:val="24"/>
+        </w:rPr>
+        <w:t xml:space="preserve"> (discussed </w:t>
+      </w:r>
+      <w:r>
+        <w:rPr>
+          <w:rFonts w:ascii="Times New Roman" w:hAnsi="Times New Roman" w:cs="Times New Roman"/>
+          <w:sz w:val="24"/>
+          <w:szCs w:val="24"/>
+        </w:rPr>
+        <w:t>in Section 2.2</w:t>
+      </w:r>
+      <w:r>
+        <w:rPr>
+          <w:rFonts w:ascii="Times New Roman" w:hAnsi="Times New Roman" w:cs="Times New Roman"/>
+          <w:sz w:val="24"/>
+          <w:szCs w:val="24"/>
+        </w:rPr>
+        <w:t>)</w:t>
+      </w:r>
+      <w:r>
+        <w:rPr>
+          <w:rFonts w:ascii="Times New Roman" w:hAnsi="Times New Roman" w:cs="Times New Roman"/>
+          <w:sz w:val="24"/>
+          <w:szCs w:val="24"/>
+        </w:rPr>
+        <w:t>.</w:t>
+      </w:r>
+      <w:r>
+        <w:rPr>
+          <w:rFonts w:ascii="Times New Roman" w:hAnsi="Times New Roman" w:cs="Times New Roman"/>
+          <w:sz w:val="24"/>
+          <w:szCs w:val="24"/>
+        </w:rPr>
+        <w:t xml:space="preserve"> The resulting nucleus thus has a large mass number relative to the atomic number, as the protons have remained constant. These values cause the</w:t>
+      </w:r>
+      <w:r>
+        <w:rPr>
+          <w:rFonts w:ascii="Times New Roman" w:hAnsi="Times New Roman" w:cs="Times New Roman"/>
+          <w:sz w:val="24"/>
+          <w:szCs w:val="24"/>
+        </w:rPr>
+        <w:t xml:space="preserve"> </w:t>
+      </w:r>
+      <w:r>
+        <w:rPr>
+          <w:rFonts w:ascii="Times New Roman" w:hAnsi="Times New Roman" w:cs="Times New Roman"/>
+          <w:sz w:val="24"/>
+          <w:szCs w:val="24"/>
+        </w:rPr>
+        <w:t>“</w:t>
+      </w:r>
+      <w:r>
+        <w:rPr>
+          <w:rFonts w:ascii="Times New Roman" w:hAnsi="Times New Roman" w:cs="Times New Roman"/>
+          <w:sz w:val="24"/>
+          <w:szCs w:val="24"/>
+        </w:rPr>
+        <w:t>new</w:t>
+      </w:r>
+      <w:r>
+        <w:rPr>
+          <w:rFonts w:ascii="Times New Roman" w:hAnsi="Times New Roman" w:cs="Times New Roman"/>
+          <w:sz w:val="24"/>
+          <w:szCs w:val="24"/>
+        </w:rPr>
+        <w:t xml:space="preserve">” </w:t>
+      </w:r>
+      <w:r>
+        <w:rPr>
+          <w:rFonts w:ascii="Times New Roman" w:hAnsi="Times New Roman" w:cs="Times New Roman"/>
+          <w:sz w:val="24"/>
+          <w:szCs w:val="24"/>
+        </w:rPr>
+        <w:t xml:space="preserve">nucleus to be </w:t>
+      </w:r>
+      <w:r>
+        <w:rPr>
+          <w:rFonts w:ascii="Times New Roman" w:hAnsi="Times New Roman" w:cs="Times New Roman"/>
+          <w:sz w:val="24"/>
+          <w:szCs w:val="24"/>
+        </w:rPr>
+        <w:t>extremely</w:t>
+      </w:r>
+      <w:r>
+        <w:rPr>
+          <w:rFonts w:ascii="Times New Roman" w:hAnsi="Times New Roman" w:cs="Times New Roman"/>
+          <w:sz w:val="24"/>
+          <w:szCs w:val="24"/>
+        </w:rPr>
+        <w:t xml:space="preserve"> unstable.</w:t>
+      </w:r>
+    </w:p>
+    <w:p>
+      <w:pPr>
+        <w:rPr>
+          <w:rFonts w:ascii="Times New Roman" w:hAnsi="Times New Roman" w:cs="Times New Roman"/>
+          <w:sz w:val="24"/>
+          <w:szCs w:val="24"/>
+        </w:rPr>
+      </w:pPr>
+      <w:r>
+        <w:rPr>
+          <w:rFonts w:ascii="Times New Roman" w:hAnsi="Times New Roman" w:cs="Times New Roman"/>
+          <w:sz w:val="24"/>
+          <w:szCs w:val="24"/>
+        </w:rPr>
+        <w:tab/>
+      </w:r>
+      <w:r>
+        <w:rPr>
+          <w:rFonts w:ascii="Times New Roman" w:hAnsi="Times New Roman" w:cs="Times New Roman"/>
+          <w:sz w:val="24"/>
+          <w:szCs w:val="24"/>
+        </w:rPr>
+        <w:t>Unstable nuclei will spontaneously decay into stable nuclei by weak interactions. When there are vastly more neutrons than protons, beta minus decay occurs (described above). This results in the neutron rich nuclei to “create” protons</w:t>
+      </w:r>
+      <w:r>
+        <w:rPr>
+          <w:rFonts w:ascii="Times New Roman" w:hAnsi="Times New Roman" w:cs="Times New Roman"/>
+          <w:sz w:val="24"/>
+          <w:szCs w:val="24"/>
+        </w:rPr>
+        <w:t xml:space="preserve"> in exchange for neutrons</w:t>
+      </w:r>
+      <w:r>
+        <w:rPr>
+          <w:rFonts w:ascii="Times New Roman" w:hAnsi="Times New Roman" w:cs="Times New Roman"/>
+          <w:sz w:val="24"/>
+          <w:szCs w:val="24"/>
+        </w:rPr>
+        <w:t>, thus creating a new element.</w:t>
+      </w:r>
+      <w:r>
+        <w:rPr>
+          <w:rFonts w:ascii="Times New Roman" w:hAnsi="Times New Roman" w:cs="Times New Roman"/>
+          <w:sz w:val="24"/>
+          <w:szCs w:val="24"/>
+        </w:rPr>
+        <w:t xml:space="preserve"> An example of this is platinum decaying into gold, something we have all learned to love and appreciate:</w:t>
+      </w:r>
+    </w:p>
+    <w:p>
+      <w:pPr>
+        <w:spacing w:line="480" w:lineRule="auto"/>
+        <w:jc w:val="right"/>
+        <w:rPr>
+          <w:rFonts w:ascii="Times New Roman" w:hAnsi="Times New Roman" w:cs="Times New Roman"/>
+          <w:sz w:val="24"/>
+          <w:szCs w:val="24"/>
+        </w:rPr>
+      </w:pPr>
+      <w:r>
+        <w:rPr>
+          <w:rFonts w:ascii="Times New Roman" w:hAnsi="Times New Roman" w:cs="Times New Roman"/>
+          <w:noProof/>
+          <w:sz w:val="24"/>
+          <w:szCs w:val="24"/>
+          <w:vertAlign w:val="subscript"/>
+        </w:rPr>
+        <mc:AlternateContent>
+          <mc:Choice Requires="wps">
+            <w:drawing>
+              <wp:anchor distT="0" distB="0" distL="114300" distR="114300" simplePos="0" relativeHeight="251661312" behindDoc="0" locked="0" layoutInCell="1" allowOverlap="1" wp14:anchorId="5D76EC58" wp14:editId="3655D146">
+                <wp:simplePos x="0" y="0"/>
+                <wp:positionH relativeFrom="column">
+                  <wp:posOffset>3505200</wp:posOffset>
+                </wp:positionH>
+                <wp:positionV relativeFrom="paragraph">
+                  <wp:posOffset>22225</wp:posOffset>
+                </wp:positionV>
+                <wp:extent cx="106680" cy="0"/>
+                <wp:effectExtent l="0" t="0" r="0" b="0"/>
+                <wp:wrapNone/>
+                <wp:docPr id="2" name="Straight Connector 2"/>
+                <wp:cNvGraphicFramePr/>
+                <a:graphic xmlns:a="http://schemas.openxmlformats.org/drawingml/2006/main">
+                  <a:graphicData uri="http://schemas.microsoft.com/office/word/2010/wordprocessingShape">
+                    <wps:wsp>
+                      <wps:cNvCnPr/>
+                      <wps:spPr>
+                        <a:xfrm flipV="1">
+                          <a:off x="0" y="0"/>
+                          <a:ext cx="106680" cy="0"/>
+                        </a:xfrm>
+                        <a:prstGeom prst="line">
+                          <a:avLst/>
+                        </a:prstGeom>
+                      </wps:spPr>
+                      <wps:style>
+                        <a:lnRef idx="1">
+                          <a:schemeClr val="accent1"/>
+                        </a:lnRef>
+                        <a:fillRef idx="0">
+                          <a:schemeClr val="accent1"/>
+                        </a:fillRef>
+                        <a:effectRef idx="0">
+                          <a:schemeClr val="accent1"/>
+                        </a:effectRef>
+                        <a:fontRef idx="minor">
+                          <a:schemeClr val="tx1"/>
+                        </a:fontRef>
+                      </wps:style>
+                      <wps:bodyPr/>
+                    </wps:wsp>
+                  </a:graphicData>
+                </a:graphic>
+                <wp14:sizeRelH relativeFrom="margin">
+                  <wp14:pctWidth>0</wp14:pctWidth>
+                </wp14:sizeRelH>
+                <wp14:sizeRelV relativeFrom="margin">
+                  <wp14:pctHeight>0</wp14:pctHeight>
+                </wp14:sizeRelV>
+              </wp:anchor>
+            </w:drawing>
+          </mc:Choice>
+          <mc:Fallback>
+            <w:pict>
+              <v:line w14:anchorId="213D3789" id="Straight Connector 2" o:spid="_x0000_s1026" style="position:absolute;flip:y;z-index:251661312;visibility:visible;mso-wrap-style:square;mso-width-percent:0;mso-height-percent:0;mso-wrap-distance-left:9pt;mso-wrap-distance-top:0;mso-wrap-distance-right:9pt;mso-wrap-distance-bottom:0;mso-position-horizontal:absolute;mso-position-horizontal-relative:text;mso-position-vertical:absolute;mso-position-vertical-relative:text;mso-width-percent:0;mso-height-percent:0;mso-width-relative:margin;mso-height-relative:margin" from="276pt,1.75pt" to="284.4pt,1.75pt" o:gfxdata="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" strokecolor="#4472c4 [3204]" strokeweight=".5pt">
+                <v:stroke joinstyle="miter"/>
+              </v:line>
+            </w:pict>
+          </mc:Fallback>
+        </mc:AlternateContent>
+      </w:r>
+      <w:r>
+        <w:rPr>
+          <w:rFonts w:ascii="Times New Roman" w:hAnsi="Times New Roman" w:cs="Times New Roman"/>
+          <w:sz w:val="24"/>
+          <w:szCs w:val="24"/>
+          <w:vertAlign w:val="subscript"/>
+        </w:rPr>
+        <w:t>7</w:t>
+      </w:r>
+      <w:r>
+        <w:rPr>
+          <w:rFonts w:ascii="Times New Roman" w:hAnsi="Times New Roman" w:cs="Times New Roman"/>
+          <w:sz w:val="24"/>
+          <w:szCs w:val="24"/>
+          <w:vertAlign w:val="subscript"/>
+        </w:rPr>
+        <w:t>8</w:t>
+      </w:r>
+      <w:r>
+        <w:rPr>
+          <w:rFonts w:ascii="Times New Roman" w:hAnsi="Times New Roman" w:cs="Times New Roman"/>
+          <w:sz w:val="24"/>
+          <w:szCs w:val="24"/>
+        </w:rPr>
+        <w:t>Pt</w:t>
+      </w:r>
+      <w:r>
+        <w:rPr>
+          <w:rFonts w:ascii="Times New Roman" w:hAnsi="Times New Roman" w:cs="Times New Roman"/>
+          <w:sz w:val="24"/>
+          <w:szCs w:val="24"/>
+        </w:rPr>
+        <w:t xml:space="preserve"> → </w:t>
+      </w:r>
+      <w:r>
+        <w:rPr>
+          <w:rFonts w:ascii="Times New Roman" w:hAnsi="Times New Roman" w:cs="Times New Roman"/>
+          <w:sz w:val="24"/>
+          <w:szCs w:val="24"/>
+          <w:vertAlign w:val="subscript"/>
+        </w:rPr>
+        <w:t>7</w:t>
+      </w:r>
+      <w:r>
+        <w:rPr>
+          <w:rFonts w:ascii="Times New Roman" w:hAnsi="Times New Roman" w:cs="Times New Roman"/>
+          <w:sz w:val="24"/>
+          <w:szCs w:val="24"/>
+          <w:vertAlign w:val="subscript"/>
+        </w:rPr>
+        <w:t>9</w:t>
+      </w:r>
+      <w:r>
+        <w:rPr>
+          <w:rFonts w:ascii="Times New Roman" w:hAnsi="Times New Roman" w:cs="Times New Roman"/>
+          <w:sz w:val="24"/>
+          <w:szCs w:val="24"/>
+        </w:rPr>
+        <w:t>Au</w:t>
+      </w:r>
+      <w:r>
+        <w:rPr>
+          <w:rFonts w:ascii="Times New Roman" w:hAnsi="Times New Roman" w:cs="Times New Roman"/>
+          <w:sz w:val="24"/>
+          <w:szCs w:val="24"/>
+        </w:rPr>
+        <w:t xml:space="preserve"> + </w:t>
+      </w:r>
+      <w:r>
+        <w:rPr>
+          <w:rFonts w:ascii="Times New Roman" w:hAnsi="Times New Roman" w:cs="Times New Roman"/>
+          <w:color w:val="222222"/>
+          <w:sz w:val="21"/>
+          <w:szCs w:val="21"/>
+          <w:shd w:val="clear" w:color="auto" w:fill="FFFFFF"/>
+        </w:rPr>
+        <w:t>e</w:t>
+      </w:r>
+      <w:r>
+        <w:rPr>
+          <w:rFonts w:ascii="Times New Roman" w:hAnsi="Times New Roman" w:cs="Times New Roman"/>
+          <w:color w:val="222222"/>
+          <w:sz w:val="17"/>
+          <w:szCs w:val="17"/>
+          <w:shd w:val="clear" w:color="auto" w:fill="FFFFFF"/>
+          <w:vertAlign w:val="superscript"/>
+        </w:rPr>
+        <w:t xml:space="preserve">− </w:t>
+      </w:r>
+      <w:r>
+        <w:rPr>
+          <w:rFonts w:ascii="Times New Roman" w:hAnsi="Times New Roman" w:cs="Times New Roman"/>
+          <w:sz w:val="24"/>
+          <w:szCs w:val="24"/>
+        </w:rPr>
+        <w:t>+ v</w:t>
+      </w:r>
+      <w:r>
+        <w:rPr>
+          <w:rFonts w:ascii="Times New Roman" w:hAnsi="Times New Roman" w:cs="Times New Roman"/>
+          <w:sz w:val="24"/>
+          <w:szCs w:val="24"/>
+          <w:vertAlign w:val="subscript"/>
+        </w:rPr>
+        <w:t>e</w:t>
+      </w:r>
+      <w:r>
+        <w:rPr>
+          <w:rFonts w:ascii="Times New Roman" w:hAnsi="Times New Roman" w:cs="Times New Roman"/>
+          <w:sz w:val="24"/>
+          <w:szCs w:val="24"/>
+          <w:vertAlign w:val="subscript"/>
+        </w:rPr>
+        <w:t xml:space="preserve">                                                                                    </w:t>
+      </w:r>
+      <w:r>
+        <w:rPr>
+          <w:rFonts w:ascii="Times New Roman" w:hAnsi="Times New Roman" w:cs="Times New Roman"/>
+          <w:sz w:val="24"/>
+          <w:szCs w:val="24"/>
+        </w:rPr>
+        <w:t>(3)</w:t>
+      </w:r>
+    </w:p>
+    <w:p>
+      <w:pPr>
+        <w:rPr>
+          <w:rFonts w:ascii="Times New Roman" w:hAnsi="Times New Roman" w:cs="Times New Roman"/>
+          <w:sz w:val="24"/>
+          <w:szCs w:val="24"/>
+        </w:rPr>
+      </w:pPr>
+      <w:r>
+        <w:rPr>
+          <w:rFonts w:ascii="Times New Roman" w:hAnsi="Times New Roman" w:cs="Times New Roman"/>
+          <w:sz w:val="24"/>
+          <w:szCs w:val="24"/>
+        </w:rPr>
+        <w:t>Note, once again, that there is conservation, and we see a release of an electron and an antineutrino. This spontaneous decay occurs over and over until the limit of the neutron drip line</w:t>
+      </w:r>
+      <w:r>
+        <w:rPr>
+          <w:rFonts w:ascii="Times New Roman" w:hAnsi="Times New Roman" w:cs="Times New Roman"/>
+          <w:sz w:val="24"/>
+          <w:szCs w:val="24"/>
+        </w:rPr>
+        <w:t xml:space="preserve"> </w:t>
+      </w:r>
+      <w:r>
+        <w:rPr>
+          <w:rFonts w:ascii="Times New Roman" w:hAnsi="Times New Roman" w:cs="Times New Roman"/>
+          <w:sz w:val="24"/>
+          <w:szCs w:val="24"/>
+        </w:rPr>
+        <w:t>is reached</w:t>
+      </w:r>
+      <w:r>
+        <w:rPr>
+          <w:rFonts w:ascii="Times New Roman" w:hAnsi="Times New Roman" w:cs="Times New Roman"/>
+          <w:sz w:val="24"/>
+          <w:szCs w:val="24"/>
+        </w:rPr>
+        <w:t xml:space="preserve"> </w:t>
+      </w:r>
+      <w:r>
+        <w:rPr>
+          <w:rFonts w:ascii="Times New Roman" w:hAnsi="Times New Roman" w:cs="Times New Roman"/>
+          <w:sz w:val="24"/>
+          <w:szCs w:val="24"/>
+        </w:rPr>
+        <w:t>(cite???)</w:t>
+      </w:r>
+      <w:r>
+        <w:rPr>
+          <w:rFonts w:ascii="Times New Roman" w:hAnsi="Times New Roman" w:cs="Times New Roman"/>
+          <w:sz w:val="24"/>
+          <w:szCs w:val="24"/>
+        </w:rPr>
+        <w:t xml:space="preserve">. This results </w:t>
+      </w:r>
+      <w:r>
+        <w:rPr>
+          <w:rFonts w:ascii="Times New Roman" w:hAnsi="Times New Roman" w:cs="Times New Roman"/>
+          <w:sz w:val="24"/>
+          <w:szCs w:val="24"/>
+        </w:rPr>
+        <w:t xml:space="preserve">in </w:t>
+      </w:r>
+      <w:r>
+        <w:rPr>
+          <w:rFonts w:ascii="Times New Roman" w:hAnsi="Times New Roman" w:cs="Times New Roman"/>
+          <w:sz w:val="24"/>
+          <w:szCs w:val="24"/>
+        </w:rPr>
+        <w:t>a variety of new elements from different masses instead of the same elements over and over.</w:t>
+      </w:r>
+    </w:p>
+    <w:p>
+      <w:pPr>
+        <w:rPr>
+          <w:rFonts w:ascii="Times New Roman" w:hAnsi="Times New Roman" w:cs="Times New Roman"/>
+          <w:b/>
+          <w:bCs/>
+          <w:sz w:val="24"/>
+          <w:szCs w:val="24"/>
+        </w:rPr>
+      </w:pPr>
+      <w:r>
+        <w:rPr>
+          <w:rFonts w:ascii="Times New Roman" w:hAnsi="Times New Roman" w:cs="Times New Roman"/>
+          <w:b/>
+          <w:bCs/>
+          <w:sz w:val="24"/>
+          <w:szCs w:val="24"/>
+        </w:rPr>
+        <w:t xml:space="preserve">2.2 </w:t>
+      </w:r>
+      <w:r>
+        <w:rPr>
+          <w:rFonts w:ascii="Times New Roman" w:hAnsi="Times New Roman" w:cs="Times New Roman"/>
+          <w:b/>
+          <w:bCs/>
+          <w:sz w:val="24"/>
+          <w:szCs w:val="24"/>
+        </w:rPr>
+        <w:t>r-Process Environment</w:t>
+      </w:r>
+    </w:p>
+    <w:p>
+      <w:pPr>
+        <w:rPr>
+          <w:rFonts w:ascii="Times New Roman" w:hAnsi="Times New Roman" w:cs="Times New Roman"/>
+          <w:sz w:val="24"/>
+          <w:szCs w:val="24"/>
+        </w:rPr>
+      </w:pPr>
+      <w:r>
+        <w:rPr>
+          <w:rFonts w:ascii="Times New Roman" w:hAnsi="Times New Roman" w:cs="Times New Roman"/>
+          <w:b/>
+          <w:bCs/>
+          <w:sz w:val="24"/>
+          <w:szCs w:val="24"/>
+        </w:rPr>
+        <w:tab/>
+      </w:r>
+      <w:r>
+        <w:rPr>
+          <w:rFonts w:ascii="Times New Roman" w:hAnsi="Times New Roman" w:cs="Times New Roman"/>
+          <w:sz w:val="24"/>
+          <w:szCs w:val="24"/>
+        </w:rPr>
+        <w:t>Like stated before, r</w:t>
+      </w:r>
+      <w:r>
+        <w:rPr>
+          <w:rFonts w:ascii="Times New Roman" w:hAnsi="Times New Roman" w:cs="Times New Roman"/>
+          <w:sz w:val="24"/>
+          <w:szCs w:val="24"/>
+        </w:rPr>
+        <w:t xml:space="preserve">apid neutron capture </w:t>
+      </w:r>
+      <w:r>
+        <w:rPr>
+          <w:rFonts w:ascii="Times New Roman" w:hAnsi="Times New Roman" w:cs="Times New Roman"/>
+          <w:sz w:val="24"/>
+          <w:szCs w:val="24"/>
+        </w:rPr>
+        <w:t xml:space="preserve">can only occur in very specific environments. </w:t>
+      </w:r>
+    </w:p>
+    <w:p>
+      <w:pPr>
+        <w:pStyle w:val="ListParagraph"/>
+        <w:numPr>
+          <w:ilvl w:val="0"/>
+          <w:numId w:val="1"/>
+        </w:numPr>
+        <w:rPr>
+          <w:rFonts w:ascii="Times New Roman" w:hAnsi="Times New Roman" w:cs="Times New Roman"/>
+          <w:sz w:val="24"/>
+          <w:szCs w:val="24"/>
+        </w:rPr>
+      </w:pPr>
+      <w:r>
+        <w:rPr>
+          <w:rFonts w:ascii="Times New Roman" w:hAnsi="Times New Roman" w:cs="Times New Roman"/>
+          <w:sz w:val="24"/>
+          <w:szCs w:val="24"/>
+        </w:rPr>
+        <w:t>About 100 captures/sec</w:t>
+      </w:r>
+    </w:p>
+    <w:p>
+      <w:pPr>
+        <w:pStyle w:val="ListParagraph"/>
+        <w:numPr>
+          <w:ilvl w:val="0"/>
+          <w:numId w:val="1"/>
+        </w:numPr>
+        <w:rPr>
+          <w:rFonts w:ascii="Times New Roman" w:hAnsi="Times New Roman" w:cs="Times New Roman"/>
+          <w:sz w:val="24"/>
+          <w:szCs w:val="24"/>
+        </w:rPr>
+      </w:pPr>
+      <w:r>
+        <w:rPr>
+          <w:rFonts w:ascii="Times New Roman" w:hAnsi="Times New Roman" w:cs="Times New Roman"/>
+          <w:sz w:val="24"/>
+          <w:szCs w:val="24"/>
+        </w:rPr>
+        <w:t>10^24 free neutrons/cm^3 at 1GK</w:t>
+      </w:r>
+    </w:p>
+    <w:p>
+      <w:pPr>
+        <w:pStyle w:val="ListParagraph"/>
+        <w:numPr>
+          <w:ilvl w:val="0"/>
+          <w:numId w:val="1"/>
+        </w:numPr>
+        <w:rPr>
+          <w:rFonts w:ascii="Times New Roman" w:hAnsi="Times New Roman" w:cs="Times New Roman"/>
+          <w:sz w:val="24"/>
+          <w:szCs w:val="24"/>
+        </w:rPr>
+      </w:pPr>
+      <w:r>
+        <w:rPr>
+          <w:rFonts w:ascii="Times New Roman" w:hAnsi="Times New Roman" w:cs="Times New Roman"/>
+          <w:sz w:val="24"/>
+          <w:szCs w:val="24"/>
+        </w:rPr>
+        <w:t>Atomic numbers in abundance peaks (Section 3)</w:t>
+      </w:r>
+    </w:p>
+    <w:p>
+      <w:pPr>
+        <w:rPr>
+          <w:rFonts w:ascii="Times New Roman" w:hAnsi="Times New Roman" w:cs="Times New Roman"/>
+          <w:sz w:val="24"/>
+          <w:szCs w:val="24"/>
+        </w:rPr>
+      </w:pPr>
+    </w:p>
+    <w:p>
+      <w:pPr>
+        <w:rPr>
+          <w:rFonts w:ascii="Times New Roman" w:hAnsi="Times New Roman" w:cs="Times New Roman"/>
+          <w:b/>
+          <w:bCs/>
+          <w:sz w:val="24"/>
+          <w:szCs w:val="24"/>
+        </w:rPr>
+      </w:pPr>
+    </w:p>
+    <w:p>
+      <w:pPr>
+        <w:rPr>
+          <w:rFonts w:ascii="Times New Roman" w:hAnsi="Times New Roman" w:cs="Times New Roman"/>
+          <w:b/>
+          <w:bCs/>
+          <w:sz w:val="28"/>
+          <w:szCs w:val="28"/>
+        </w:rPr>
+      </w:pPr>
+      <w:r>
+        <w:rPr>
+          <w:rFonts w:ascii="Times New Roman" w:hAnsi="Times New Roman" w:cs="Times New Roman"/>
+          <w:b/>
+          <w:bCs/>
+          <w:sz w:val="28"/>
+          <w:szCs w:val="28"/>
+        </w:rPr>
+        <w:t>3. Observational Element Distribution</w:t>
+      </w:r>
+    </w:p>
+    <w:p>
+      <w:pPr>
+        <w:rPr>
+          <w:rFonts w:ascii="Times New Roman" w:hAnsi="Times New Roman" w:cs="Times New Roman"/>
+          <w:b/>
+          <w:bCs/>
+          <w:sz w:val="28"/>
+          <w:szCs w:val="28"/>
+        </w:rPr>
+      </w:pPr>
+    </w:p>
+    <w:p>
+      <w:pPr>
+        <w:rPr>
+          <w:rFonts w:ascii="Times New Roman" w:hAnsi="Times New Roman" w:cs="Times New Roman"/>
+          <w:b/>
+          <w:bCs/>
+          <w:sz w:val="28"/>
+          <w:szCs w:val="28"/>
+        </w:rPr>
+      </w:pPr>
+    </w:p>
+    <w:p>
+      <w:pPr>
+        <w:rPr>
+          <w:rFonts w:ascii="Times New Roman" w:hAnsi="Times New Roman" w:cs="Times New Roman"/>
+          <w:b/>
+          <w:bCs/>
+          <w:sz w:val="28"/>
+          <w:szCs w:val="28"/>
+        </w:rPr>
+      </w:pPr>
+      <w:r>
+        <w:rPr>
+          <w:rFonts w:ascii="Times New Roman" w:hAnsi="Times New Roman" w:cs="Times New Roman"/>
+          <w:b/>
+          <w:bCs/>
+          <w:sz w:val="28"/>
+          <w:szCs w:val="28"/>
+        </w:rPr>
+        <w:t>4. Theoretical Studies</w:t>
+      </w:r>
+    </w:p>
+    <w:p>
+      <w:pPr>
+        <w:rPr>
+          <w:rFonts w:ascii="Times New Roman" w:hAnsi="Times New Roman" w:cs="Times New Roman"/>
+          <w:b/>
+          <w:bCs/>
+          <w:sz w:val="28"/>
+          <w:szCs w:val="28"/>
+        </w:rPr>
+      </w:pPr>
+    </w:p>
+    <w:p>
+      <w:pPr>
+        <w:rPr>
+          <w:rFonts w:ascii="Times New Roman" w:hAnsi="Times New Roman" w:cs="Times New Roman"/>
+          <w:b/>
+          <w:bCs/>
+          <w:sz w:val="28"/>
+          <w:szCs w:val="28"/>
+        </w:rPr>
+      </w:pPr>
+    </w:p>
+    <w:p>
+      <w:pPr>
+        <w:rPr>
+          <w:rFonts w:ascii="Times New Roman" w:hAnsi="Times New Roman" w:cs="Times New Roman"/>
+          <w:b/>
+          <w:bCs/>
+          <w:sz w:val="28"/>
+          <w:szCs w:val="28"/>
+        </w:rPr>
+      </w:pPr>
+      <w:r>
+        <w:rPr>
+          <w:rFonts w:ascii="Times New Roman" w:hAnsi="Times New Roman" w:cs="Times New Roman"/>
+          <w:b/>
+          <w:bCs/>
+          <w:sz w:val="28"/>
+          <w:szCs w:val="28"/>
+        </w:rPr>
+        <w:t>5. Likely r-Process Sites</w:t>
+      </w:r>
+    </w:p>
+    <w:p>
+      <w:pPr>
+        <w:rPr>
+          <w:rFonts w:ascii="Times New Roman" w:hAnsi="Times New Roman" w:cs="Times New Roman"/>
+          <w:sz w:val="24"/>
+          <w:szCs w:val="24"/>
+        </w:rPr>
+      </w:pPr>
+    </w:p>
+    <w:p>
+      <w:pPr>
+        <w:rPr>
+          <w:rFonts w:ascii="Times New Roman" w:hAnsi="Times New Roman" w:cs="Times New Roman"/>
+          <w:sz w:val="24"/>
+          <w:szCs w:val="24"/>
         </w:rPr>
       </w:pPr>
     </w:p>
@@ -98,6 +1739,127 @@
     </w:sectPr>
   </w:body>
 </w:document>
+</file>
+
+<file path=word/numbering.xml><?xml version="1.0" encoding="utf-8"?>
+<w:numbering xmlns:wpc="http://schemas.microsoft.com/office/word/2010/wordprocessingCanvas" xmlns:cx="http://schemas.microsoft.com/office/drawing/2014/chartex" xmlns:cx1="http://schemas.microsoft.com/office/drawing/2015/9/8/chartex" xmlns:cx2="http://schemas.microsoft.com/office/drawing/2015/10/21/chartex" xmlns:cx3="http://schemas.microsoft.com/office/drawing/2016/5/9/chartex" xmlns:cx4="http://schemas.microsoft.com/office/drawing/2016/5/10/chartex" xmlns:cx5="http://schemas.microsoft.com/office/drawing/2016/5/11/chartex" xmlns:cx6="http://schemas.microsoft.com/office/drawing/2016/5/12/chartex" xmlns:cx7="http://schemas.microsoft.com/office/drawing/2016/5/13/chartex" xmlns:cx8="http://schemas.microsoft.com/office/drawing/2016/5/14/chartex" xmlns:mc="http://schemas.openxmlformats.org/markup-compatibility/2006" xmlns:aink="http://schemas.microsoft.com/office/drawing/2016/ink" xmlns:am3d="http://schemas.microsoft.com/office/drawing/2017/model3d" xmlns:o="urn:schemas-microsoft-com:office:office" xmlns:r="http://schemas.openxmlformats.org/officeDocument/2006/relationships" xmlns:m="http://schemas.openxmlformats.org/officeDocument/2006/math" xmlns:v="urn:schemas-microsoft-com:vml" xmlns:wp14="http://schemas.microsoft.com/office/word/2010/wordprocessingDrawing" xmlns:wp="http://schemas.openxmlformats.org/drawingml/2006/wordprocessingDrawing" xmlns:w10="urn:schemas-microsoft-com:office:word" xmlns:w="http://schemas.openxmlformats.org/wordprocessingml/2006/main" xmlns:w14="http://schemas.microsoft.com/office/word/2010/wordml" xmlns:w15="http://schemas.microsoft.com/office/word/2012/wordml" xmlns:w16cex="http://schemas.microsoft.com/office/word/2018/wordml/cex" xmlns:w16cid="http://schemas.microsoft.com/office/word/2016/wordml/cid" xmlns:w16="http://schemas.microsoft.com/office/word/2018/wordml" xmlns:w16se="http://schemas.microsoft.com/office/word/2015/wordml/symex" xmlns:wpg="http://schemas.microsoft.com/office/word/2010/wordprocessingGroup" xmlns:wpi="http://schemas.microsoft.com/office/word/2010/wordprocessingInk" xmlns:wne="http://schemas.microsoft.com/office/word/2006/wordml" xmlns:wps="http://schemas.microsoft.com/office/word/2010/wordprocessingShape" mc:Ignorable="w14 w15 w16se w16cid w16 w16cex wp14">
+  <w:abstractNum w:abstractNumId="0" w15:restartNumberingAfterBreak="0">
+    <w:nsid w:val="2B896278"/>
+    <w:multiLevelType w:val="hybridMultilevel"/>
+    <w:tmpl w:val="2F10E372"/>
+    <w:lvl w:ilvl="0" w:tplc="5DFAC6AC">
+      <w:start w:val="2"/>
+      <w:numFmt w:val="bullet"/>
+      <w:lvlText w:val="-"/>
+      <w:lvlJc w:val="left"/>
+      <w:pPr>
+        <w:ind w:left="720" w:hanging="360"/>
+      </w:pPr>
+      <w:rPr>
+        <w:rFonts w:ascii="Times New Roman" w:eastAsiaTheme="minorHAnsi" w:hAnsi="Times New Roman" w:cs="Times New Roman" w:hint="default"/>
+      </w:rPr>
+    </w:lvl>
+    <w:lvl w:ilvl="1" w:tplc="04090003" w:tentative="1">
+      <w:start w:val="1"/>
+      <w:numFmt w:val="bullet"/>
+      <w:lvlText w:val="o"/>
+      <w:lvlJc w:val="left"/>
+      <w:pPr>
+        <w:ind w:left="1440" w:hanging="360"/>
+      </w:pPr>
+      <w:rPr>
+        <w:rFonts w:ascii="Courier New" w:hAnsi="Courier New" w:cs="Courier New" w:hint="default"/>
+      </w:rPr>
+    </w:lvl>
+    <w:lvl w:ilvl="2" w:tplc="04090005" w:tentative="1">
+      <w:start w:val="1"/>
+      <w:numFmt w:val="bullet"/>
+      <w:lvlText w:val=""/>
+      <w:lvlJc w:val="left"/>
+      <w:pPr>
+        <w:ind w:left="2160" w:hanging="360"/>
+      </w:pPr>
+      <w:rPr>
+        <w:rFonts w:ascii="Wingdings" w:hAnsi="Wingdings" w:hint="default"/>
+      </w:rPr>
+    </w:lvl>
+    <w:lvl w:ilvl="3" w:tplc="04090001" w:tentative="1">
+      <w:start w:val="1"/>
+      <w:numFmt w:val="bullet"/>
+      <w:lvlText w:val=""/>
+      <w:lvlJc w:val="left"/>
+      <w:pPr>
+        <w:ind w:left="2880" w:hanging="360"/>
+      </w:pPr>
+      <w:rPr>
+        <w:rFonts w:ascii="Symbol" w:hAnsi="Symbol" w:hint="default"/>
+      </w:rPr>
+    </w:lvl>
+    <w:lvl w:ilvl="4" w:tplc="04090003" w:tentative="1">
+      <w:start w:val="1"/>
+      <w:numFmt w:val="bullet"/>
+      <w:lvlText w:val="o"/>
+      <w:lvlJc w:val="left"/>
+      <w:pPr>
+        <w:ind w:left="3600" w:hanging="360"/>
+      </w:pPr>
+      <w:rPr>
+        <w:rFonts w:ascii="Courier New" w:hAnsi="Courier New" w:cs="Courier New" w:hint="default"/>
+      </w:rPr>
+    </w:lvl>
+    <w:lvl w:ilvl="5" w:tplc="04090005" w:tentative="1">
+      <w:start w:val="1"/>
+      <w:numFmt w:val="bullet"/>
+      <w:lvlText w:val=""/>
+      <w:lvlJc w:val="left"/>
+      <w:pPr>
+        <w:ind w:left="4320" w:hanging="360"/>
+      </w:pPr>
+      <w:rPr>
+        <w:rFonts w:ascii="Wingdings" w:hAnsi="Wingdings" w:hint="default"/>
+      </w:rPr>
+    </w:lvl>
+    <w:lvl w:ilvl="6" w:tplc="04090001" w:tentative="1">
+      <w:start w:val="1"/>
+      <w:numFmt w:val="bullet"/>
+      <w:lvlText w:val=""/>
+      <w:lvlJc w:val="left"/>
+      <w:pPr>
+        <w:ind w:left="5040" w:hanging="360"/>
+      </w:pPr>
+      <w:rPr>
+        <w:rFonts w:ascii="Symbol" w:hAnsi="Symbol" w:hint="default"/>
+      </w:rPr>
+    </w:lvl>
+    <w:lvl w:ilvl="7" w:tplc="04090003" w:tentative="1">
+      <w:start w:val="1"/>
+      <w:numFmt w:val="bullet"/>
+      <w:lvlText w:val="o"/>
+      <w:lvlJc w:val="left"/>
+      <w:pPr>
+        <w:ind w:left="5760" w:hanging="360"/>
+      </w:pPr>
+      <w:rPr>
+        <w:rFonts w:ascii="Courier New" w:hAnsi="Courier New" w:cs="Courier New" w:hint="default"/>
+      </w:rPr>
+    </w:lvl>
+    <w:lvl w:ilvl="8" w:tplc="04090005" w:tentative="1">
+      <w:start w:val="1"/>
+      <w:numFmt w:val="bullet"/>
+      <w:lvlText w:val=""/>
+      <w:lvlJc w:val="left"/>
+      <w:pPr>
+        <w:ind w:left="6480" w:hanging="360"/>
+      </w:pPr>
+      <w:rPr>
+        <w:rFonts w:ascii="Wingdings" w:hAnsi="Wingdings" w:hint="default"/>
+      </w:rPr>
+    </w:lvl>
+  </w:abstractNum>
+  <w:num w:numId="1">
+    <w:abstractNumId w:val="0"/>
+  </w:num>
+</w:numbering>
 </file>
 
 <file path=word/styles.xml><?xml version="1.0" encoding="utf-8"?>
@@ -526,6 +2288,40 @@
     <w:semiHidden/>
     <w:unhideWhenUsed/>
   </w:style>
+  <w:style w:type="character" w:styleId="Hyperlink">
+    <w:name w:val="Hyperlink"/>
+    <w:basedOn w:val="DefaultParagraphFont"/>
+    <w:uiPriority w:val="99"/>
+    <w:unhideWhenUsed/>
+    <w:rsid w:val="00F65FF3"/>
+    <w:rPr>
+      <w:color w:val="0563C1" w:themeColor="hyperlink"/>
+      <w:u w:val="single"/>
+    </w:rPr>
+  </w:style>
+  <w:style w:type="character" w:styleId="UnresolvedMention">
+    <w:name w:val="Unresolved Mention"/>
+    <w:basedOn w:val="DefaultParagraphFont"/>
+    <w:uiPriority w:val="99"/>
+    <w:semiHidden/>
+    <w:unhideWhenUsed/>
+    <w:rsid w:val="00F65FF3"/>
+    <w:rPr>
+      <w:color w:val="605E5C"/>
+      <w:shd w:val="clear" w:color="auto" w:fill="E1DFDD"/>
+    </w:rPr>
+  </w:style>
+  <w:style w:type="paragraph" w:styleId="ListParagraph">
+    <w:name w:val="List Paragraph"/>
+    <w:basedOn w:val="Normal"/>
+    <w:uiPriority w:val="34"/>
+    <w:qFormat/>
+    <w:rsid w:val="00A60CEC"/>
+    <w:pPr>
+      <w:ind w:left="720"/>
+      <w:contextualSpacing/>
+    </w:pPr>
+  </w:style>
 </w:styles>
 </file>
 

--- a/ThesisAST410.docx
+++ b/ThesisAST410.docx
@@ -53,15 +53,6 @@
       <w:pPr>
         <w:rPr>
           <w:rFonts w:ascii="Times New Roman" w:hAnsi="Times New Roman" w:cs="Times New Roman"/>
-          <w:sz w:val="24"/>
-          <w:szCs w:val="24"/>
-        </w:rPr>
-      </w:pPr>
-    </w:p>
-    <w:p>
-      <w:pPr>
-        <w:rPr>
-          <w:rFonts w:ascii="Times New Roman" w:hAnsi="Times New Roman" w:cs="Times New Roman"/>
           <w:b/>
           <w:bCs/>
           <w:sz w:val="28"/>
@@ -111,7 +102,23 @@
           <w:sz w:val="24"/>
           <w:szCs w:val="24"/>
         </w:rPr>
-        <w:t xml:space="preserve">Around half of the high mass (A &gt; 26) elements are created from the rapid neutron-capture process, or r-process. The </w:t>
+        <w:t>Around half of the high mass (</w:t>
+      </w:r>
+      <w:r>
+        <w:rPr>
+          <w:rFonts w:ascii="Times New Roman" w:hAnsi="Times New Roman" w:cs="Times New Roman"/>
+          <w:sz w:val="24"/>
+          <w:szCs w:val="24"/>
+        </w:rPr>
+        <w:t>Z</w:t>
+      </w:r>
+      <w:r>
+        <w:rPr>
+          <w:rFonts w:ascii="Times New Roman" w:hAnsi="Times New Roman" w:cs="Times New Roman"/>
+          <w:sz w:val="24"/>
+          <w:szCs w:val="24"/>
+        </w:rPr>
+        <w:t xml:space="preserve"> &gt; 26) elements are created from the rapid neutron-capture process, or r-process. The </w:t>
       </w:r>
       <w:r>
         <w:rPr>
@@ -159,7 +166,64 @@
           <w:sz w:val="24"/>
           <w:szCs w:val="24"/>
         </w:rPr>
-        <w:t xml:space="preserve"> temperatures (&gt;1GK), densities of at least </w:t>
+        <w:t xml:space="preserve"> temperatures (</w:t>
+      </w:r>
+      <w:r>
+        <w:rPr>
+          <w:rFonts w:ascii="Times New Roman" w:hAnsi="Times New Roman" w:cs="Times New Roman"/>
+          <w:sz w:val="24"/>
+          <w:szCs w:val="24"/>
+        </w:rPr>
+        <w:t>T</w:t>
+      </w:r>
+      <w:r>
+        <w:rPr>
+          <w:rFonts w:ascii="Times New Roman" w:hAnsi="Times New Roman" w:cs="Times New Roman"/>
+          <w:sz w:val="24"/>
+          <w:szCs w:val="24"/>
+        </w:rPr>
+        <w:t>&gt;</w:t>
+      </w:r>
+      <w:r>
+        <w:rPr>
+          <w:rFonts w:ascii="Times New Roman" w:hAnsi="Times New Roman" w:cs="Times New Roman"/>
+          <w:sz w:val="24"/>
+          <w:szCs w:val="24"/>
+        </w:rPr>
+        <w:t>10</w:t>
+      </w:r>
+      <w:r>
+        <w:rPr>
+          <w:rFonts w:ascii="Times New Roman" w:hAnsi="Times New Roman" w:cs="Times New Roman"/>
+          <w:sz w:val="24"/>
+          <w:szCs w:val="24"/>
+          <w:vertAlign w:val="superscript"/>
+        </w:rPr>
+        <w:t>9</w:t>
+      </w:r>
+      <w:r>
+        <w:rPr>
+          <w:rFonts w:ascii="Times New Roman" w:hAnsi="Times New Roman" w:cs="Times New Roman"/>
+          <w:sz w:val="24"/>
+          <w:szCs w:val="24"/>
+        </w:rPr>
+        <w:t xml:space="preserve"> </w:t>
+      </w:r>
+      <w:r>
+        <w:rPr>
+          <w:rFonts w:ascii="Times New Roman" w:hAnsi="Times New Roman" w:cs="Times New Roman"/>
+          <w:sz w:val="24"/>
+          <w:szCs w:val="24"/>
+        </w:rPr>
+        <w:t>K</w:t>
+      </w:r>
+      <w:r>
+        <w:rPr>
+          <w:rFonts w:ascii="Times New Roman" w:hAnsi="Times New Roman" w:cs="Times New Roman"/>
+          <w:sz w:val="24"/>
+          <w:szCs w:val="24"/>
+        </w:rPr>
+        <w:t xml:space="preserve">), densities of at least </w:t>
       </w:r>
       <w:r>
         <w:rPr>
@@ -380,15 +444,39 @@
           <w:sz w:val="24"/>
           <w:szCs w:val="24"/>
         </w:rPr>
-        <w:t xml:space="preserve">mass number, </w:t>
-      </w:r>
-      <w:r>
-        <w:rPr>
-          <w:rFonts w:ascii="Times New Roman" w:hAnsi="Times New Roman" w:cs="Times New Roman"/>
-          <w:sz w:val="24"/>
-          <w:szCs w:val="24"/>
-        </w:rPr>
-        <w:t>A &lt; 26) are created in massive star’s cores by the process of nuclear fusion</w:t>
+        <w:t>atomic number</w:t>
+      </w:r>
+      <w:r>
+        <w:rPr>
+          <w:rFonts w:ascii="Times New Roman" w:hAnsi="Times New Roman" w:cs="Times New Roman"/>
+          <w:sz w:val="24"/>
+          <w:szCs w:val="24"/>
+        </w:rPr>
+        <w:t xml:space="preserve">, </w:t>
+      </w:r>
+      <w:r>
+        <w:rPr>
+          <w:rFonts w:ascii="Times New Roman" w:hAnsi="Times New Roman" w:cs="Times New Roman"/>
+          <w:sz w:val="24"/>
+          <w:szCs w:val="24"/>
+        </w:rPr>
+        <w:t>Z</w:t>
+      </w:r>
+      <w:r>
+        <w:rPr>
+          <w:rFonts w:ascii="Times New Roman" w:hAnsi="Times New Roman" w:cs="Times New Roman"/>
+          <w:sz w:val="24"/>
+          <w:szCs w:val="24"/>
+        </w:rPr>
+        <w:t xml:space="preserve"> &lt; 26) are created in massive star’s cores by the process of nuclear fusion</w:t>
+      </w:r>
+      <w:r>
+        <w:rPr>
+          <w:rFonts w:ascii="Times New Roman" w:hAnsi="Times New Roman" w:cs="Times New Roman"/>
+          <w:sz w:val="24"/>
+          <w:szCs w:val="24"/>
+        </w:rPr>
+        <w:t>. There is a cut off at Iron (Z=26) due to the nuclear binding energy peak</w:t>
       </w:r>
       <w:r>
         <w:rPr>
@@ -412,23 +500,23 @@
           <w:sz w:val="24"/>
           <w:szCs w:val="24"/>
         </w:rPr>
-        <w:t>Examples of these elements are oxygen, which we need every day to breathe, and carbon, which is in a variety of essential items. As we move down and across the periodic table, the elements start to become more massive.</w:t>
-      </w:r>
-      <w:r>
-        <w:rPr>
-          <w:rFonts w:ascii="Times New Roman" w:hAnsi="Times New Roman" w:cs="Times New Roman"/>
-          <w:sz w:val="24"/>
-          <w:szCs w:val="24"/>
-        </w:rPr>
-        <w:t xml:space="preserve"> </w:t>
-      </w:r>
-      <w:r>
-        <w:rPr>
-          <w:rFonts w:ascii="Times New Roman" w:hAnsi="Times New Roman" w:cs="Times New Roman"/>
-          <w:sz w:val="24"/>
-          <w:szCs w:val="24"/>
-        </w:rPr>
-        <w:t xml:space="preserve">About half of </w:t>
+        <w:t>Examples of these elements are oxygen, which we need every day to breathe, and carbon, which is in a variety of essential items. As we move down and across the periodic table, the elements start to become more massive</w:t>
+      </w:r>
+      <w:r>
+        <w:rPr>
+          <w:rFonts w:ascii="Times New Roman" w:hAnsi="Times New Roman" w:cs="Times New Roman"/>
+          <w:sz w:val="24"/>
+          <w:szCs w:val="24"/>
+        </w:rPr>
+        <w:t>. About</w:t>
+      </w:r>
+      <w:r>
+        <w:rPr>
+          <w:rFonts w:ascii="Times New Roman" w:hAnsi="Times New Roman" w:cs="Times New Roman"/>
+          <w:sz w:val="24"/>
+          <w:szCs w:val="24"/>
+        </w:rPr>
+        <w:t xml:space="preserve"> half of </w:t>
       </w:r>
       <w:r>
         <w:rPr>
@@ -444,7 +532,23 @@
           <w:sz w:val="24"/>
           <w:szCs w:val="24"/>
         </w:rPr>
-        <w:t xml:space="preserve"> high mass elements (A &gt; 26) are created via the slow neutron-capture process, or s-process. This process occurs over thousands of years and occurs in massive stars that are very </w:t>
+        <w:t xml:space="preserve"> high mass elements (</w:t>
+      </w:r>
+      <w:r>
+        <w:rPr>
+          <w:rFonts w:ascii="Times New Roman" w:hAnsi="Times New Roman" w:cs="Times New Roman"/>
+          <w:sz w:val="24"/>
+          <w:szCs w:val="24"/>
+        </w:rPr>
+        <w:t>Z</w:t>
+      </w:r>
+      <w:r>
+        <w:rPr>
+          <w:rFonts w:ascii="Times New Roman" w:hAnsi="Times New Roman" w:cs="Times New Roman"/>
+          <w:sz w:val="24"/>
+          <w:szCs w:val="24"/>
+        </w:rPr>
+        <w:t xml:space="preserve"> &gt; 26) are created via the slow neutron-capture process, or s-process. This process occurs over thousands of years and occurs in massive stars that are very </w:t>
       </w:r>
       <w:r>
         <w:rPr>
@@ -821,9 +925,74 @@
           <w:sz w:val="24"/>
           <w:szCs w:val="24"/>
         </w:rPr>
-        <w:t xml:space="preserve">                                                         </w:t>
-      </w:r>
-      <w:proofErr w:type="gramStart"/>
+        <w:t xml:space="preserve">                                                          </w:t>
+      </w:r>
+      <w:r>
+        <w:rPr>
+          <w:rFonts w:ascii="Times New Roman" w:hAnsi="Times New Roman" w:cs="Times New Roman"/>
+          <w:sz w:val="24"/>
+          <w:szCs w:val="24"/>
+        </w:rPr>
+        <w:t xml:space="preserve">  (</w:t>
+      </w:r>
+      <w:r>
+        <w:rPr>
+          <w:rFonts w:ascii="Times New Roman" w:hAnsi="Times New Roman" w:cs="Times New Roman"/>
+          <w:sz w:val="24"/>
+          <w:szCs w:val="24"/>
+        </w:rPr>
+        <w:t>1)</w:t>
+      </w:r>
+    </w:p>
+    <w:p>
+      <w:pPr>
+        <w:spacing w:line="240" w:lineRule="auto"/>
+        <w:rPr>
+          <w:rFonts w:ascii="Times New Roman" w:hAnsi="Times New Roman" w:cs="Times New Roman"/>
+          <w:sz w:val="24"/>
+          <w:szCs w:val="24"/>
+        </w:rPr>
+      </w:pPr>
+      <w:r>
+        <w:rPr>
+          <w:rFonts w:ascii="Times New Roman" w:hAnsi="Times New Roman" w:cs="Times New Roman"/>
+          <w:sz w:val="24"/>
+          <w:szCs w:val="24"/>
+        </w:rPr>
+        <w:t xml:space="preserve">Note that we see a conservation of nucleons, charge, and leptons. Neutron capture can happen due to the neutral charge of a neutron; </w:t>
+      </w:r>
+      <w:r>
+        <w:rPr>
+          <w:rFonts w:ascii="Times New Roman" w:hAnsi="Times New Roman" w:cs="Times New Roman"/>
+          <w:sz w:val="24"/>
+          <w:szCs w:val="24"/>
+        </w:rPr>
+        <w:t>therefore,</w:t>
+      </w:r>
+      <w:r>
+        <w:rPr>
+          <w:rFonts w:ascii="Times New Roman" w:hAnsi="Times New Roman" w:cs="Times New Roman"/>
+          <w:sz w:val="24"/>
+          <w:szCs w:val="24"/>
+        </w:rPr>
+        <w:t xml:space="preserve"> it </w:t>
+      </w:r>
+      <w:r>
+        <w:rPr>
+          <w:rFonts w:ascii="Times New Roman" w:hAnsi="Times New Roman" w:cs="Times New Roman"/>
+          <w:sz w:val="24"/>
+          <w:szCs w:val="24"/>
+        </w:rPr>
+        <w:t>will not</w:t>
+      </w:r>
+      <w:r>
+        <w:rPr>
+          <w:rFonts w:ascii="Times New Roman" w:hAnsi="Times New Roman" w:cs="Times New Roman"/>
+          <w:sz w:val="24"/>
+          <w:szCs w:val="24"/>
+        </w:rPr>
+        <w:t xml:space="preserve"> be repelled by the positive nucleus.</w:t>
+      </w:r>
       <w:r>
         <w:rPr>
           <w:rFonts w:ascii="Times New Roman" w:hAnsi="Times New Roman" w:cs="Times New Roman"/>
@@ -838,81 +1007,6 @@
           <w:sz w:val="24"/>
           <w:szCs w:val="24"/>
         </w:rPr>
-        <w:t xml:space="preserve">  (</w:t>
-      </w:r>
-      <w:proofErr w:type="gramEnd"/>
-      <w:r>
-        <w:rPr>
-          <w:rFonts w:ascii="Times New Roman" w:hAnsi="Times New Roman" w:cs="Times New Roman"/>
-          <w:sz w:val="24"/>
-          <w:szCs w:val="24"/>
-        </w:rPr>
-        <w:t>1)</w:t>
-      </w:r>
-    </w:p>
-    <w:p>
-      <w:pPr>
-        <w:spacing w:line="240" w:lineRule="auto"/>
-        <w:rPr>
-          <w:rFonts w:ascii="Times New Roman" w:hAnsi="Times New Roman" w:cs="Times New Roman"/>
-          <w:sz w:val="24"/>
-          <w:szCs w:val="24"/>
-        </w:rPr>
-      </w:pPr>
-      <w:r>
-        <w:rPr>
-          <w:rFonts w:ascii="Times New Roman" w:hAnsi="Times New Roman" w:cs="Times New Roman"/>
-          <w:sz w:val="24"/>
-          <w:szCs w:val="24"/>
-        </w:rPr>
-        <w:t xml:space="preserve">Note that we see a conservation of nucleons, charge, and leptons. Neutron capture can happen due to the neutral charge of a neutron; </w:t>
-      </w:r>
-      <w:r>
-        <w:rPr>
-          <w:rFonts w:ascii="Times New Roman" w:hAnsi="Times New Roman" w:cs="Times New Roman"/>
-          <w:sz w:val="24"/>
-          <w:szCs w:val="24"/>
-        </w:rPr>
-        <w:t>therefore,</w:t>
-      </w:r>
-      <w:r>
-        <w:rPr>
-          <w:rFonts w:ascii="Times New Roman" w:hAnsi="Times New Roman" w:cs="Times New Roman"/>
-          <w:sz w:val="24"/>
-          <w:szCs w:val="24"/>
-        </w:rPr>
-        <w:t xml:space="preserve"> it </w:t>
-      </w:r>
-      <w:r>
-        <w:rPr>
-          <w:rFonts w:ascii="Times New Roman" w:hAnsi="Times New Roman" w:cs="Times New Roman"/>
-          <w:sz w:val="24"/>
-          <w:szCs w:val="24"/>
-        </w:rPr>
-        <w:t>will not</w:t>
-      </w:r>
-      <w:r>
-        <w:rPr>
-          <w:rFonts w:ascii="Times New Roman" w:hAnsi="Times New Roman" w:cs="Times New Roman"/>
-          <w:sz w:val="24"/>
-          <w:szCs w:val="24"/>
-        </w:rPr>
-        <w:t xml:space="preserve"> be repelled by the positive nucleus.</w:t>
-      </w:r>
-      <w:r>
-        <w:rPr>
-          <w:rFonts w:ascii="Times New Roman" w:hAnsi="Times New Roman" w:cs="Times New Roman"/>
-          <w:sz w:val="24"/>
-          <w:szCs w:val="24"/>
-        </w:rPr>
-        <w:t xml:space="preserve"> </w:t>
-      </w:r>
-      <w:r>
-        <w:rPr>
-          <w:rFonts w:ascii="Times New Roman" w:hAnsi="Times New Roman" w:cs="Times New Roman"/>
-          <w:sz w:val="24"/>
-          <w:szCs w:val="24"/>
-        </w:rPr>
         <w:t>The quicker</w:t>
       </w:r>
       <w:r>
@@ -953,7 +1047,15 @@
           <w:sz w:val="24"/>
           <w:szCs w:val="24"/>
         </w:rPr>
-        <w:t xml:space="preserve"> the mass </w:t>
+        <w:t xml:space="preserve"> the mass</w:t>
+      </w:r>
+      <w:r>
+        <w:rPr>
+          <w:rFonts w:ascii="Times New Roman" w:hAnsi="Times New Roman" w:cs="Times New Roman"/>
+          <w:sz w:val="24"/>
+          <w:szCs w:val="24"/>
+        </w:rPr>
+        <w:t xml:space="preserve"> number (A) </w:t>
       </w:r>
       <w:r>
         <w:rPr>
@@ -1157,51 +1259,48 @@
           <w:szCs w:val="24"/>
           <w:vertAlign w:val="subscript"/>
         </w:rPr>
-        <w:t xml:space="preserve">e                                                                                 </w:t>
-      </w:r>
-      <w:proofErr w:type="gramStart"/>
-      <w:r>
-        <w:rPr>
-          <w:rFonts w:ascii="Times New Roman" w:hAnsi="Times New Roman" w:cs="Times New Roman"/>
-          <w:sz w:val="24"/>
-          <w:szCs w:val="24"/>
-          <w:vertAlign w:val="subscript"/>
-        </w:rPr>
-        <w:t xml:space="preserve">   </w:t>
-      </w:r>
-      <w:r>
-        <w:rPr>
-          <w:rFonts w:ascii="Times New Roman" w:hAnsi="Times New Roman" w:cs="Times New Roman"/>
-          <w:sz w:val="24"/>
-          <w:szCs w:val="24"/>
-        </w:rPr>
-        <w:t>(</w:t>
-      </w:r>
-      <w:proofErr w:type="gramEnd"/>
-      <w:r>
-        <w:rPr>
-          <w:rFonts w:ascii="Times New Roman" w:hAnsi="Times New Roman" w:cs="Times New Roman"/>
-          <w:sz w:val="24"/>
-          <w:szCs w:val="24"/>
-        </w:rPr>
-        <w:t>2)</w:t>
-      </w:r>
-    </w:p>
-    <w:p>
-      <w:pPr>
-        <w:rPr>
-          <w:rFonts w:ascii="Times New Roman" w:hAnsi="Times New Roman" w:cs="Times New Roman"/>
-          <w:sz w:val="24"/>
-          <w:szCs w:val="24"/>
-        </w:rPr>
-      </w:pPr>
-      <w:r>
-        <w:rPr>
-          <w:rFonts w:ascii="Times New Roman" w:hAnsi="Times New Roman" w:cs="Times New Roman"/>
-          <w:sz w:val="24"/>
-          <w:szCs w:val="24"/>
-        </w:rPr>
-        <w:t xml:space="preserve">Until the neutrons start decaying into protons, the atomic number of the element’s nucleus capturing the free neutrons stays the same, while its mass number is increasing. </w:t>
+        <w:t xml:space="preserve">e                                                                                    </w:t>
+      </w:r>
+      <w:r>
+        <w:rPr>
+          <w:rFonts w:ascii="Times New Roman" w:hAnsi="Times New Roman" w:cs="Times New Roman"/>
+          <w:sz w:val="24"/>
+          <w:szCs w:val="24"/>
+        </w:rPr>
+        <w:t>(2)</w:t>
+      </w:r>
+    </w:p>
+    <w:p>
+      <w:pPr>
+        <w:rPr>
+          <w:rFonts w:ascii="Times New Roman" w:hAnsi="Times New Roman" w:cs="Times New Roman"/>
+          <w:sz w:val="24"/>
+          <w:szCs w:val="24"/>
+        </w:rPr>
+      </w:pPr>
+      <w:r>
+        <w:rPr>
+          <w:rFonts w:ascii="Times New Roman" w:hAnsi="Times New Roman" w:cs="Times New Roman"/>
+          <w:sz w:val="24"/>
+          <w:szCs w:val="24"/>
+        </w:rPr>
+        <w:t>Until the neutrons start decaying into protons, the atomic number</w:t>
+      </w:r>
+      <w:r>
+        <w:rPr>
+          <w:rFonts w:ascii="Times New Roman" w:hAnsi="Times New Roman" w:cs="Times New Roman"/>
+          <w:sz w:val="24"/>
+          <w:szCs w:val="24"/>
+        </w:rPr>
+        <w:t xml:space="preserve"> (Z)</w:t>
+      </w:r>
+      <w:r>
+        <w:rPr>
+          <w:rFonts w:ascii="Times New Roman" w:hAnsi="Times New Roman" w:cs="Times New Roman"/>
+          <w:sz w:val="24"/>
+          <w:szCs w:val="24"/>
+        </w:rPr>
+        <w:t xml:space="preserve"> of the element’s nucleus capturing the free neutrons stays the same, while its mass number is increasing. </w:t>
       </w:r>
       <w:r>
         <w:rPr>
@@ -1535,7 +1634,6 @@
       <w:r>
         <w:rPr>
           <w:rFonts w:ascii="Times New Roman" w:hAnsi="Times New Roman" w:cs="Times New Roman"/>
-          <w:color w:val="222222"/>
           <w:sz w:val="21"/>
           <w:szCs w:val="21"/>
           <w:shd w:val="clear" w:color="auto" w:fill="FFFFFF"/>
@@ -1545,7 +1643,6 @@
       <w:r>
         <w:rPr>
           <w:rFonts w:ascii="Times New Roman" w:hAnsi="Times New Roman" w:cs="Times New Roman"/>
-          <w:color w:val="222222"/>
           <w:sz w:val="17"/>
           <w:szCs w:val="17"/>
           <w:shd w:val="clear" w:color="auto" w:fill="FFFFFF"/>
@@ -1568,7 +1665,7 @@
           <w:szCs w:val="24"/>
           <w:vertAlign w:val="subscript"/>
         </w:rPr>
-        <w:t>e</w:t>
+        <w:t xml:space="preserve">e </w:t>
       </w:r>
       <w:r>
         <w:rPr>
@@ -1577,34 +1674,15 @@
           <w:szCs w:val="24"/>
           <w:vertAlign w:val="subscript"/>
         </w:rPr>
-        <w:t xml:space="preserve">                                                                                 </w:t>
-      </w:r>
-      <w:proofErr w:type="gramStart"/>
-      <w:r>
-        <w:rPr>
-          <w:rFonts w:ascii="Times New Roman" w:hAnsi="Times New Roman" w:cs="Times New Roman"/>
-          <w:sz w:val="24"/>
-          <w:szCs w:val="24"/>
-          <w:vertAlign w:val="subscript"/>
-        </w:rPr>
-        <w:t xml:space="preserve">   </w:t>
-      </w:r>
-      <w:r>
-        <w:rPr>
-          <w:rFonts w:ascii="Times New Roman" w:hAnsi="Times New Roman" w:cs="Times New Roman"/>
-          <w:sz w:val="24"/>
-          <w:szCs w:val="24"/>
-        </w:rPr>
-        <w:t>(</w:t>
-      </w:r>
-      <w:proofErr w:type="gramEnd"/>
-      <w:r>
-        <w:rPr>
-          <w:rFonts w:ascii="Times New Roman" w:hAnsi="Times New Roman" w:cs="Times New Roman"/>
-          <w:sz w:val="24"/>
-          <w:szCs w:val="24"/>
-        </w:rPr>
-        <w:t>3)</w:t>
+        <w:t xml:space="preserve">                                                                                   </w:t>
+      </w:r>
+      <w:r>
+        <w:rPr>
+          <w:rFonts w:ascii="Times New Roman" w:hAnsi="Times New Roman" w:cs="Times New Roman"/>
+          <w:sz w:val="24"/>
+          <w:szCs w:val="24"/>
+        </w:rPr>
+        <w:t>(3)</w:t>
       </w:r>
     </w:p>
     <w:p>
@@ -1783,7 +1861,16 @@
           <w:sz w:val="24"/>
           <w:szCs w:val="24"/>
         </w:rPr>
-        <w:t xml:space="preserve"> in the nuclear astrophysics </w:t>
+        <w:t xml:space="preserve"> in the nuclear </w:t>
+      </w:r>
+      <w:r>
+        <w:rPr>
+          <w:rFonts w:ascii="Times New Roman" w:hAnsi="Times New Roman" w:cs="Times New Roman"/>
+          <w:sz w:val="24"/>
+          <w:szCs w:val="24"/>
+        </w:rPr>
+        <w:lastRenderedPageBreak/>
+        <w:t xml:space="preserve">astrophysics </w:t>
       </w:r>
       <w:r>
         <w:rPr>
@@ -1840,16 +1927,7 @@
           <w:sz w:val="24"/>
           <w:szCs w:val="24"/>
         </w:rPr>
-        <w:t xml:space="preserve"> K. Second, to have enough neutron captures </w:t>
-      </w:r>
-      <w:r>
-        <w:rPr>
-          <w:rFonts w:ascii="Times New Roman" w:hAnsi="Times New Roman" w:cs="Times New Roman"/>
-          <w:sz w:val="24"/>
-          <w:szCs w:val="24"/>
-        </w:rPr>
-        <w:lastRenderedPageBreak/>
-        <w:t>before decay takes over, the densities must be substantial. The exact value is debated, but the value of at least 10</w:t>
+        <w:t xml:space="preserve"> K. Second, to have enough neutron captures before decay takes over, the densities must be substantial. The exact value is debated, but the value of at least 10</w:t>
       </w:r>
       <w:r>
         <w:rPr>
@@ -1955,7 +2033,39 @@
           <w:sz w:val="24"/>
           <w:szCs w:val="24"/>
         </w:rPr>
-        <w:t xml:space="preserve"> and that there are some inconsistencies with them if they are known at all. </w:t>
+        <w:t xml:space="preserve"> and that there are some inconsistencies with </w:t>
+      </w:r>
+      <w:r>
+        <w:rPr>
+          <w:rFonts w:ascii="Times New Roman" w:hAnsi="Times New Roman" w:cs="Times New Roman"/>
+          <w:sz w:val="24"/>
+          <w:szCs w:val="24"/>
+        </w:rPr>
+        <w:t>them if</w:t>
+      </w:r>
+      <w:r>
+        <w:rPr>
+          <w:rFonts w:ascii="Times New Roman" w:hAnsi="Times New Roman" w:cs="Times New Roman"/>
+          <w:sz w:val="24"/>
+          <w:szCs w:val="24"/>
+        </w:rPr>
+        <w:t xml:space="preserve"> they are</w:t>
+      </w:r>
+      <w:r>
+        <w:rPr>
+          <w:rFonts w:ascii="Times New Roman" w:hAnsi="Times New Roman" w:cs="Times New Roman"/>
+          <w:sz w:val="24"/>
+          <w:szCs w:val="24"/>
+        </w:rPr>
+        <w:t xml:space="preserve"> even</w:t>
+      </w:r>
+      <w:r>
+        <w:rPr>
+          <w:rFonts w:ascii="Times New Roman" w:hAnsi="Times New Roman" w:cs="Times New Roman"/>
+          <w:sz w:val="24"/>
+          <w:szCs w:val="24"/>
+        </w:rPr>
+        <w:t xml:space="preserve"> known at all. </w:t>
       </w:r>
       <w:r>
         <w:rPr>
@@ -2427,7 +2537,7 @@
           <w:sz w:val="20"/>
           <w:szCs w:val="20"/>
         </w:rPr>
-        <w:t xml:space="preserve"> for both electron and electron antineutrinos in the nuclear reaction network calculation. Black markers indicate the solar abundance pattern scaled to match the second r-process peak (A = 135) for simulation B13. Model B13 reproduces the solar abundance pattern reasonably well, while model B12-sym underproduces third r-process peak (A = 195) material by more than an order </w:t>
+        <w:t xml:space="preserve"> for both electron and electron antineutrinos in the nuclear reaction network calculation. Black markers indicate the solar abundance pattern scaled to match the second r-process peak (A = 135) for simulation B13. Model B13 reproduces the solar abundance pattern reasonably </w:t>
       </w:r>
       <w:r>
         <w:rPr>
@@ -2436,7 +2546,7 @@
           <w:szCs w:val="20"/>
         </w:rPr>
         <w:lastRenderedPageBreak/>
-        <w:t xml:space="preserve">of magnitude. In model B12, all nuclei beyond the second r-process peak are reduced in abundance by a factor of </w:t>
+        <w:t xml:space="preserve">well, while model B12-sym underproduces third r-process peak (A = 195) material by more than an order of magnitude. In model B12, all nuclei beyond the second r-process peak are reduced in abundance by a factor of </w:t>
       </w:r>
       <w:r>
         <w:rPr>
@@ -3051,7 +3161,7 @@
           <w:sz w:val="24"/>
           <w:szCs w:val="24"/>
         </w:rPr>
-        <w:t xml:space="preserve"> This though, was no easy task, and due to the lack of technology, was disagreed up upon for a couple decades</w:t>
+        <w:t xml:space="preserve"> This though, was no easy task, and due to the lack of technology, was disagreed upon for a couple decades</w:t>
       </w:r>
       <w:r>
         <w:rPr>
@@ -3075,7 +3185,7 @@
           <w:sz w:val="24"/>
           <w:szCs w:val="24"/>
         </w:rPr>
-        <w:t>, other than general ideas with no real way to test them until advances in technology.</w:t>
+        <w:t>, other than general ideas with no way to test them until advances in technology.</w:t>
       </w:r>
     </w:p>
     <w:p>
@@ -3088,7 +3198,9 @@
           <w:szCs w:val="28"/>
         </w:rPr>
       </w:pPr>
-      <w:r>
+    </w:p>
+    <w:p>
+      <w:pPr>
         <w:rPr>
           <w:rFonts w:ascii="Times New Roman" w:hAnsi="Times New Roman" w:cs="Times New Roman"/>
           <w:b/>
@@ -3096,20 +3208,20 @@
           <w:sz w:val="28"/>
           <w:szCs w:val="28"/>
         </w:rPr>
-        <w:t>4. Theoretical Studies</w:t>
-      </w:r>
-    </w:p>
-    <w:p>
-      <w:pPr>
+      </w:pPr>
+      <w:r>
         <w:rPr>
           <w:rFonts w:ascii="Times New Roman" w:hAnsi="Times New Roman" w:cs="Times New Roman"/>
           <w:b/>
           <w:bCs/>
-          <w:sz w:val="24"/>
-          <w:szCs w:val="24"/>
-        </w:rPr>
-      </w:pPr>
-      <w:r>
+          <w:sz w:val="28"/>
+          <w:szCs w:val="28"/>
+        </w:rPr>
+        <w:t>4. Theoretical Studies</w:t>
+      </w:r>
+    </w:p>
+    <w:p>
+      <w:pPr>
         <w:rPr>
           <w:rFonts w:ascii="Times New Roman" w:hAnsi="Times New Roman" w:cs="Times New Roman"/>
           <w:b/>
@@ -3117,6 +3229,15 @@
           <w:sz w:val="24"/>
           <w:szCs w:val="24"/>
         </w:rPr>
+      </w:pPr>
+      <w:r>
+        <w:rPr>
+          <w:rFonts w:ascii="Times New Roman" w:hAnsi="Times New Roman" w:cs="Times New Roman"/>
+          <w:b/>
+          <w:bCs/>
+          <w:sz w:val="24"/>
+          <w:szCs w:val="24"/>
+        </w:rPr>
         <w:t>4.1 Technological Advances</w:t>
       </w:r>
     </w:p>
@@ -3134,6 +3255,7 @@
           <w:sz w:val="24"/>
           <w:szCs w:val="24"/>
         </w:rPr>
+        <w:lastRenderedPageBreak/>
         <w:tab/>
       </w:r>
       <w:r>
@@ -3166,16 +3288,7 @@
           <w:sz w:val="24"/>
           <w:szCs w:val="24"/>
         </w:rPr>
-        <w:t xml:space="preserve">computing power is very important. When the r-process “problem” started, there was no such thing as running a model to determine a related </w:t>
-      </w:r>
-      <w:r>
-        <w:rPr>
-          <w:rFonts w:ascii="Times New Roman" w:hAnsi="Times New Roman" w:cs="Times New Roman"/>
-          <w:sz w:val="24"/>
-          <w:szCs w:val="24"/>
-        </w:rPr>
-        <w:lastRenderedPageBreak/>
-        <w:t xml:space="preserve">feature. </w:t>
+        <w:t xml:space="preserve">computing power is very important. When the r-process “problem” started, there was no such thing as running a model to determine a related feature. </w:t>
       </w:r>
       <w:r>
         <w:rPr>
@@ -3199,7 +3312,39 @@
           <w:sz w:val="24"/>
           <w:szCs w:val="24"/>
         </w:rPr>
-        <w:t xml:space="preserve">even theorized. The 1980’s and 1990’s brought computing power in ways that could never be imagined. Computers allowed a new world of theoretical physics. Since then, the technological advances have exponentially increased. Where it used to take days, or even weeks, to model a simplified star, </w:t>
+        <w:t xml:space="preserve">even theorized. The 1980’s and 1990’s brought computing power in ways that could never be imagined. Computers allowed a new world of theoretical physics. Since then, the technological advances have exponentially increased. Where it used to take </w:t>
+      </w:r>
+      <w:r>
+        <w:rPr>
+          <w:rFonts w:ascii="Times New Roman" w:hAnsi="Times New Roman" w:cs="Times New Roman"/>
+          <w:sz w:val="24"/>
+          <w:szCs w:val="24"/>
+        </w:rPr>
+        <w:t>months</w:t>
+      </w:r>
+      <w:r>
+        <w:rPr>
+          <w:rFonts w:ascii="Times New Roman" w:hAnsi="Times New Roman" w:cs="Times New Roman"/>
+          <w:sz w:val="24"/>
+          <w:szCs w:val="24"/>
+        </w:rPr>
+        <w:t xml:space="preserve">, or even </w:t>
+      </w:r>
+      <w:r>
+        <w:rPr>
+          <w:rFonts w:ascii="Times New Roman" w:hAnsi="Times New Roman" w:cs="Times New Roman"/>
+          <w:sz w:val="24"/>
+          <w:szCs w:val="24"/>
+        </w:rPr>
+        <w:t>years</w:t>
+      </w:r>
+      <w:r>
+        <w:rPr>
+          <w:rFonts w:ascii="Times New Roman" w:hAnsi="Times New Roman" w:cs="Times New Roman"/>
+          <w:sz w:val="24"/>
+          <w:szCs w:val="24"/>
+        </w:rPr>
+        <w:t xml:space="preserve">, to model a simplified star, </w:t>
       </w:r>
       <w:r>
         <w:rPr>
@@ -3287,7 +3432,23 @@
           <w:sz w:val="24"/>
           <w:szCs w:val="24"/>
         </w:rPr>
-        <w:t xml:space="preserve"> working with the r-process to be more creative than ever, creating </w:t>
+        <w:t xml:space="preserve"> working </w:t>
+      </w:r>
+      <w:r>
+        <w:rPr>
+          <w:rFonts w:ascii="Times New Roman" w:hAnsi="Times New Roman" w:cs="Times New Roman"/>
+          <w:sz w:val="24"/>
+          <w:szCs w:val="24"/>
+        </w:rPr>
+        <w:t>on</w:t>
+      </w:r>
+      <w:r>
+        <w:rPr>
+          <w:rFonts w:ascii="Times New Roman" w:hAnsi="Times New Roman" w:cs="Times New Roman"/>
+          <w:sz w:val="24"/>
+          <w:szCs w:val="24"/>
+        </w:rPr>
+        <w:t xml:space="preserve"> the r-process to be more creative than ever, creating </w:t>
       </w:r>
       <w:r>
         <w:rPr>
@@ -3564,34 +3725,15 @@
           <w:szCs w:val="24"/>
           <w:vertAlign w:val="subscript"/>
         </w:rPr>
-        <w:t xml:space="preserve">e                                                                                       </w:t>
-      </w:r>
-      <w:proofErr w:type="gramStart"/>
-      <w:r>
-        <w:rPr>
-          <w:rFonts w:ascii="Times New Roman" w:hAnsi="Times New Roman" w:cs="Times New Roman"/>
-          <w:sz w:val="24"/>
-          <w:szCs w:val="24"/>
-          <w:vertAlign w:val="subscript"/>
-        </w:rPr>
-        <w:t xml:space="preserve">   </w:t>
-      </w:r>
-      <w:r>
-        <w:rPr>
-          <w:rFonts w:ascii="Times New Roman" w:hAnsi="Times New Roman" w:cs="Times New Roman"/>
-          <w:sz w:val="24"/>
-          <w:szCs w:val="24"/>
-        </w:rPr>
-        <w:t>(</w:t>
-      </w:r>
-      <w:proofErr w:type="gramEnd"/>
-      <w:r>
-        <w:rPr>
-          <w:rFonts w:ascii="Times New Roman" w:hAnsi="Times New Roman" w:cs="Times New Roman"/>
-          <w:sz w:val="24"/>
-          <w:szCs w:val="24"/>
-        </w:rPr>
-        <w:t>4)</w:t>
+        <w:t xml:space="preserve">e                                                                                          </w:t>
+      </w:r>
+      <w:r>
+        <w:rPr>
+          <w:rFonts w:ascii="Times New Roman" w:hAnsi="Times New Roman" w:cs="Times New Roman"/>
+          <w:sz w:val="24"/>
+          <w:szCs w:val="24"/>
+        </w:rPr>
+        <w:t>(4)</w:t>
       </w:r>
     </w:p>
     <w:p>
@@ -3612,7 +3754,27 @@
           <w:szCs w:val="24"/>
           <w:shd w:val="clear" w:color="auto" w:fill="FFFFFF"/>
         </w:rPr>
-        <w:t>These weak reactions resulting in a neutron is promising for the r-process because it needs an extreme count of neutrons in a small are</w:t>
+        <w:t xml:space="preserve">These weak reactions resulting in a neutron is promising for the r-process because it needs an extreme count of neutrons in a </w:t>
+      </w:r>
+      <w:r>
+        <w:rPr>
+          <w:rFonts w:ascii="Times New Roman" w:hAnsi="Times New Roman" w:cs="Times New Roman"/>
+          <w:color w:val="000000"/>
+          <w:sz w:val="24"/>
+          <w:szCs w:val="24"/>
+          <w:shd w:val="clear" w:color="auto" w:fill="FFFFFF"/>
+        </w:rPr>
+        <w:t>small</w:t>
+      </w:r>
+      <w:r>
+        <w:rPr>
+          <w:rFonts w:ascii="Times New Roman" w:hAnsi="Times New Roman" w:cs="Times New Roman"/>
+          <w:color w:val="000000"/>
+          <w:sz w:val="24"/>
+          <w:szCs w:val="24"/>
+          <w:shd w:val="clear" w:color="auto" w:fill="FFFFFF"/>
+        </w:rPr>
+        <w:t xml:space="preserve"> are</w:t>
       </w:r>
       <w:r>
         <w:rPr>
@@ -3831,95 +3993,7 @@
           <w:szCs w:val="24"/>
           <w:shd w:val="clear" w:color="auto" w:fill="FFFFFF"/>
         </w:rPr>
-        <w:t xml:space="preserve">The theoretical model was then compared to the observational solar abundances of </w:t>
-      </w:r>
-      <w:proofErr w:type="spellStart"/>
-      <w:r>
-        <w:rPr>
-          <w:rFonts w:ascii="Times New Roman" w:hAnsi="Times New Roman" w:cs="Times New Roman"/>
-          <w:color w:val="222222"/>
-          <w:sz w:val="24"/>
-          <w:szCs w:val="24"/>
-          <w:shd w:val="clear" w:color="auto" w:fill="FFFFFF"/>
-        </w:rPr>
-        <w:t>Käppeler</w:t>
-      </w:r>
-      <w:proofErr w:type="spellEnd"/>
-      <w:r>
-        <w:rPr>
-          <w:rFonts w:ascii="Times New Roman" w:hAnsi="Times New Roman" w:cs="Times New Roman"/>
-          <w:color w:val="222222"/>
-          <w:sz w:val="24"/>
-          <w:szCs w:val="24"/>
-          <w:shd w:val="clear" w:color="auto" w:fill="FFFFFF"/>
-        </w:rPr>
-        <w:t xml:space="preserve">, Beer, and </w:t>
-      </w:r>
-      <w:proofErr w:type="spellStart"/>
-      <w:r>
-        <w:rPr>
-          <w:rFonts w:ascii="Times New Roman" w:hAnsi="Times New Roman" w:cs="Times New Roman"/>
-          <w:color w:val="222222"/>
-          <w:sz w:val="24"/>
-          <w:szCs w:val="24"/>
-          <w:shd w:val="clear" w:color="auto" w:fill="FFFFFF"/>
-        </w:rPr>
-        <w:t>Wisshank</w:t>
-      </w:r>
-      <w:proofErr w:type="spellEnd"/>
-      <w:r>
-        <w:rPr>
-          <w:rFonts w:ascii="Times New Roman" w:hAnsi="Times New Roman" w:cs="Times New Roman"/>
-          <w:color w:val="222222"/>
-          <w:sz w:val="24"/>
-          <w:szCs w:val="24"/>
-          <w:shd w:val="clear" w:color="auto" w:fill="FFFFFF"/>
-        </w:rPr>
-        <w:t xml:space="preserve"> (</w:t>
-      </w:r>
-      <w:proofErr w:type="spellStart"/>
-      <w:r>
-        <w:rPr>
-          <w:rFonts w:ascii="Times New Roman" w:hAnsi="Times New Roman" w:cs="Times New Roman"/>
-          <w:color w:val="222222"/>
-          <w:sz w:val="24"/>
-          <w:szCs w:val="24"/>
-          <w:shd w:val="clear" w:color="auto" w:fill="FFFFFF"/>
-        </w:rPr>
-        <w:t>Käppeler</w:t>
-      </w:r>
-      <w:proofErr w:type="spellEnd"/>
-      <w:r>
-        <w:rPr>
-          <w:rFonts w:ascii="Times New Roman" w:hAnsi="Times New Roman" w:cs="Times New Roman"/>
-          <w:color w:val="222222"/>
-          <w:sz w:val="24"/>
-          <w:szCs w:val="24"/>
-          <w:shd w:val="clear" w:color="auto" w:fill="FFFFFF"/>
-        </w:rPr>
-        <w:t xml:space="preserve"> et al. 1989) which is ideally a more refined solar abundance distribution than </w:t>
-      </w:r>
-      <w:proofErr w:type="spellStart"/>
-      <w:r>
-        <w:rPr>
-          <w:rFonts w:ascii="Times New Roman" w:hAnsi="Times New Roman" w:cs="Times New Roman"/>
-          <w:color w:val="222222"/>
-          <w:sz w:val="24"/>
-          <w:szCs w:val="24"/>
-          <w:shd w:val="clear" w:color="auto" w:fill="FFFFFF"/>
-        </w:rPr>
-        <w:t>Seauss</w:t>
-      </w:r>
-      <w:proofErr w:type="spellEnd"/>
-      <w:r>
-        <w:rPr>
-          <w:rFonts w:ascii="Times New Roman" w:hAnsi="Times New Roman" w:cs="Times New Roman"/>
-          <w:color w:val="222222"/>
-          <w:sz w:val="24"/>
-          <w:szCs w:val="24"/>
-          <w:shd w:val="clear" w:color="auto" w:fill="FFFFFF"/>
-        </w:rPr>
-        <w:t xml:space="preserve"> and Urey </w:t>
+        <w:t xml:space="preserve">The theoretical model was then compared to the observational solar abundances of Käppeler, Beer, and Wisshank (Käppeler et al. 1989) which is ideally a more refined solar abundance distribution than Seauss and Urey </w:t>
       </w:r>
       <w:r>
         <w:rPr>
@@ -3959,27 +4033,27 @@
           <w:szCs w:val="24"/>
           <w:shd w:val="clear" w:color="auto" w:fill="FFFFFF"/>
         </w:rPr>
-        <w:t>. The results were astonishing, as seen in Figure 2, or better described in words by Wo</w:t>
-      </w:r>
-      <w:r>
-        <w:rPr>
-          <w:rFonts w:ascii="Times New Roman" w:hAnsi="Times New Roman" w:cs="Times New Roman"/>
-          <w:color w:val="222222"/>
-          <w:sz w:val="24"/>
-          <w:szCs w:val="24"/>
-          <w:shd w:val="clear" w:color="auto" w:fill="FFFFFF"/>
-        </w:rPr>
-        <w:t>o</w:t>
-      </w:r>
-      <w:r>
-        <w:rPr>
-          <w:rFonts w:ascii="Times New Roman" w:hAnsi="Times New Roman" w:cs="Times New Roman"/>
-          <w:color w:val="222222"/>
-          <w:sz w:val="24"/>
-          <w:szCs w:val="24"/>
-          <w:shd w:val="clear" w:color="auto" w:fill="FFFFFF"/>
-        </w:rPr>
-        <w:t>sley:</w:t>
+        <w:t xml:space="preserve">. The results were astonishing, as seen in Figure 2, or better described in words by </w:t>
+      </w:r>
+      <w:r>
+        <w:rPr>
+          <w:rFonts w:ascii="Times New Roman" w:hAnsi="Times New Roman" w:cs="Times New Roman"/>
+          <w:color w:val="222222"/>
+          <w:sz w:val="24"/>
+          <w:szCs w:val="24"/>
+          <w:shd w:val="clear" w:color="auto" w:fill="FFFFFF"/>
+        </w:rPr>
+        <w:t>the authors</w:t>
+      </w:r>
+      <w:r>
+        <w:rPr>
+          <w:rFonts w:ascii="Times New Roman" w:hAnsi="Times New Roman" w:cs="Times New Roman"/>
+          <w:color w:val="222222"/>
+          <w:sz w:val="24"/>
+          <w:szCs w:val="24"/>
+          <w:shd w:val="clear" w:color="auto" w:fill="FFFFFF"/>
+        </w:rPr>
+        <w:t>:</w:t>
       </w:r>
     </w:p>
     <w:p>
@@ -4236,7 +4310,6 @@
         </w:rPr>
         <w:t xml:space="preserve">is compared to the solar abundances of </w:t>
       </w:r>
-      <w:proofErr w:type="spellStart"/>
       <w:r>
         <w:rPr>
           <w:rFonts w:ascii="Times New Roman" w:hAnsi="Times New Roman" w:cs="Times New Roman"/>
@@ -4247,7 +4320,6 @@
         </w:rPr>
         <w:t>Käppeler</w:t>
       </w:r>
-      <w:proofErr w:type="spellEnd"/>
       <w:r>
         <w:rPr>
           <w:rFonts w:ascii="Times New Roman" w:hAnsi="Times New Roman" w:cs="Times New Roman"/>
@@ -4320,7 +4392,15 @@
           <w:sz w:val="24"/>
           <w:szCs w:val="24"/>
         </w:rPr>
-        <w:t>, which was incredibly exciting at the time</w:t>
+        <w:t xml:space="preserve">, </w:t>
+      </w:r>
+      <w:r>
+        <w:rPr>
+          <w:rFonts w:ascii="Times New Roman" w:hAnsi="Times New Roman" w:cs="Times New Roman"/>
+          <w:sz w:val="24"/>
+          <w:szCs w:val="24"/>
+        </w:rPr>
+        <w:t>giving some truth to their results</w:t>
       </w:r>
       <w:r>
         <w:rPr>
@@ -4491,7 +4571,27 @@
           <w:szCs w:val="24"/>
           <w:shd w:val="clear" w:color="auto" w:fill="FFFFFF"/>
         </w:rPr>
-        <w:t xml:space="preserve">Woosley et al. does address these errors, elaborating that the abundance is about two orders of magnitude more than what it should be, and that they most likely came from the </w:t>
+        <w:t xml:space="preserve">Woosley et al. does address these errors, elaborating that the abundance is about two orders of magnitude more than what it should be, and that </w:t>
+      </w:r>
+      <w:r>
+        <w:rPr>
+          <w:rFonts w:ascii="Times New Roman" w:hAnsi="Times New Roman" w:cs="Times New Roman"/>
+          <w:color w:val="222222"/>
+          <w:sz w:val="24"/>
+          <w:szCs w:val="24"/>
+          <w:shd w:val="clear" w:color="auto" w:fill="FFFFFF"/>
+        </w:rPr>
+        <w:t>errors</w:t>
+      </w:r>
+      <w:r>
+        <w:rPr>
+          <w:rFonts w:ascii="Times New Roman" w:hAnsi="Times New Roman" w:cs="Times New Roman"/>
+          <w:color w:val="222222"/>
+          <w:sz w:val="24"/>
+          <w:szCs w:val="24"/>
+          <w:shd w:val="clear" w:color="auto" w:fill="FFFFFF"/>
+        </w:rPr>
+        <w:t xml:space="preserve"> most likely came from the </w:t>
       </w:r>
       <w:r>
         <w:rPr>
@@ -4750,7 +4850,27 @@
           <w:szCs w:val="24"/>
           <w:shd w:val="clear" w:color="auto" w:fill="FFFFFF"/>
         </w:rPr>
-        <w:t xml:space="preserve">. Wanajo and Ishimaru however, guided their study behind recent spectroscopic observations of extremely metal-poor stars in Galactic Halo. They claim that this result yields that a core collapse supernova is responsible, as the r-process takes place in neutrino winds from a 1.4 </w:t>
+        <w:t>. Wanajo and Ishimaru however, guided their study behind recent spectroscopic observations of extremely metal-poor stars in Galactic Halo. They claim that this result yields that a core</w:t>
+      </w:r>
+      <w:r>
+        <w:rPr>
+          <w:rFonts w:ascii="Times New Roman" w:hAnsi="Times New Roman" w:cs="Times New Roman"/>
+          <w:color w:val="222222"/>
+          <w:sz w:val="24"/>
+          <w:szCs w:val="24"/>
+          <w:shd w:val="clear" w:color="auto" w:fill="FFFFFF"/>
+        </w:rPr>
+        <w:t>-</w:t>
+      </w:r>
+      <w:r>
+        <w:rPr>
+          <w:rFonts w:ascii="Times New Roman" w:hAnsi="Times New Roman" w:cs="Times New Roman"/>
+          <w:color w:val="222222"/>
+          <w:sz w:val="24"/>
+          <w:szCs w:val="24"/>
+          <w:shd w:val="clear" w:color="auto" w:fill="FFFFFF"/>
+        </w:rPr>
+        <w:t xml:space="preserve">collapse supernova is responsible, as the r-process takes place in neutrino winds from a 1.4 </w:t>
       </w:r>
       <w:r>
         <w:rPr>
@@ -4805,7 +4925,17 @@
           <w:szCs w:val="24"/>
           <w:shd w:val="clear" w:color="auto" w:fill="FFFFFF"/>
         </w:rPr>
-        <w:t xml:space="preserve"> and producing the elements that are being observed</w:t>
+        <w:t xml:space="preserve">, </w:t>
+      </w:r>
+      <w:r>
+        <w:rPr>
+          <w:rFonts w:ascii="Times New Roman" w:hAnsi="Times New Roman" w:cs="Times New Roman"/>
+          <w:color w:val="222222"/>
+          <w:sz w:val="24"/>
+          <w:szCs w:val="24"/>
+          <w:shd w:val="clear" w:color="auto" w:fill="FFFFFF"/>
+        </w:rPr>
+        <w:t>producing the elements that are being observed</w:t>
       </w:r>
       <w:r>
         <w:rPr>
@@ -4880,7 +5010,6 @@
         </w:rPr>
         <w:t xml:space="preserve">in S. Wanajo and Ishimaru (2005) and the scaled solar abundances of </w:t>
       </w:r>
-      <w:proofErr w:type="spellStart"/>
       <w:r>
         <w:rPr>
           <w:rFonts w:ascii="Times New Roman" w:hAnsi="Times New Roman" w:cs="Times New Roman"/>
@@ -4891,7 +5020,6 @@
         </w:rPr>
         <w:t>Käppeler</w:t>
       </w:r>
-      <w:proofErr w:type="spellEnd"/>
       <w:r>
         <w:rPr>
           <w:rFonts w:ascii="Times New Roman" w:hAnsi="Times New Roman" w:cs="Times New Roman"/>
@@ -5343,25 +5471,7 @@
           <w:sz w:val="24"/>
           <w:szCs w:val="24"/>
         </w:rPr>
-        <w:t xml:space="preserve">In 2010, just five years after the Wanajo and Ishimaru paper made a strong statement that a different astrophysical site may be necessary for r-process nuclei greater than a mass number of 120, S. Wanajo and H.T. </w:t>
-      </w:r>
-      <w:proofErr w:type="spellStart"/>
-      <w:r>
-        <w:rPr>
-          <w:rFonts w:ascii="Times New Roman" w:hAnsi="Times New Roman" w:cs="Times New Roman"/>
-          <w:sz w:val="24"/>
-          <w:szCs w:val="24"/>
-        </w:rPr>
-        <w:t>Janka</w:t>
-      </w:r>
-      <w:proofErr w:type="spellEnd"/>
-      <w:r>
-        <w:rPr>
-          <w:rFonts w:ascii="Times New Roman" w:hAnsi="Times New Roman" w:cs="Times New Roman"/>
-          <w:sz w:val="24"/>
-          <w:szCs w:val="24"/>
-        </w:rPr>
-        <w:t xml:space="preserve"> test</w:t>
+        <w:t>In 2010, just five years after the Wanajo and Ishimaru paper made a strong statement that a different astrophysical site may be necessary for r-process nuclei greater than a mass number of 120, S. Wanajo and H.T. Janka test</w:t>
       </w:r>
       <w:r>
         <w:rPr>
@@ -5377,18 +5487,8 @@
           <w:sz w:val="24"/>
           <w:szCs w:val="24"/>
         </w:rPr>
-        <w:t xml:space="preserve"> that theory. In their paper “The r-Process in Black Hole Winds” Wanajo and </w:t>
-      </w:r>
-      <w:proofErr w:type="spellStart"/>
-      <w:r>
-        <w:rPr>
-          <w:rFonts w:ascii="Times New Roman" w:hAnsi="Times New Roman" w:cs="Times New Roman"/>
-          <w:sz w:val="24"/>
-          <w:szCs w:val="24"/>
-        </w:rPr>
-        <w:t>Janka</w:t>
-      </w:r>
-      <w:proofErr w:type="spellEnd"/>
+        <w:t xml:space="preserve"> that theory. In their paper “The r-Process in Black Hole Winds” Wanajo and Janka</w:t>
+      </w:r>
       <w:r>
         <w:rPr>
           <w:rFonts w:ascii="Times New Roman" w:hAnsi="Times New Roman" w:cs="Times New Roman"/>
@@ -5445,7 +5545,27 @@
           <w:szCs w:val="24"/>
           <w:shd w:val="clear" w:color="auto" w:fill="FFFFFF"/>
         </w:rPr>
-        <w:t xml:space="preserve">, or an accreting black hole which comes from a 30 </w:t>
+        <w:t xml:space="preserve">, </w:t>
+      </w:r>
+      <w:r>
+        <w:rPr>
+          <w:rFonts w:ascii="Times New Roman" w:hAnsi="Times New Roman" w:cs="Times New Roman"/>
+          <w:color w:val="222222"/>
+          <w:sz w:val="24"/>
+          <w:szCs w:val="24"/>
+          <w:shd w:val="clear" w:color="auto" w:fill="FFFFFF"/>
+        </w:rPr>
+        <w:t>defined as</w:t>
+      </w:r>
+      <w:r>
+        <w:rPr>
+          <w:rFonts w:ascii="Times New Roman" w:hAnsi="Times New Roman" w:cs="Times New Roman"/>
+          <w:color w:val="222222"/>
+          <w:sz w:val="24"/>
+          <w:szCs w:val="24"/>
+          <w:shd w:val="clear" w:color="auto" w:fill="FFFFFF"/>
+        </w:rPr>
+        <w:t xml:space="preserve"> an accreting black hole which comes from a 30 </w:t>
       </w:r>
       <w:r>
         <w:rPr>
@@ -5553,7 +5673,6 @@
         </w:rPr>
         <w:t xml:space="preserve">), which is also treated as a free parameter, to try and get a better fit to observational data while keeping the physical properties realistic. Wanajo and </w:t>
       </w:r>
-      <w:proofErr w:type="spellStart"/>
       <w:r>
         <w:rPr>
           <w:rFonts w:ascii="Times New Roman" w:hAnsi="Times New Roman" w:cs="Times New Roman"/>
@@ -5564,7 +5683,6 @@
         </w:rPr>
         <w:t>Janka</w:t>
       </w:r>
-      <w:proofErr w:type="spellEnd"/>
       <w:r>
         <w:rPr>
           <w:rFonts w:ascii="Times New Roman" w:hAnsi="Times New Roman" w:cs="Times New Roman"/>
@@ -5710,35 +5828,15 @@
     </w:p>
     <w:p>
       <w:pPr>
-        <w:rPr>
-          <w:rFonts w:ascii="Times New Roman" w:hAnsi="Times New Roman" w:cs="Times New Roman"/>
-          <w:color w:val="222222"/>
-          <w:sz w:val="24"/>
-          <w:szCs w:val="24"/>
-          <w:shd w:val="clear" w:color="auto" w:fill="FFFFFF"/>
-        </w:rPr>
-      </w:pPr>
-    </w:p>
-    <w:p>
-      <w:pPr>
-        <w:rPr>
-          <w:rFonts w:ascii="Times New Roman" w:hAnsi="Times New Roman" w:cs="Times New Roman"/>
-          <w:color w:val="222222"/>
-          <w:sz w:val="24"/>
-          <w:szCs w:val="24"/>
-          <w:shd w:val="clear" w:color="auto" w:fill="FFFFFF"/>
-        </w:rPr>
-      </w:pPr>
-      <w:r>
-        <w:rPr>
-          <w:rFonts w:ascii="Times New Roman" w:hAnsi="Times New Roman" w:cs="Times New Roman"/>
-          <w:color w:val="222222"/>
-          <w:sz w:val="24"/>
-          <w:szCs w:val="24"/>
-          <w:shd w:val="clear" w:color="auto" w:fill="FFFFFF"/>
-        </w:rPr>
-        <w:tab/>
-      </w:r>
+        <w:ind w:firstLine="720"/>
+        <w:rPr>
+          <w:rFonts w:ascii="Times New Roman" w:hAnsi="Times New Roman" w:cs="Times New Roman"/>
+          <w:color w:val="222222"/>
+          <w:sz w:val="24"/>
+          <w:szCs w:val="24"/>
+          <w:shd w:val="clear" w:color="auto" w:fill="FFFFFF"/>
+        </w:rPr>
+      </w:pPr>
       <w:r>
         <w:rPr>
           <w:rFonts w:ascii="Times New Roman" w:hAnsi="Times New Roman" w:cs="Times New Roman"/>
@@ -5813,16 +5911,388 @@
           <w:szCs w:val="24"/>
           <w:shd w:val="clear" w:color="auto" w:fill="FFFFFF"/>
         </w:rPr>
+        <w:t>4.3.2 Neutron Star Merger Remnants Around Black Holes</w:t>
+      </w:r>
+    </w:p>
+    <w:p>
+      <w:pPr>
+        <w:rPr>
+          <w:rFonts w:ascii="Times New Roman" w:hAnsi="Times New Roman" w:cs="Times New Roman"/>
+          <w:sz w:val="24"/>
+          <w:szCs w:val="24"/>
+        </w:rPr>
+      </w:pPr>
+      <w:r>
+        <w:rPr>
+          <w:rFonts w:ascii="Times New Roman" w:hAnsi="Times New Roman" w:cs="Times New Roman"/>
+          <w:color w:val="222222"/>
+          <w:sz w:val="24"/>
+          <w:szCs w:val="24"/>
+          <w:shd w:val="clear" w:color="auto" w:fill="FFFFFF"/>
+        </w:rPr>
         <w:lastRenderedPageBreak/>
-        <w:t>4.3.2 Neutron Star Merger Remnants Around Black Holes</w:t>
-      </w:r>
-    </w:p>
-    <w:p>
-      <w:pPr>
-        <w:rPr>
-          <w:rFonts w:ascii="Times New Roman" w:hAnsi="Times New Roman" w:cs="Times New Roman"/>
-          <w:sz w:val="24"/>
-          <w:szCs w:val="24"/>
+        <w:tab/>
+      </w:r>
+      <w:r>
+        <w:rPr>
+          <w:rFonts w:ascii="Times New Roman" w:hAnsi="Times New Roman" w:cs="Times New Roman"/>
+          <w:color w:val="222222"/>
+          <w:sz w:val="24"/>
+          <w:szCs w:val="24"/>
+          <w:shd w:val="clear" w:color="auto" w:fill="FFFFFF"/>
+        </w:rPr>
+        <w:t>There has yet to be an astrophysical location that all nuclides of the r-process are created. The general community has speculation whether there even is one</w:t>
+      </w:r>
+      <w:r>
+        <w:rPr>
+          <w:rFonts w:ascii="Times New Roman" w:hAnsi="Times New Roman" w:cs="Times New Roman"/>
+          <w:color w:val="222222"/>
+          <w:sz w:val="24"/>
+          <w:szCs w:val="24"/>
+          <w:shd w:val="clear" w:color="auto" w:fill="FFFFFF"/>
+        </w:rPr>
+        <w:t>,</w:t>
+      </w:r>
+      <w:r>
+        <w:rPr>
+          <w:rFonts w:ascii="Times New Roman" w:hAnsi="Times New Roman" w:cs="Times New Roman"/>
+          <w:color w:val="222222"/>
+          <w:sz w:val="24"/>
+          <w:szCs w:val="24"/>
+          <w:shd w:val="clear" w:color="auto" w:fill="FFFFFF"/>
+        </w:rPr>
+        <w:t xml:space="preserve"> or if </w:t>
+      </w:r>
+      <w:r>
+        <w:rPr>
+          <w:rFonts w:ascii="Times New Roman" w:hAnsi="Times New Roman" w:cs="Times New Roman"/>
+          <w:color w:val="222222"/>
+          <w:sz w:val="24"/>
+          <w:szCs w:val="24"/>
+          <w:shd w:val="clear" w:color="auto" w:fill="FFFFFF"/>
+        </w:rPr>
+        <w:t>all</w:t>
+      </w:r>
+      <w:r>
+        <w:rPr>
+          <w:rFonts w:ascii="Times New Roman" w:hAnsi="Times New Roman" w:cs="Times New Roman"/>
+          <w:color w:val="222222"/>
+          <w:sz w:val="24"/>
+          <w:szCs w:val="24"/>
+          <w:shd w:val="clear" w:color="auto" w:fill="FFFFFF"/>
+        </w:rPr>
+        <w:t xml:space="preserve"> the possible candidates come together to produce what we see in the universe.</w:t>
+      </w:r>
+      <w:r>
+        <w:rPr>
+          <w:rFonts w:ascii="Times New Roman" w:hAnsi="Times New Roman" w:cs="Times New Roman"/>
+          <w:color w:val="222222"/>
+          <w:sz w:val="24"/>
+          <w:szCs w:val="24"/>
+          <w:shd w:val="clear" w:color="auto" w:fill="FFFFFF"/>
+        </w:rPr>
+        <w:t xml:space="preserve"> Before the consensus on that however, M.R, Wu, R. Fernandez, G. Martinez-Pinedo, and B.D Metzger had other ideas. In their 2016 paper, </w:t>
+      </w:r>
+      <w:r>
+        <w:rPr>
+          <w:rFonts w:ascii="Times New Roman" w:hAnsi="Times New Roman" w:cs="Times New Roman"/>
+          <w:color w:val="222222"/>
+          <w:sz w:val="24"/>
+          <w:szCs w:val="24"/>
+          <w:shd w:val="clear" w:color="auto" w:fill="FFFFFF"/>
+        </w:rPr>
+        <w:t>“</w:t>
+      </w:r>
+      <w:r>
+        <w:rPr>
+          <w:rFonts w:ascii="Times New Roman" w:hAnsi="Times New Roman" w:cs="Times New Roman"/>
+          <w:sz w:val="24"/>
+          <w:szCs w:val="24"/>
+        </w:rPr>
+        <w:t xml:space="preserve">Production of the </w:t>
+      </w:r>
+      <w:r>
+        <w:rPr>
+          <w:rFonts w:ascii="Times New Roman" w:hAnsi="Times New Roman" w:cs="Times New Roman"/>
+          <w:sz w:val="24"/>
+          <w:szCs w:val="24"/>
+        </w:rPr>
+        <w:t>E</w:t>
+      </w:r>
+      <w:r>
+        <w:rPr>
+          <w:rFonts w:ascii="Times New Roman" w:hAnsi="Times New Roman" w:cs="Times New Roman"/>
+          <w:sz w:val="24"/>
+          <w:szCs w:val="24"/>
+        </w:rPr>
+        <w:t xml:space="preserve">ntire </w:t>
+      </w:r>
+      <w:r>
+        <w:rPr>
+          <w:rFonts w:ascii="Times New Roman" w:hAnsi="Times New Roman" w:cs="Times New Roman"/>
+          <w:sz w:val="24"/>
+          <w:szCs w:val="24"/>
+        </w:rPr>
+        <w:t>R</w:t>
+      </w:r>
+      <w:r>
+        <w:rPr>
+          <w:rFonts w:ascii="Times New Roman" w:hAnsi="Times New Roman" w:cs="Times New Roman"/>
+          <w:sz w:val="24"/>
+          <w:szCs w:val="24"/>
+        </w:rPr>
+        <w:t>ange of r-</w:t>
+      </w:r>
+      <w:r>
+        <w:rPr>
+          <w:rFonts w:ascii="Times New Roman" w:hAnsi="Times New Roman" w:cs="Times New Roman"/>
+          <w:sz w:val="24"/>
+          <w:szCs w:val="24"/>
+        </w:rPr>
+        <w:t>P</w:t>
+      </w:r>
+      <w:r>
+        <w:rPr>
+          <w:rFonts w:ascii="Times New Roman" w:hAnsi="Times New Roman" w:cs="Times New Roman"/>
+          <w:sz w:val="24"/>
+          <w:szCs w:val="24"/>
+        </w:rPr>
+        <w:t xml:space="preserve">rocess </w:t>
+      </w:r>
+      <w:r>
+        <w:rPr>
+          <w:rFonts w:ascii="Times New Roman" w:hAnsi="Times New Roman" w:cs="Times New Roman"/>
+          <w:sz w:val="24"/>
+          <w:szCs w:val="24"/>
+        </w:rPr>
+        <w:t>N</w:t>
+      </w:r>
+      <w:r>
+        <w:rPr>
+          <w:rFonts w:ascii="Times New Roman" w:hAnsi="Times New Roman" w:cs="Times New Roman"/>
+          <w:sz w:val="24"/>
+          <w:szCs w:val="24"/>
+        </w:rPr>
+        <w:t xml:space="preserve">uclides by </w:t>
+      </w:r>
+      <w:r>
+        <w:rPr>
+          <w:rFonts w:ascii="Times New Roman" w:hAnsi="Times New Roman" w:cs="Times New Roman"/>
+          <w:sz w:val="24"/>
+          <w:szCs w:val="24"/>
+        </w:rPr>
+        <w:t>B</w:t>
+      </w:r>
+      <w:r>
+        <w:rPr>
+          <w:rFonts w:ascii="Times New Roman" w:hAnsi="Times New Roman" w:cs="Times New Roman"/>
+          <w:sz w:val="24"/>
+          <w:szCs w:val="24"/>
+        </w:rPr>
+        <w:t xml:space="preserve">lack </w:t>
+      </w:r>
+      <w:r>
+        <w:rPr>
+          <w:rFonts w:ascii="Times New Roman" w:hAnsi="Times New Roman" w:cs="Times New Roman"/>
+          <w:sz w:val="24"/>
+          <w:szCs w:val="24"/>
+        </w:rPr>
+        <w:t>H</w:t>
+      </w:r>
+      <w:r>
+        <w:rPr>
+          <w:rFonts w:ascii="Times New Roman" w:hAnsi="Times New Roman" w:cs="Times New Roman"/>
+          <w:sz w:val="24"/>
+          <w:szCs w:val="24"/>
+        </w:rPr>
+        <w:t xml:space="preserve">ole </w:t>
+      </w:r>
+      <w:r>
+        <w:rPr>
+          <w:rFonts w:ascii="Times New Roman" w:hAnsi="Times New Roman" w:cs="Times New Roman"/>
+          <w:sz w:val="24"/>
+          <w:szCs w:val="24"/>
+        </w:rPr>
+        <w:t>A</w:t>
+      </w:r>
+      <w:r>
+        <w:rPr>
+          <w:rFonts w:ascii="Times New Roman" w:hAnsi="Times New Roman" w:cs="Times New Roman"/>
+          <w:sz w:val="24"/>
+          <w:szCs w:val="24"/>
+        </w:rPr>
+        <w:t xml:space="preserve">ccretion </w:t>
+      </w:r>
+      <w:r>
+        <w:rPr>
+          <w:rFonts w:ascii="Times New Roman" w:hAnsi="Times New Roman" w:cs="Times New Roman"/>
+          <w:sz w:val="24"/>
+          <w:szCs w:val="24"/>
+        </w:rPr>
+        <w:t>D</w:t>
+      </w:r>
+      <w:r>
+        <w:rPr>
+          <w:rFonts w:ascii="Times New Roman" w:hAnsi="Times New Roman" w:cs="Times New Roman"/>
+          <w:sz w:val="24"/>
+          <w:szCs w:val="24"/>
+        </w:rPr>
+        <w:t xml:space="preserve">isc </w:t>
+      </w:r>
+      <w:r>
+        <w:rPr>
+          <w:rFonts w:ascii="Times New Roman" w:hAnsi="Times New Roman" w:cs="Times New Roman"/>
+          <w:sz w:val="24"/>
+          <w:szCs w:val="24"/>
+        </w:rPr>
+        <w:t>O</w:t>
+      </w:r>
+      <w:r>
+        <w:rPr>
+          <w:rFonts w:ascii="Times New Roman" w:hAnsi="Times New Roman" w:cs="Times New Roman"/>
+          <w:sz w:val="24"/>
+          <w:szCs w:val="24"/>
+        </w:rPr>
+        <w:t xml:space="preserve">utflows from </w:t>
+      </w:r>
+      <w:r>
+        <w:rPr>
+          <w:rFonts w:ascii="Times New Roman" w:hAnsi="Times New Roman" w:cs="Times New Roman"/>
+          <w:sz w:val="24"/>
+          <w:szCs w:val="24"/>
+        </w:rPr>
+        <w:t>N</w:t>
+      </w:r>
+      <w:r>
+        <w:rPr>
+          <w:rFonts w:ascii="Times New Roman" w:hAnsi="Times New Roman" w:cs="Times New Roman"/>
+          <w:sz w:val="24"/>
+          <w:szCs w:val="24"/>
+        </w:rPr>
+        <w:t xml:space="preserve">eutron </w:t>
+      </w:r>
+      <w:r>
+        <w:rPr>
+          <w:rFonts w:ascii="Times New Roman" w:hAnsi="Times New Roman" w:cs="Times New Roman"/>
+          <w:sz w:val="24"/>
+          <w:szCs w:val="24"/>
+        </w:rPr>
+        <w:t>S</w:t>
+      </w:r>
+      <w:r>
+        <w:rPr>
+          <w:rFonts w:ascii="Times New Roman" w:hAnsi="Times New Roman" w:cs="Times New Roman"/>
+          <w:sz w:val="24"/>
+          <w:szCs w:val="24"/>
+        </w:rPr>
+        <w:t xml:space="preserve">tar </w:t>
+      </w:r>
+      <w:r>
+        <w:rPr>
+          <w:rFonts w:ascii="Times New Roman" w:hAnsi="Times New Roman" w:cs="Times New Roman"/>
+          <w:sz w:val="24"/>
+          <w:szCs w:val="24"/>
+        </w:rPr>
+        <w:t>M</w:t>
+      </w:r>
+      <w:r>
+        <w:rPr>
+          <w:rFonts w:ascii="Times New Roman" w:hAnsi="Times New Roman" w:cs="Times New Roman"/>
+          <w:sz w:val="24"/>
+          <w:szCs w:val="24"/>
+        </w:rPr>
+        <w:t>ergers”</w:t>
+      </w:r>
+      <w:r>
+        <w:rPr>
+          <w:rFonts w:ascii="Times New Roman" w:hAnsi="Times New Roman" w:cs="Times New Roman"/>
+          <w:sz w:val="24"/>
+          <w:szCs w:val="24"/>
+        </w:rPr>
+        <w:t xml:space="preserve"> the authors model the nucleosynthesis in NS merger remnant accretion disks around black holes. They use the FLASH3 code, only one of the numerous astrophysics codes, as well as a handful of estimated parameters to gather results. Just like in </w:t>
+      </w:r>
+      <w:r>
+        <w:rPr>
+          <w:rFonts w:ascii="Times New Roman" w:hAnsi="Times New Roman" w:cs="Times New Roman"/>
+          <w:color w:val="222222"/>
+          <w:sz w:val="24"/>
+          <w:szCs w:val="24"/>
+          <w:shd w:val="clear" w:color="auto" w:fill="FFFFFF"/>
+        </w:rPr>
+        <w:t>Wanajo and Ishimaru (2010</w:t>
+      </w:r>
+      <w:r>
+        <w:rPr>
+          <w:rFonts w:ascii="Times New Roman" w:hAnsi="Times New Roman" w:cs="Times New Roman"/>
+          <w:color w:val="222222"/>
+          <w:sz w:val="24"/>
+          <w:szCs w:val="24"/>
+          <w:shd w:val="clear" w:color="auto" w:fill="FFFFFF"/>
+        </w:rPr>
+        <w:t>), Y</w:t>
+      </w:r>
+      <w:r>
+        <w:rPr>
+          <w:rFonts w:ascii="Times New Roman" w:hAnsi="Times New Roman" w:cs="Times New Roman"/>
+          <w:color w:val="222222"/>
+          <w:sz w:val="24"/>
+          <w:szCs w:val="24"/>
+          <w:shd w:val="clear" w:color="auto" w:fill="FFFFFF"/>
+          <w:vertAlign w:val="subscript"/>
+        </w:rPr>
+        <w:t xml:space="preserve">e </w:t>
+      </w:r>
+      <w:r>
+        <w:rPr>
+          <w:rFonts w:ascii="Times New Roman" w:hAnsi="Times New Roman" w:cs="Times New Roman"/>
+          <w:color w:val="222222"/>
+          <w:sz w:val="24"/>
+          <w:szCs w:val="24"/>
+          <w:shd w:val="clear" w:color="auto" w:fill="FFFFFF"/>
+        </w:rPr>
+        <w:t>values are closely monitored to keep an emphasis on neutron rich areas. For nuclei to collide and produce higher mass elements, there must be an ejecta of mass (neutrons specifically). Wu et al. (2016) demonstrates what this looks like in Figure 6. The authors estimate that, at this source (a highly spinning black hole), the total</w:t>
+      </w:r>
+      <w:r>
+        <w:rPr>
+          <w:rFonts w:ascii="Times New Roman" w:hAnsi="Times New Roman" w:cs="Times New Roman"/>
+          <w:sz w:val="24"/>
+          <w:szCs w:val="24"/>
+        </w:rPr>
+        <w:t xml:space="preserve"> ejected masses can range from a few percent to</w:t>
+      </w:r>
+      <w:r>
+        <w:rPr>
+          <w:rFonts w:ascii="Times New Roman" w:hAnsi="Times New Roman" w:cs="Times New Roman"/>
+          <w:sz w:val="24"/>
+          <w:szCs w:val="24"/>
+        </w:rPr>
+        <w:t xml:space="preserve"> around </w:t>
+      </w:r>
+      <w:r>
+        <w:rPr>
+          <w:rFonts w:ascii="Times New Roman" w:hAnsi="Times New Roman" w:cs="Times New Roman"/>
+          <w:sz w:val="24"/>
+          <w:szCs w:val="24"/>
+        </w:rPr>
+        <w:t>20% of the initial disc mass</w:t>
+      </w:r>
+      <w:r>
+        <w:rPr>
+          <w:rFonts w:ascii="Times New Roman" w:hAnsi="Times New Roman" w:cs="Times New Roman"/>
+          <w:sz w:val="24"/>
+          <w:szCs w:val="24"/>
+        </w:rPr>
+        <w:t>.</w:t>
+      </w:r>
+    </w:p>
+    <w:p>
+      <w:pPr>
+        <w:rPr>
+          <w:rFonts w:ascii="Times New Roman" w:hAnsi="Times New Roman" w:cs="Times New Roman"/>
+          <w:color w:val="222222"/>
+          <w:sz w:val="24"/>
+          <w:szCs w:val="24"/>
+          <w:shd w:val="clear" w:color="auto" w:fill="FFFFFF"/>
         </w:rPr>
       </w:pPr>
       <w:r>
@@ -5833,16 +6303,16 @@
           <w:szCs w:val="24"/>
         </w:rPr>
         <w:drawing>
-          <wp:anchor distT="0" distB="0" distL="114300" distR="114300" simplePos="0" relativeHeight="251667456" behindDoc="0" locked="0" layoutInCell="1" allowOverlap="1" wp14:anchorId="580D8042" wp14:editId="56008FEE">
+          <wp:anchor distT="0" distB="0" distL="114300" distR="114300" simplePos="0" relativeHeight="251667456" behindDoc="0" locked="0" layoutInCell="1" allowOverlap="1" wp14:anchorId="580D8042" wp14:editId="27DAE8C6">
             <wp:simplePos x="0" y="0"/>
             <wp:positionH relativeFrom="margin">
               <wp:align>center</wp:align>
             </wp:positionH>
             <wp:positionV relativeFrom="paragraph">
-              <wp:posOffset>2741930</wp:posOffset>
+              <wp:posOffset>196965</wp:posOffset>
             </wp:positionV>
-            <wp:extent cx="3115945" cy="3086100"/>
-            <wp:effectExtent l="0" t="0" r="8255" b="0"/>
+            <wp:extent cx="3324860" cy="3293110"/>
+            <wp:effectExtent l="0" t="0" r="8890" b="2540"/>
             <wp:wrapTopAndBottom/>
             <wp:docPr id="10" name="Picture 10"/>
             <wp:cNvGraphicFramePr>
@@ -5873,7 +6343,7 @@
                   <pic:spPr bwMode="auto">
                     <a:xfrm>
                       <a:off x="0" y="0"/>
-                      <a:ext cx="3115945" cy="3086100"/>
+                      <a:ext cx="3324860" cy="3293110"/>
                     </a:xfrm>
                     <a:prstGeom prst="rect">
                       <a:avLst/>
@@ -5895,186 +6365,6 @@
           </wp:anchor>
         </w:drawing>
       </w:r>
-      <w:r>
-        <w:rPr>
-          <w:rFonts w:ascii="Times New Roman" w:hAnsi="Times New Roman" w:cs="Times New Roman"/>
-          <w:color w:val="222222"/>
-          <w:sz w:val="24"/>
-          <w:szCs w:val="24"/>
-          <w:shd w:val="clear" w:color="auto" w:fill="FFFFFF"/>
-        </w:rPr>
-        <w:tab/>
-      </w:r>
-      <w:r>
-        <w:rPr>
-          <w:rFonts w:ascii="Times New Roman" w:hAnsi="Times New Roman" w:cs="Times New Roman"/>
-          <w:color w:val="222222"/>
-          <w:sz w:val="24"/>
-          <w:szCs w:val="24"/>
-          <w:shd w:val="clear" w:color="auto" w:fill="FFFFFF"/>
-        </w:rPr>
-        <w:t>There has yet to be an astrophysical location that all nuclides of the r-process are created. The general community has speculation whether there even is one</w:t>
-      </w:r>
-      <w:r>
-        <w:rPr>
-          <w:rFonts w:ascii="Times New Roman" w:hAnsi="Times New Roman" w:cs="Times New Roman"/>
-          <w:color w:val="222222"/>
-          <w:sz w:val="24"/>
-          <w:szCs w:val="24"/>
-          <w:shd w:val="clear" w:color="auto" w:fill="FFFFFF"/>
-        </w:rPr>
-        <w:t>,</w:t>
-      </w:r>
-      <w:r>
-        <w:rPr>
-          <w:rFonts w:ascii="Times New Roman" w:hAnsi="Times New Roman" w:cs="Times New Roman"/>
-          <w:color w:val="222222"/>
-          <w:sz w:val="24"/>
-          <w:szCs w:val="24"/>
-          <w:shd w:val="clear" w:color="auto" w:fill="FFFFFF"/>
-        </w:rPr>
-        <w:t xml:space="preserve"> or if </w:t>
-      </w:r>
-      <w:r>
-        <w:rPr>
-          <w:rFonts w:ascii="Times New Roman" w:hAnsi="Times New Roman" w:cs="Times New Roman"/>
-          <w:color w:val="222222"/>
-          <w:sz w:val="24"/>
-          <w:szCs w:val="24"/>
-          <w:shd w:val="clear" w:color="auto" w:fill="FFFFFF"/>
-        </w:rPr>
-        <w:t>all</w:t>
-      </w:r>
-      <w:r>
-        <w:rPr>
-          <w:rFonts w:ascii="Times New Roman" w:hAnsi="Times New Roman" w:cs="Times New Roman"/>
-          <w:color w:val="222222"/>
-          <w:sz w:val="24"/>
-          <w:szCs w:val="24"/>
-          <w:shd w:val="clear" w:color="auto" w:fill="FFFFFF"/>
-        </w:rPr>
-        <w:t xml:space="preserve"> the possible candidates come together to produce what we see in the universe.</w:t>
-      </w:r>
-      <w:r>
-        <w:rPr>
-          <w:rFonts w:ascii="Times New Roman" w:hAnsi="Times New Roman" w:cs="Times New Roman"/>
-          <w:color w:val="222222"/>
-          <w:sz w:val="24"/>
-          <w:szCs w:val="24"/>
-          <w:shd w:val="clear" w:color="auto" w:fill="FFFFFF"/>
-        </w:rPr>
-        <w:t xml:space="preserve"> Before the consensus on that however, M.R, Wu, R. Fernandez, G. Martinez-Pinedo, and B.D Metzger had other ideas. In their 2016 paper, </w:t>
-      </w:r>
-      <w:r>
-        <w:rPr>
-          <w:rFonts w:ascii="Times New Roman" w:hAnsi="Times New Roman" w:cs="Times New Roman"/>
-          <w:color w:val="222222"/>
-          <w:sz w:val="24"/>
-          <w:szCs w:val="24"/>
-          <w:shd w:val="clear" w:color="auto" w:fill="FFFFFF"/>
-        </w:rPr>
-        <w:t>“</w:t>
-      </w:r>
-      <w:r>
-        <w:rPr>
-          <w:rFonts w:ascii="Times New Roman" w:hAnsi="Times New Roman" w:cs="Times New Roman"/>
-          <w:sz w:val="24"/>
-          <w:szCs w:val="24"/>
-        </w:rPr>
-        <w:t>Production of the entire range of r-process nuclides by black hole accretion disc outflows from neutron star mergers”</w:t>
-      </w:r>
-      <w:r>
-        <w:rPr>
-          <w:rFonts w:ascii="Times New Roman" w:hAnsi="Times New Roman" w:cs="Times New Roman"/>
-          <w:sz w:val="24"/>
-          <w:szCs w:val="24"/>
-        </w:rPr>
-        <w:t xml:space="preserve"> the authors model the nucleosynthesis in NS merger remnant accretion disks around black holes. They use the FLASH3 code, only one of the numerous astrophysics codes, as well as a handful of estimated parameters to gather results. Just like in </w:t>
-      </w:r>
-      <w:r>
-        <w:rPr>
-          <w:rFonts w:ascii="Times New Roman" w:hAnsi="Times New Roman" w:cs="Times New Roman"/>
-          <w:color w:val="222222"/>
-          <w:sz w:val="24"/>
-          <w:szCs w:val="24"/>
-          <w:shd w:val="clear" w:color="auto" w:fill="FFFFFF"/>
-        </w:rPr>
-        <w:t>Wanajo and Ishimaru (2010</w:t>
-      </w:r>
-      <w:r>
-        <w:rPr>
-          <w:rFonts w:ascii="Times New Roman" w:hAnsi="Times New Roman" w:cs="Times New Roman"/>
-          <w:color w:val="222222"/>
-          <w:sz w:val="24"/>
-          <w:szCs w:val="24"/>
-          <w:shd w:val="clear" w:color="auto" w:fill="FFFFFF"/>
-        </w:rPr>
-        <w:t>), Y</w:t>
-      </w:r>
-      <w:r>
-        <w:rPr>
-          <w:rFonts w:ascii="Times New Roman" w:hAnsi="Times New Roman" w:cs="Times New Roman"/>
-          <w:color w:val="222222"/>
-          <w:sz w:val="24"/>
-          <w:szCs w:val="24"/>
-          <w:shd w:val="clear" w:color="auto" w:fill="FFFFFF"/>
-          <w:vertAlign w:val="subscript"/>
-        </w:rPr>
-        <w:t xml:space="preserve">e </w:t>
-      </w:r>
-      <w:r>
-        <w:rPr>
-          <w:rFonts w:ascii="Times New Roman" w:hAnsi="Times New Roman" w:cs="Times New Roman"/>
-          <w:color w:val="222222"/>
-          <w:sz w:val="24"/>
-          <w:szCs w:val="24"/>
-          <w:shd w:val="clear" w:color="auto" w:fill="FFFFFF"/>
-        </w:rPr>
-        <w:t>values are closely monitored to keep an emphasis on neutron rich areas. For nuclei to collide and produce higher mass elements, there must be an ejecta of mass (neutrons specifically). Wu et al. (2016) demonstrates what this looks like in Figure 6. The authors estimate that, at this source (a highly spinning black hole), the total</w:t>
-      </w:r>
-      <w:r>
-        <w:rPr>
-          <w:rFonts w:ascii="Times New Roman" w:hAnsi="Times New Roman" w:cs="Times New Roman"/>
-          <w:sz w:val="24"/>
-          <w:szCs w:val="24"/>
-        </w:rPr>
-        <w:t xml:space="preserve"> ejected masses can range from a few percent to</w:t>
-      </w:r>
-      <w:r>
-        <w:rPr>
-          <w:rFonts w:ascii="Times New Roman" w:hAnsi="Times New Roman" w:cs="Times New Roman"/>
-          <w:sz w:val="24"/>
-          <w:szCs w:val="24"/>
-        </w:rPr>
-        <w:t xml:space="preserve"> around </w:t>
-      </w:r>
-      <w:r>
-        <w:rPr>
-          <w:rFonts w:ascii="Times New Roman" w:hAnsi="Times New Roman" w:cs="Times New Roman"/>
-          <w:sz w:val="24"/>
-          <w:szCs w:val="24"/>
-        </w:rPr>
-        <w:t>20% of the initial disc mass</w:t>
-      </w:r>
-      <w:r>
-        <w:rPr>
-          <w:rFonts w:ascii="Times New Roman" w:hAnsi="Times New Roman" w:cs="Times New Roman"/>
-          <w:sz w:val="24"/>
-          <w:szCs w:val="24"/>
-        </w:rPr>
-        <w:t>.</w:t>
-      </w:r>
-    </w:p>
-    <w:p>
-      <w:pPr>
-        <w:rPr>
-          <w:rFonts w:ascii="Times New Roman" w:hAnsi="Times New Roman" w:cs="Times New Roman"/>
-          <w:color w:val="222222"/>
-          <w:sz w:val="24"/>
-          <w:szCs w:val="24"/>
-          <w:shd w:val="clear" w:color="auto" w:fill="FFFFFF"/>
-        </w:rPr>
-      </w:pPr>
     </w:p>
     <w:p>
       <w:pPr>
@@ -6099,7 +6389,10 @@
           <w:shd w:val="clear" w:color="auto" w:fill="FFFFFF"/>
         </w:rPr>
       </w:pPr>
-      <w:r>
+    </w:p>
+    <w:p>
+      <w:pPr>
+        <w:ind w:left="720"/>
         <w:rPr>
           <w:rFonts w:ascii="Times New Roman" w:hAnsi="Times New Roman" w:cs="Times New Roman"/>
           <w:color w:val="222222"/>
@@ -6107,15 +6400,32 @@
           <w:szCs w:val="20"/>
           <w:shd w:val="clear" w:color="auto" w:fill="FFFFFF"/>
         </w:rPr>
-        <w:t>Figure 6: “</w:t>
-      </w:r>
-      <w:r>
-        <w:rPr>
-          <w:rFonts w:ascii="Times New Roman" w:hAnsi="Times New Roman" w:cs="Times New Roman"/>
+      </w:pPr>
+      <w:r>
+        <w:rPr>
+          <w:rFonts w:ascii="Times New Roman" w:hAnsi="Times New Roman" w:cs="Times New Roman"/>
+          <w:color w:val="222222"/>
           <w:sz w:val="20"/>
           <w:szCs w:val="20"/>
-        </w:rPr>
-        <w:t>initial density field (grey) and particle distribution in model S-def. Particles that reach a distance of 2 × 10</w:t>
+          <w:shd w:val="clear" w:color="auto" w:fill="FFFFFF"/>
+        </w:rPr>
+        <w:t>Figure 6: “</w:t>
+      </w:r>
+      <w:r>
+        <w:rPr>
+          <w:rFonts w:ascii="Times New Roman" w:hAnsi="Times New Roman" w:cs="Times New Roman"/>
+          <w:sz w:val="20"/>
+          <w:szCs w:val="20"/>
+        </w:rPr>
+        <w:t>I</w:t>
+      </w:r>
+      <w:r>
+        <w:rPr>
+          <w:rFonts w:ascii="Times New Roman" w:hAnsi="Times New Roman" w:cs="Times New Roman"/>
+          <w:sz w:val="20"/>
+          <w:szCs w:val="20"/>
+        </w:rPr>
+        <w:t>nitial density field (grey) and particle distribution in model S-def. Particles that reach a distance of 2 × 10</w:t>
       </w:r>
       <w:r>
         <w:rPr>
@@ -6356,7 +6666,47 @@
           <w:sz w:val="24"/>
           <w:szCs w:val="24"/>
         </w:rPr>
-        <w:t>. The authors do debunk the model significance to the entropy of the black hole disks and claim it as a less significant parameter</w:t>
+        <w:t xml:space="preserve">. The authors </w:t>
+      </w:r>
+      <w:r>
+        <w:rPr>
+          <w:rFonts w:ascii="Times New Roman" w:hAnsi="Times New Roman" w:cs="Times New Roman"/>
+          <w:sz w:val="24"/>
+          <w:szCs w:val="24"/>
+        </w:rPr>
+        <w:t>address</w:t>
+      </w:r>
+      <w:r>
+        <w:rPr>
+          <w:rFonts w:ascii="Times New Roman" w:hAnsi="Times New Roman" w:cs="Times New Roman"/>
+          <w:sz w:val="24"/>
+          <w:szCs w:val="24"/>
+        </w:rPr>
+        <w:t xml:space="preserve"> the model </w:t>
+      </w:r>
+      <w:r>
+        <w:rPr>
+          <w:rFonts w:ascii="Times New Roman" w:hAnsi="Times New Roman" w:cs="Times New Roman"/>
+          <w:sz w:val="24"/>
+          <w:szCs w:val="24"/>
+        </w:rPr>
+        <w:t>dependance</w:t>
+      </w:r>
+      <w:r>
+        <w:rPr>
+          <w:rFonts w:ascii="Times New Roman" w:hAnsi="Times New Roman" w:cs="Times New Roman"/>
+          <w:sz w:val="24"/>
+          <w:szCs w:val="24"/>
+        </w:rPr>
+        <w:t xml:space="preserve"> to the entropy of the black hole disks and claim it as a less significant parameter</w:t>
+      </w:r>
+      <w:r>
+        <w:rPr>
+          <w:rFonts w:ascii="Times New Roman" w:hAnsi="Times New Roman" w:cs="Times New Roman"/>
+          <w:sz w:val="24"/>
+          <w:szCs w:val="24"/>
+        </w:rPr>
+        <w:t xml:space="preserve"> (debunking previous studies)</w:t>
       </w:r>
       <w:r>
         <w:rPr>
@@ -6809,7 +7159,7 @@
           </mc:Choice>
           <mc:Fallback>
             <w:pict>
-              <v:rect w14:anchorId="71E6EC51" id="Rectangle 15" o:spid="_x0000_s1026" style="position:absolute;margin-left:249pt;margin-top:115.8pt;width:19.8pt;height:13.2pt;z-index:251672576;visibility:visible;mso-wrap-style:square;mso-height-percent:0;mso-wrap-distance-left:9pt;mso-wrap-distance-top:0;mso-wrap-distance-right:9pt;mso-wrap-distance-bottom:0;mso-position-horizontal:absolute;mso-position-horizontal-relative:margin;mso-position-vertical:absolute;mso-position-vertical-relative:text;mso-height-percent:0;mso-height-relative:margin;v-text-anchor:middle" o:gfxdata="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" fillcolor="white [3212]" strokecolor="white [3212]" strokeweight="1pt">
+              <v:rect w14:anchorId="106FBC96" id="Rectangle 15" o:spid="_x0000_s1026" style="position:absolute;margin-left:249pt;margin-top:115.8pt;width:19.8pt;height:13.2pt;z-index:251672576;visibility:visible;mso-wrap-style:square;mso-height-percent:0;mso-wrap-distance-left:9pt;mso-wrap-distance-top:0;mso-wrap-distance-right:9pt;mso-wrap-distance-bottom:0;mso-position-horizontal:absolute;mso-position-horizontal-relative:margin;mso-position-vertical:absolute;mso-position-vertical-relative:text;mso-height-percent:0;mso-height-relative:margin;v-text-anchor:middle" o:gfxdata="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" fillcolor="white [3212]" strokecolor="white [3212]" strokeweight="1pt">
                 <w10:wrap anchorx="margin"/>
               </v:rect>
             </w:pict>
@@ -6891,7 +7241,7 @@
           </mc:Choice>
           <mc:Fallback>
             <w:pict>
-              <v:rect w14:anchorId="30BED4BC" id="Rectangle 14" o:spid="_x0000_s1026" style="position:absolute;margin-left:102pt;margin-top:117.6pt;width:19.8pt;height:10.2pt;z-index:251670528;visibility:visible;mso-wrap-style:square;mso-wrap-distance-left:9pt;mso-wrap-distance-top:0;mso-wrap-distance-right:9pt;mso-wrap-distance-bottom:0;mso-position-horizontal:absolute;mso-position-horizontal-relative:text;mso-position-vertical:absolute;mso-position-vertical-relative:text;v-text-anchor:middle" o:gfxdata="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" fillcolor="white [3212]" strokecolor="white [3212]" strokeweight="1pt"/>
+              <v:rect w14:anchorId="50A9B799" id="Rectangle 14" o:spid="_x0000_s1026" style="position:absolute;margin-left:102pt;margin-top:117.6pt;width:19.8pt;height:10.2pt;z-index:251670528;visibility:visible;mso-wrap-style:square;mso-wrap-distance-left:9pt;mso-wrap-distance-top:0;mso-wrap-distance-right:9pt;mso-wrap-distance-bottom:0;mso-position-horizontal:absolute;mso-position-horizontal-relative:text;mso-position-vertical:absolute;mso-position-vertical-relative:text;v-text-anchor:middle" o:gfxdata="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" fillcolor="white [3212]" strokecolor="white [3212]" strokeweight="1pt"/>
             </w:pict>
           </mc:Fallback>
         </mc:AlternateContent>
@@ -7016,17 +7366,6 @@
           <w:shd w:val="clear" w:color="auto" w:fill="FFFFFF"/>
         </w:rPr>
       </w:pPr>
-    </w:p>
-    <w:p>
-      <w:pPr>
-        <w:rPr>
-          <w:rFonts w:ascii="Times New Roman" w:hAnsi="Times New Roman" w:cs="Times New Roman"/>
-          <w:color w:val="222222"/>
-          <w:sz w:val="24"/>
-          <w:szCs w:val="24"/>
-          <w:shd w:val="clear" w:color="auto" w:fill="FFFFFF"/>
-        </w:rPr>
-      </w:pPr>
       <w:r>
         <w:rPr>
           <w:rFonts w:ascii="Times New Roman" w:hAnsi="Times New Roman" w:cs="Times New Roman"/>
@@ -7126,7 +7465,47 @@
           <w:shd w:val="clear" w:color="auto" w:fill="FFFFFF"/>
         </w:rPr>
         <w:tab/>
-        <w:t xml:space="preserve">The r-process problem has evolved into one of the most complex areas of research. There are numerous fields of expertise that combine their works into what is being studied today. Theory has been joined with observations and old studies have been referenced in the mix with the groundbreaking efforts we see around us. As the r-Process problem continues to grow, recent detections from the most impressive machines on Earth have started to shed some light on high mass elements. </w:t>
+        <w:t>The r-process problem has evolved into one of the most complex areas of research. There are numerous fields of expertise that combine their works into what is being studied today. Theory has been joined with observations and old studies have been referenced in the mix with the groundbreaking efforts we see around us. As the r-</w:t>
+      </w:r>
+      <w:r>
+        <w:rPr>
+          <w:rFonts w:ascii="Times New Roman" w:hAnsi="Times New Roman" w:cs="Times New Roman"/>
+          <w:color w:val="222222"/>
+          <w:sz w:val="24"/>
+          <w:szCs w:val="24"/>
+          <w:shd w:val="clear" w:color="auto" w:fill="FFFFFF"/>
+        </w:rPr>
+        <w:t>p</w:t>
+      </w:r>
+      <w:r>
+        <w:rPr>
+          <w:rFonts w:ascii="Times New Roman" w:hAnsi="Times New Roman" w:cs="Times New Roman"/>
+          <w:color w:val="222222"/>
+          <w:sz w:val="24"/>
+          <w:szCs w:val="24"/>
+          <w:shd w:val="clear" w:color="auto" w:fill="FFFFFF"/>
+        </w:rPr>
+        <w:t xml:space="preserve">rocess problem continues to grow, recent detections from the most impressive machines </w:t>
+      </w:r>
+      <w:r>
+        <w:rPr>
+          <w:rFonts w:ascii="Times New Roman" w:hAnsi="Times New Roman" w:cs="Times New Roman"/>
+          <w:color w:val="222222"/>
+          <w:sz w:val="24"/>
+          <w:szCs w:val="24"/>
+          <w:shd w:val="clear" w:color="auto" w:fill="FFFFFF"/>
+        </w:rPr>
+        <w:t>surrounding</w:t>
+      </w:r>
+      <w:r>
+        <w:rPr>
+          <w:rFonts w:ascii="Times New Roman" w:hAnsi="Times New Roman" w:cs="Times New Roman"/>
+          <w:color w:val="222222"/>
+          <w:sz w:val="24"/>
+          <w:szCs w:val="24"/>
+          <w:shd w:val="clear" w:color="auto" w:fill="FFFFFF"/>
+        </w:rPr>
+        <w:t xml:space="preserve"> Earth have started to shed some light on high mass elements. </w:t>
       </w:r>
       <w:r>
         <w:rPr>
@@ -7198,7 +7577,27 @@
           <w:szCs w:val="24"/>
           <w:shd w:val="clear" w:color="auto" w:fill="FFFFFF"/>
         </w:rPr>
-        <w:t xml:space="preserve"> This, to this date, remains the first and only observed event that produces the elements of the r-process.</w:t>
+        <w:t xml:space="preserve"> This, to th</w:t>
+      </w:r>
+      <w:r>
+        <w:rPr>
+          <w:rFonts w:ascii="Times New Roman" w:hAnsi="Times New Roman" w:cs="Times New Roman"/>
+          <w:color w:val="222222"/>
+          <w:sz w:val="24"/>
+          <w:szCs w:val="24"/>
+          <w:shd w:val="clear" w:color="auto" w:fill="FFFFFF"/>
+        </w:rPr>
+        <w:t>e</w:t>
+      </w:r>
+      <w:r>
+        <w:rPr>
+          <w:rFonts w:ascii="Times New Roman" w:hAnsi="Times New Roman" w:cs="Times New Roman"/>
+          <w:color w:val="222222"/>
+          <w:sz w:val="24"/>
+          <w:szCs w:val="24"/>
+          <w:shd w:val="clear" w:color="auto" w:fill="FFFFFF"/>
+        </w:rPr>
+        <w:t xml:space="preserve"> date, remains the first and only observed event that produces the elements of the r-process.</w:t>
       </w:r>
     </w:p>
     <w:p>
@@ -7223,7 +7622,6 @@
           <w:szCs w:val="24"/>
           <w:shd w:val="clear" w:color="auto" w:fill="FFFFFF"/>
         </w:rPr>
-        <w:lastRenderedPageBreak/>
         <w:t xml:space="preserve">4.4.1 </w:t>
       </w:r>
       <w:r>
@@ -7281,6 +7679,7 @@
           <w:szCs w:val="24"/>
           <w:shd w:val="clear" w:color="auto" w:fill="FFFFFF"/>
         </w:rPr>
+        <w:lastRenderedPageBreak/>
         <w:tab/>
         <w:t>Two years after the observation of the NS-NS merger in GW170</w:t>
       </w:r>
@@ -7332,7 +7731,27 @@
           <w:szCs w:val="24"/>
           <w:shd w:val="clear" w:color="auto" w:fill="FFFFFF"/>
         </w:rPr>
-        <w:t>a paper (Siegel et al. 2019). Siegel displays the data for the NS-NS merger, indicating that is a significant amount of radioactive high mass nuclei (A &lt; 140) and non-radioactive high mass range nuclei (A &gt; 140). Like shown in Wu et al. (2016) Siegal argues that the heaviest elements have been created in outflows in the accretion disk.</w:t>
+        <w:t>a paper (Siegel et al. 2019). Siegel displays the data for the NS-NS merger, indicating that a significant amount of radioactive high mass nuclei (A &lt; 140) and non-radioactive high mass range nuclei (A &gt; 140)</w:t>
+      </w:r>
+      <w:r>
+        <w:rPr>
+          <w:rFonts w:ascii="Times New Roman" w:hAnsi="Times New Roman" w:cs="Times New Roman"/>
+          <w:color w:val="222222"/>
+          <w:sz w:val="24"/>
+          <w:szCs w:val="24"/>
+          <w:shd w:val="clear" w:color="auto" w:fill="FFFFFF"/>
+        </w:rPr>
+        <w:t xml:space="preserve"> are present</w:t>
+      </w:r>
+      <w:r>
+        <w:rPr>
+          <w:rFonts w:ascii="Times New Roman" w:hAnsi="Times New Roman" w:cs="Times New Roman"/>
+          <w:color w:val="222222"/>
+          <w:sz w:val="24"/>
+          <w:szCs w:val="24"/>
+          <w:shd w:val="clear" w:color="auto" w:fill="FFFFFF"/>
+        </w:rPr>
+        <w:t>. Like shown in Wu et al. (2016) Siegal argues that the heaviest elements have been created in outflows in the accretion disk.</w:t>
       </w:r>
       <w:r>
         <w:rPr>
@@ -7536,7 +7955,23 @@
           <w:sz w:val="24"/>
           <w:szCs w:val="24"/>
         </w:rPr>
-        <w:t xml:space="preserve">Siegel’s claim is based of observed data, which is to be taken with a grain of salt (due to systematic bias) but is greatly backed up by the </w:t>
+        <w:t>Siegel’s claim is based o</w:t>
+      </w:r>
+      <w:r>
+        <w:rPr>
+          <w:rFonts w:ascii="Times New Roman" w:hAnsi="Times New Roman" w:cs="Times New Roman"/>
+          <w:sz w:val="24"/>
+          <w:szCs w:val="24"/>
+        </w:rPr>
+        <w:t>n</w:t>
+      </w:r>
+      <w:r>
+        <w:rPr>
+          <w:rFonts w:ascii="Times New Roman" w:hAnsi="Times New Roman" w:cs="Times New Roman"/>
+          <w:sz w:val="24"/>
+          <w:szCs w:val="24"/>
+        </w:rPr>
+        <w:t xml:space="preserve"> observed data, which is to be taken with a grain of salt (due to systematic bias) but is greatly backed up by the </w:t>
       </w:r>
       <w:r>
         <w:rPr>
@@ -7700,7 +8135,6 @@
           <w:szCs w:val="24"/>
           <w:shd w:val="clear" w:color="auto" w:fill="FFFFFF"/>
         </w:rPr>
-        <w:lastRenderedPageBreak/>
         <w:t>4.4.2 Reexamination of the GW071</w:t>
       </w:r>
       <w:r>
@@ -7744,6 +8178,7 @@
           <w:szCs w:val="24"/>
           <w:shd w:val="clear" w:color="auto" w:fill="FFFFFF"/>
         </w:rPr>
+        <w:lastRenderedPageBreak/>
         <w:tab/>
       </w:r>
       <w:r>
@@ -7754,7 +8189,27 @@
           <w:szCs w:val="24"/>
           <w:shd w:val="clear" w:color="auto" w:fill="FFFFFF"/>
         </w:rPr>
-        <w:t xml:space="preserve">Astrophysical data, especially from a NS-NS merger detected by LIGO-VIRGO, can be overwhelming and sometimes needs more than a single look. That is exactly what was done by Darach Watson and colleagues in the letter </w:t>
+        <w:t>Astrophysical data, especially from a NS-NS merger detected by LIGO</w:t>
+      </w:r>
+      <w:r>
+        <w:rPr>
+          <w:rFonts w:ascii="Times New Roman" w:hAnsi="Times New Roman" w:cs="Times New Roman"/>
+          <w:color w:val="222222"/>
+          <w:sz w:val="24"/>
+          <w:szCs w:val="24"/>
+          <w:shd w:val="clear" w:color="auto" w:fill="FFFFFF"/>
+        </w:rPr>
+        <w:t xml:space="preserve"> and </w:t>
+      </w:r>
+      <w:r>
+        <w:rPr>
+          <w:rFonts w:ascii="Times New Roman" w:hAnsi="Times New Roman" w:cs="Times New Roman"/>
+          <w:color w:val="222222"/>
+          <w:sz w:val="24"/>
+          <w:szCs w:val="24"/>
+          <w:shd w:val="clear" w:color="auto" w:fill="FFFFFF"/>
+        </w:rPr>
+        <w:t xml:space="preserve">VIRGO, can be overwhelming and sometimes needs more than a single look. That is exactly what was done by Darach Watson and colleagues in the letter </w:t>
       </w:r>
       <w:r>
         <w:rPr>
@@ -7772,7 +8227,87 @@
           <w:sz w:val="24"/>
           <w:szCs w:val="24"/>
         </w:rPr>
-        <w:t>Identification of strontium in the merger of two neutron stars”</w:t>
+        <w:t xml:space="preserve">Identification of </w:t>
+      </w:r>
+      <w:r>
+        <w:rPr>
+          <w:rFonts w:ascii="Times New Roman" w:hAnsi="Times New Roman" w:cs="Times New Roman"/>
+          <w:sz w:val="24"/>
+          <w:szCs w:val="24"/>
+        </w:rPr>
+        <w:t>S</w:t>
+      </w:r>
+      <w:r>
+        <w:rPr>
+          <w:rFonts w:ascii="Times New Roman" w:hAnsi="Times New Roman" w:cs="Times New Roman"/>
+          <w:sz w:val="24"/>
+          <w:szCs w:val="24"/>
+        </w:rPr>
+        <w:t xml:space="preserve">trontium in the </w:t>
+      </w:r>
+      <w:r>
+        <w:rPr>
+          <w:rFonts w:ascii="Times New Roman" w:hAnsi="Times New Roman" w:cs="Times New Roman"/>
+          <w:sz w:val="24"/>
+          <w:szCs w:val="24"/>
+        </w:rPr>
+        <w:t>M</w:t>
+      </w:r>
+      <w:r>
+        <w:rPr>
+          <w:rFonts w:ascii="Times New Roman" w:hAnsi="Times New Roman" w:cs="Times New Roman"/>
+          <w:sz w:val="24"/>
+          <w:szCs w:val="24"/>
+        </w:rPr>
+        <w:t xml:space="preserve">erger of </w:t>
+      </w:r>
+      <w:r>
+        <w:rPr>
+          <w:rFonts w:ascii="Times New Roman" w:hAnsi="Times New Roman" w:cs="Times New Roman"/>
+          <w:sz w:val="24"/>
+          <w:szCs w:val="24"/>
+        </w:rPr>
+        <w:t>T</w:t>
+      </w:r>
+      <w:r>
+        <w:rPr>
+          <w:rFonts w:ascii="Times New Roman" w:hAnsi="Times New Roman" w:cs="Times New Roman"/>
+          <w:sz w:val="24"/>
+          <w:szCs w:val="24"/>
+        </w:rPr>
+        <w:t xml:space="preserve">wo </w:t>
+      </w:r>
+      <w:r>
+        <w:rPr>
+          <w:rFonts w:ascii="Times New Roman" w:hAnsi="Times New Roman" w:cs="Times New Roman"/>
+          <w:sz w:val="24"/>
+          <w:szCs w:val="24"/>
+        </w:rPr>
+        <w:t>N</w:t>
+      </w:r>
+      <w:r>
+        <w:rPr>
+          <w:rFonts w:ascii="Times New Roman" w:hAnsi="Times New Roman" w:cs="Times New Roman"/>
+          <w:sz w:val="24"/>
+          <w:szCs w:val="24"/>
+        </w:rPr>
+        <w:t xml:space="preserve">eutron </w:t>
+      </w:r>
+      <w:r>
+        <w:rPr>
+          <w:rFonts w:ascii="Times New Roman" w:hAnsi="Times New Roman" w:cs="Times New Roman"/>
+          <w:sz w:val="24"/>
+          <w:szCs w:val="24"/>
+        </w:rPr>
+        <w:t>S</w:t>
+      </w:r>
+      <w:r>
+        <w:rPr>
+          <w:rFonts w:ascii="Times New Roman" w:hAnsi="Times New Roman" w:cs="Times New Roman"/>
+          <w:sz w:val="24"/>
+          <w:szCs w:val="24"/>
+        </w:rPr>
+        <w:t>tars”</w:t>
       </w:r>
       <w:r>
         <w:rPr>
@@ -7804,7 +8339,23 @@
           <w:sz w:val="24"/>
           <w:szCs w:val="24"/>
         </w:rPr>
-        <w:t>, but with no prominent elements,</w:t>
+        <w:t xml:space="preserve">, but </w:t>
+      </w:r>
+      <w:r>
+        <w:rPr>
+          <w:rFonts w:ascii="Times New Roman" w:hAnsi="Times New Roman" w:cs="Times New Roman"/>
+          <w:sz w:val="24"/>
+          <w:szCs w:val="24"/>
+        </w:rPr>
+        <w:t xml:space="preserve">with </w:t>
+      </w:r>
+      <w:r>
+        <w:rPr>
+          <w:rFonts w:ascii="Times New Roman" w:hAnsi="Times New Roman" w:cs="Times New Roman"/>
+          <w:sz w:val="24"/>
+          <w:szCs w:val="24"/>
+        </w:rPr>
+        <w:t>no prominent elements,</w:t>
       </w:r>
       <w:r>
         <w:rPr>
@@ -7955,7 +8506,27 @@
           <w:szCs w:val="24"/>
           <w:shd w:val="clear" w:color="auto" w:fill="FFFFFF"/>
         </w:rPr>
-        <w:t xml:space="preserve"> being run in 3-D on some of the world’s most powerful supercomputers. 3-D collapsars are a challenge in and of itself today, taking up to months to model the event of just one star. This is important in determining the high mass nuclei because there are asymmetric properties in stars that are a challenge to produce in 1-D and 2-D</w:t>
+        <w:t xml:space="preserve"> being run in 3-D on some of the world’s most powerful supercomputers. 3-D collapsars are a challenge </w:t>
+      </w:r>
+      <w:r>
+        <w:rPr>
+          <w:rFonts w:ascii="Times New Roman" w:hAnsi="Times New Roman" w:cs="Times New Roman"/>
+          <w:color w:val="222222"/>
+          <w:sz w:val="24"/>
+          <w:szCs w:val="24"/>
+          <w:shd w:val="clear" w:color="auto" w:fill="FFFFFF"/>
+        </w:rPr>
+        <w:t>of</w:t>
+      </w:r>
+      <w:r>
+        <w:rPr>
+          <w:rFonts w:ascii="Times New Roman" w:hAnsi="Times New Roman" w:cs="Times New Roman"/>
+          <w:color w:val="222222"/>
+          <w:sz w:val="24"/>
+          <w:szCs w:val="24"/>
+          <w:shd w:val="clear" w:color="auto" w:fill="FFFFFF"/>
+        </w:rPr>
+        <w:t xml:space="preserve"> today, taking up to months to model the event of just one star. This is important in determining the high mass nuclei because there are asymmetric properties in stars that are a challenge to produce in 1-D and 2-D</w:t>
       </w:r>
       <w:r>
         <w:rPr>
@@ -8000,15 +8571,6 @@
     </w:p>
     <w:p>
       <w:pPr>
-        <w:rPr>
-          <w:rFonts w:ascii="Times New Roman" w:hAnsi="Times New Roman" w:cs="Times New Roman"/>
-          <w:color w:val="222222"/>
-          <w:sz w:val="28"/>
-          <w:szCs w:val="28"/>
-          <w:shd w:val="clear" w:color="auto" w:fill="FFFFFF"/>
-        </w:rPr>
-      </w:pPr>
-      <w:r>
         <w:rPr>
           <w:rFonts w:ascii="Times New Roman" w:hAnsi="Times New Roman" w:cs="Times New Roman"/>
           <w:b/>
@@ -8016,8 +8578,18 @@
           <w:sz w:val="28"/>
           <w:szCs w:val="28"/>
         </w:rPr>
-        <w:t xml:space="preserve">5. </w:t>
-      </w:r>
+      </w:pPr>
+    </w:p>
+    <w:p>
+      <w:pPr>
+        <w:rPr>
+          <w:rFonts w:ascii="Times New Roman" w:hAnsi="Times New Roman" w:cs="Times New Roman"/>
+          <w:color w:val="222222"/>
+          <w:sz w:val="28"/>
+          <w:szCs w:val="28"/>
+          <w:shd w:val="clear" w:color="auto" w:fill="FFFFFF"/>
+        </w:rPr>
+      </w:pPr>
       <w:r>
         <w:rPr>
           <w:rFonts w:ascii="Times New Roman" w:hAnsi="Times New Roman" w:cs="Times New Roman"/>
@@ -8026,7 +8598,7 @@
           <w:sz w:val="28"/>
           <w:szCs w:val="28"/>
         </w:rPr>
-        <w:t xml:space="preserve">Discussion of </w:t>
+        <w:t xml:space="preserve">5. </w:t>
       </w:r>
       <w:r>
         <w:rPr>
@@ -8036,294 +8608,9 @@
           <w:sz w:val="28"/>
           <w:szCs w:val="28"/>
         </w:rPr>
-        <w:t>Likely r-Process Sites</w:t>
-      </w:r>
-    </w:p>
-    <w:p>
-      <w:pPr>
-        <w:rPr>
-          <w:rFonts w:ascii="Times New Roman" w:hAnsi="Times New Roman" w:cs="Times New Roman"/>
-          <w:sz w:val="24"/>
-          <w:szCs w:val="24"/>
-        </w:rPr>
-      </w:pPr>
-      <w:r>
-        <w:rPr>
-          <w:rFonts w:ascii="Times New Roman" w:hAnsi="Times New Roman" w:cs="Times New Roman"/>
-          <w:sz w:val="24"/>
-          <w:szCs w:val="24"/>
-        </w:rPr>
-        <w:tab/>
-        <w:t>Throughout this paper numerous studies have been laid out, starting in the 1950’s with the kickoff of the r-process all the way up to the present. Usually as problems get worked on, they slowly tend to get solved. This has not been the case of the mysterious r-process problem, but rather, the problem has grown in scale. The heavy mass elements were first thought to come from nuclear fusion inside the stars core. With the addition of solar abundances</w:t>
-      </w:r>
-      <w:r>
-        <w:rPr>
-          <w:rFonts w:ascii="Times New Roman" w:hAnsi="Times New Roman" w:cs="Times New Roman"/>
-          <w:sz w:val="24"/>
-          <w:szCs w:val="24"/>
-        </w:rPr>
-        <w:t xml:space="preserve"> in 1956</w:t>
-      </w:r>
-      <w:r>
-        <w:rPr>
-          <w:rFonts w:ascii="Times New Roman" w:hAnsi="Times New Roman" w:cs="Times New Roman"/>
-          <w:sz w:val="24"/>
-          <w:szCs w:val="24"/>
-        </w:rPr>
-        <w:t xml:space="preserve">, the theories behind the r-process changed </w:t>
-      </w:r>
-      <w:r>
-        <w:rPr>
-          <w:rFonts w:ascii="Times New Roman" w:hAnsi="Times New Roman" w:cs="Times New Roman"/>
-          <w:sz w:val="24"/>
-          <w:szCs w:val="24"/>
-        </w:rPr>
-        <w:t>quickly</w:t>
-      </w:r>
-      <w:r>
-        <w:rPr>
-          <w:rFonts w:ascii="Times New Roman" w:hAnsi="Times New Roman" w:cs="Times New Roman"/>
-          <w:sz w:val="24"/>
-          <w:szCs w:val="24"/>
-        </w:rPr>
-        <w:t xml:space="preserve">. </w:t>
-      </w:r>
-      <w:r>
-        <w:rPr>
-          <w:rFonts w:ascii="Times New Roman" w:hAnsi="Times New Roman" w:cs="Times New Roman"/>
-          <w:sz w:val="24"/>
-          <w:szCs w:val="24"/>
-        </w:rPr>
-        <w:t>I</w:t>
-      </w:r>
-      <w:r>
-        <w:rPr>
-          <w:rFonts w:ascii="Times New Roman" w:hAnsi="Times New Roman" w:cs="Times New Roman"/>
-          <w:sz w:val="24"/>
-          <w:szCs w:val="24"/>
-        </w:rPr>
-        <w:t>nformation presented over the decades</w:t>
-      </w:r>
-      <w:r>
-        <w:rPr>
-          <w:rFonts w:ascii="Times New Roman" w:hAnsi="Times New Roman" w:cs="Times New Roman"/>
-          <w:sz w:val="24"/>
-          <w:szCs w:val="24"/>
-        </w:rPr>
-        <w:t xml:space="preserve"> leads us to</w:t>
-      </w:r>
-      <w:r>
-        <w:rPr>
-          <w:rFonts w:ascii="Times New Roman" w:hAnsi="Times New Roman" w:cs="Times New Roman"/>
-          <w:sz w:val="24"/>
-          <w:szCs w:val="24"/>
-        </w:rPr>
-        <w:t xml:space="preserve"> </w:t>
-      </w:r>
-      <w:r>
-        <w:rPr>
-          <w:rFonts w:ascii="Times New Roman" w:hAnsi="Times New Roman" w:cs="Times New Roman"/>
-          <w:sz w:val="24"/>
-          <w:szCs w:val="24"/>
-        </w:rPr>
-        <w:t>believe</w:t>
-      </w:r>
-      <w:r>
-        <w:rPr>
-          <w:rFonts w:ascii="Times New Roman" w:hAnsi="Times New Roman" w:cs="Times New Roman"/>
-          <w:sz w:val="24"/>
-          <w:szCs w:val="24"/>
-        </w:rPr>
-        <w:t xml:space="preserve"> that over half of the heavy elements come from not just one, but a variety of sources. </w:t>
-      </w:r>
-      <w:r>
-        <w:rPr>
-          <w:rFonts w:ascii="Times New Roman" w:hAnsi="Times New Roman" w:cs="Times New Roman"/>
-          <w:sz w:val="24"/>
-          <w:szCs w:val="24"/>
-        </w:rPr>
-        <w:lastRenderedPageBreak/>
-        <w:t>The evidence is compelling for core-collapse supernovae</w:t>
-      </w:r>
-      <w:r>
-        <w:rPr>
-          <w:rFonts w:ascii="Times New Roman" w:hAnsi="Times New Roman" w:cs="Times New Roman"/>
-          <w:sz w:val="24"/>
-          <w:szCs w:val="24"/>
-        </w:rPr>
-        <w:t xml:space="preserve"> (CCSNe)</w:t>
-      </w:r>
-      <w:r>
-        <w:rPr>
-          <w:rFonts w:ascii="Times New Roman" w:hAnsi="Times New Roman" w:cs="Times New Roman"/>
-          <w:sz w:val="24"/>
-          <w:szCs w:val="24"/>
-        </w:rPr>
-        <w:t xml:space="preserve"> and black holes</w:t>
-      </w:r>
-      <w:r>
-        <w:rPr>
-          <w:rFonts w:ascii="Times New Roman" w:hAnsi="Times New Roman" w:cs="Times New Roman"/>
-          <w:sz w:val="24"/>
-          <w:szCs w:val="24"/>
-        </w:rPr>
-        <w:t xml:space="preserve"> as an astrophysical site</w:t>
-      </w:r>
-      <w:r>
-        <w:rPr>
-          <w:rFonts w:ascii="Times New Roman" w:hAnsi="Times New Roman" w:cs="Times New Roman"/>
-          <w:sz w:val="24"/>
-          <w:szCs w:val="24"/>
-        </w:rPr>
-        <w:t xml:space="preserve"> based on computational models</w:t>
-      </w:r>
-      <w:r>
-        <w:rPr>
-          <w:rFonts w:ascii="Times New Roman" w:hAnsi="Times New Roman" w:cs="Times New Roman"/>
-          <w:sz w:val="24"/>
-          <w:szCs w:val="24"/>
-        </w:rPr>
-        <w:t>.</w:t>
-      </w:r>
-      <w:r>
-        <w:rPr>
-          <w:rFonts w:ascii="Times New Roman" w:hAnsi="Times New Roman" w:cs="Times New Roman"/>
-          <w:sz w:val="24"/>
-          <w:szCs w:val="24"/>
-        </w:rPr>
-        <w:t xml:space="preserve"> </w:t>
-      </w:r>
-      <w:r>
-        <w:rPr>
-          <w:rFonts w:ascii="Times New Roman" w:hAnsi="Times New Roman" w:cs="Times New Roman"/>
-          <w:sz w:val="24"/>
-          <w:szCs w:val="24"/>
-        </w:rPr>
-        <w:t>T</w:t>
-      </w:r>
-      <w:r>
-        <w:rPr>
-          <w:rFonts w:ascii="Times New Roman" w:hAnsi="Times New Roman" w:cs="Times New Roman"/>
-          <w:sz w:val="24"/>
-          <w:szCs w:val="24"/>
-        </w:rPr>
-        <w:t xml:space="preserve">he recent observation of </w:t>
-      </w:r>
-      <w:r>
-        <w:rPr>
-          <w:rFonts w:ascii="Times New Roman" w:hAnsi="Times New Roman" w:cs="Times New Roman"/>
-          <w:sz w:val="24"/>
-          <w:szCs w:val="24"/>
-        </w:rPr>
-        <w:t>spectroscopy in a</w:t>
-      </w:r>
-      <w:r>
-        <w:rPr>
-          <w:rFonts w:ascii="Times New Roman" w:hAnsi="Times New Roman" w:cs="Times New Roman"/>
-          <w:sz w:val="24"/>
-          <w:szCs w:val="24"/>
-        </w:rPr>
-        <w:t xml:space="preserve"> NS-NS merger</w:t>
-      </w:r>
-      <w:r>
-        <w:rPr>
-          <w:rFonts w:ascii="Times New Roman" w:hAnsi="Times New Roman" w:cs="Times New Roman"/>
-          <w:sz w:val="24"/>
-          <w:szCs w:val="24"/>
-        </w:rPr>
-        <w:t xml:space="preserve"> displays </w:t>
-      </w:r>
-      <w:r>
-        <w:rPr>
-          <w:rFonts w:ascii="Times New Roman" w:hAnsi="Times New Roman" w:cs="Times New Roman"/>
-          <w:sz w:val="24"/>
-          <w:szCs w:val="24"/>
-        </w:rPr>
-        <w:t>another possible source</w:t>
-      </w:r>
-      <w:r>
-        <w:rPr>
-          <w:rFonts w:ascii="Times New Roman" w:hAnsi="Times New Roman" w:cs="Times New Roman"/>
-          <w:sz w:val="24"/>
-          <w:szCs w:val="24"/>
-        </w:rPr>
-        <w:t>. Therefore, the r-process</w:t>
-      </w:r>
-      <w:r>
-        <w:rPr>
-          <w:rFonts w:ascii="Times New Roman" w:hAnsi="Times New Roman" w:cs="Times New Roman"/>
-          <w:sz w:val="24"/>
-          <w:szCs w:val="24"/>
-        </w:rPr>
-        <w:t xml:space="preserve"> </w:t>
-      </w:r>
-      <w:r>
-        <w:rPr>
-          <w:rFonts w:ascii="Times New Roman" w:hAnsi="Times New Roman" w:cs="Times New Roman"/>
-          <w:sz w:val="24"/>
-          <w:szCs w:val="24"/>
-        </w:rPr>
-        <w:t>origin</w:t>
-      </w:r>
-      <w:r>
-        <w:rPr>
-          <w:rFonts w:ascii="Times New Roman" w:hAnsi="Times New Roman" w:cs="Times New Roman"/>
-          <w:sz w:val="24"/>
-          <w:szCs w:val="24"/>
-        </w:rPr>
-        <w:t xml:space="preserve"> is becoming clear to have more than just one answer.</w:t>
-      </w:r>
-      <w:r>
-        <w:rPr>
-          <w:rFonts w:ascii="Times New Roman" w:hAnsi="Times New Roman" w:cs="Times New Roman"/>
-          <w:sz w:val="24"/>
-          <w:szCs w:val="24"/>
-        </w:rPr>
-        <w:t xml:space="preserve"> We are, however, not near the end of the problem. With our, at least three, origins of the r-process (CC</w:t>
-      </w:r>
-      <w:r>
-        <w:rPr>
-          <w:rFonts w:ascii="Times New Roman" w:hAnsi="Times New Roman" w:cs="Times New Roman"/>
-          <w:sz w:val="24"/>
-          <w:szCs w:val="24"/>
-        </w:rPr>
-        <w:t>SN</w:t>
-      </w:r>
-      <w:r>
-        <w:rPr>
-          <w:rFonts w:ascii="Times New Roman" w:hAnsi="Times New Roman" w:cs="Times New Roman"/>
-          <w:sz w:val="24"/>
-          <w:szCs w:val="24"/>
-        </w:rPr>
-        <w:t>e, black holes, NS-NS</w:t>
-      </w:r>
-      <w:r>
-        <w:rPr>
-          <w:rFonts w:ascii="Times New Roman" w:hAnsi="Times New Roman" w:cs="Times New Roman"/>
-          <w:sz w:val="24"/>
-          <w:szCs w:val="24"/>
-        </w:rPr>
-        <w:t xml:space="preserve"> merger</w:t>
-      </w:r>
-      <w:r>
-        <w:rPr>
-          <w:rFonts w:ascii="Times New Roman" w:hAnsi="Times New Roman" w:cs="Times New Roman"/>
-          <w:sz w:val="24"/>
-          <w:szCs w:val="24"/>
-        </w:rPr>
-        <w:t>), the exact abundances from each are still unknown.</w:t>
-      </w:r>
-      <w:r>
-        <w:rPr>
-          <w:rFonts w:ascii="Times New Roman" w:hAnsi="Times New Roman" w:cs="Times New Roman"/>
-          <w:sz w:val="24"/>
-          <w:szCs w:val="24"/>
-        </w:rPr>
-        <w:t xml:space="preserve"> Computational models have guided the sites of the heavy elements this far, and it is believed by many that it will, with the help of observations, determine the element abundance of heavy nuclei once and for all.</w:t>
-      </w:r>
-    </w:p>
-    <w:p>
-      <w:pPr>
+        <w:t xml:space="preserve">Discussion of </w:t>
+      </w:r>
+      <w:r>
         <w:rPr>
           <w:rFonts w:ascii="Times New Roman" w:hAnsi="Times New Roman" w:cs="Times New Roman"/>
           <w:b/>
@@ -8331,8 +8618,294 @@
           <w:sz w:val="28"/>
           <w:szCs w:val="28"/>
         </w:rPr>
-      </w:pPr>
-      <w:r>
+        <w:t>Likely r-Process Sites</w:t>
+      </w:r>
+    </w:p>
+    <w:p>
+      <w:pPr>
+        <w:rPr>
+          <w:rFonts w:ascii="Times New Roman" w:hAnsi="Times New Roman" w:cs="Times New Roman"/>
+          <w:sz w:val="24"/>
+          <w:szCs w:val="24"/>
+        </w:rPr>
+      </w:pPr>
+      <w:r>
+        <w:rPr>
+          <w:rFonts w:ascii="Times New Roman" w:hAnsi="Times New Roman" w:cs="Times New Roman"/>
+          <w:sz w:val="24"/>
+          <w:szCs w:val="24"/>
+        </w:rPr>
+        <w:tab/>
+        <w:t>Throughout this paper numerous studies have been laid out, starting in the 1950’s with the kickoff of the r-process all the way up to the present. Usually as problems get worked on, they slowly tend to get solved. This has not been the case of the mysterious r-process problem, but rather, the problem has grown in scale. The heavy mass elements were first thought to come from nuclear fusion inside the stars core. With the addition of solar abundances</w:t>
+      </w:r>
+      <w:r>
+        <w:rPr>
+          <w:rFonts w:ascii="Times New Roman" w:hAnsi="Times New Roman" w:cs="Times New Roman"/>
+          <w:sz w:val="24"/>
+          <w:szCs w:val="24"/>
+        </w:rPr>
+        <w:t xml:space="preserve"> in 1956</w:t>
+      </w:r>
+      <w:r>
+        <w:rPr>
+          <w:rFonts w:ascii="Times New Roman" w:hAnsi="Times New Roman" w:cs="Times New Roman"/>
+          <w:sz w:val="24"/>
+          <w:szCs w:val="24"/>
+        </w:rPr>
+        <w:t xml:space="preserve">, the theories behind the r-process changed </w:t>
+      </w:r>
+      <w:r>
+        <w:rPr>
+          <w:rFonts w:ascii="Times New Roman" w:hAnsi="Times New Roman" w:cs="Times New Roman"/>
+          <w:sz w:val="24"/>
+          <w:szCs w:val="24"/>
+        </w:rPr>
+        <w:t>quickly</w:t>
+      </w:r>
+      <w:r>
+        <w:rPr>
+          <w:rFonts w:ascii="Times New Roman" w:hAnsi="Times New Roman" w:cs="Times New Roman"/>
+          <w:sz w:val="24"/>
+          <w:szCs w:val="24"/>
+        </w:rPr>
+        <w:t xml:space="preserve">. </w:t>
+      </w:r>
+      <w:r>
+        <w:rPr>
+          <w:rFonts w:ascii="Times New Roman" w:hAnsi="Times New Roman" w:cs="Times New Roman"/>
+          <w:sz w:val="24"/>
+          <w:szCs w:val="24"/>
+        </w:rPr>
+        <w:t>I</w:t>
+      </w:r>
+      <w:r>
+        <w:rPr>
+          <w:rFonts w:ascii="Times New Roman" w:hAnsi="Times New Roman" w:cs="Times New Roman"/>
+          <w:sz w:val="24"/>
+          <w:szCs w:val="24"/>
+        </w:rPr>
+        <w:t>nformation presented over the decades</w:t>
+      </w:r>
+      <w:r>
+        <w:rPr>
+          <w:rFonts w:ascii="Times New Roman" w:hAnsi="Times New Roman" w:cs="Times New Roman"/>
+          <w:sz w:val="24"/>
+          <w:szCs w:val="24"/>
+        </w:rPr>
+        <w:t xml:space="preserve"> leads us to</w:t>
+      </w:r>
+      <w:r>
+        <w:rPr>
+          <w:rFonts w:ascii="Times New Roman" w:hAnsi="Times New Roman" w:cs="Times New Roman"/>
+          <w:sz w:val="24"/>
+          <w:szCs w:val="24"/>
+        </w:rPr>
+        <w:t xml:space="preserve"> </w:t>
+      </w:r>
+      <w:r>
+        <w:rPr>
+          <w:rFonts w:ascii="Times New Roman" w:hAnsi="Times New Roman" w:cs="Times New Roman"/>
+          <w:sz w:val="24"/>
+          <w:szCs w:val="24"/>
+        </w:rPr>
+        <w:t>believe</w:t>
+      </w:r>
+      <w:r>
+        <w:rPr>
+          <w:rFonts w:ascii="Times New Roman" w:hAnsi="Times New Roman" w:cs="Times New Roman"/>
+          <w:sz w:val="24"/>
+          <w:szCs w:val="24"/>
+        </w:rPr>
+        <w:t xml:space="preserve"> that over half of the heavy elements come from not just one, but a variety of sources. </w:t>
+      </w:r>
+      <w:r>
+        <w:rPr>
+          <w:rFonts w:ascii="Times New Roman" w:hAnsi="Times New Roman" w:cs="Times New Roman"/>
+          <w:sz w:val="24"/>
+          <w:szCs w:val="24"/>
+        </w:rPr>
+        <w:lastRenderedPageBreak/>
+        <w:t>The evidence is compelling for core-collapse supernovae</w:t>
+      </w:r>
+      <w:r>
+        <w:rPr>
+          <w:rFonts w:ascii="Times New Roman" w:hAnsi="Times New Roman" w:cs="Times New Roman"/>
+          <w:sz w:val="24"/>
+          <w:szCs w:val="24"/>
+        </w:rPr>
+        <w:t xml:space="preserve"> (CCSNe)</w:t>
+      </w:r>
+      <w:r>
+        <w:rPr>
+          <w:rFonts w:ascii="Times New Roman" w:hAnsi="Times New Roman" w:cs="Times New Roman"/>
+          <w:sz w:val="24"/>
+          <w:szCs w:val="24"/>
+        </w:rPr>
+        <w:t xml:space="preserve"> and black holes</w:t>
+      </w:r>
+      <w:r>
+        <w:rPr>
+          <w:rFonts w:ascii="Times New Roman" w:hAnsi="Times New Roman" w:cs="Times New Roman"/>
+          <w:sz w:val="24"/>
+          <w:szCs w:val="24"/>
+        </w:rPr>
+        <w:t xml:space="preserve"> as an astrophysical site</w:t>
+      </w:r>
+      <w:r>
+        <w:rPr>
+          <w:rFonts w:ascii="Times New Roman" w:hAnsi="Times New Roman" w:cs="Times New Roman"/>
+          <w:sz w:val="24"/>
+          <w:szCs w:val="24"/>
+        </w:rPr>
+        <w:t xml:space="preserve"> based on computational models</w:t>
+      </w:r>
+      <w:r>
+        <w:rPr>
+          <w:rFonts w:ascii="Times New Roman" w:hAnsi="Times New Roman" w:cs="Times New Roman"/>
+          <w:sz w:val="24"/>
+          <w:szCs w:val="24"/>
+        </w:rPr>
+        <w:t>.</w:t>
+      </w:r>
+      <w:r>
+        <w:rPr>
+          <w:rFonts w:ascii="Times New Roman" w:hAnsi="Times New Roman" w:cs="Times New Roman"/>
+          <w:sz w:val="24"/>
+          <w:szCs w:val="24"/>
+        </w:rPr>
+        <w:t xml:space="preserve"> </w:t>
+      </w:r>
+      <w:r>
+        <w:rPr>
+          <w:rFonts w:ascii="Times New Roman" w:hAnsi="Times New Roman" w:cs="Times New Roman"/>
+          <w:sz w:val="24"/>
+          <w:szCs w:val="24"/>
+        </w:rPr>
+        <w:t>T</w:t>
+      </w:r>
+      <w:r>
+        <w:rPr>
+          <w:rFonts w:ascii="Times New Roman" w:hAnsi="Times New Roman" w:cs="Times New Roman"/>
+          <w:sz w:val="24"/>
+          <w:szCs w:val="24"/>
+        </w:rPr>
+        <w:t xml:space="preserve">he recent observation of </w:t>
+      </w:r>
+      <w:r>
+        <w:rPr>
+          <w:rFonts w:ascii="Times New Roman" w:hAnsi="Times New Roman" w:cs="Times New Roman"/>
+          <w:sz w:val="24"/>
+          <w:szCs w:val="24"/>
+        </w:rPr>
+        <w:t>spectroscopy in a</w:t>
+      </w:r>
+      <w:r>
+        <w:rPr>
+          <w:rFonts w:ascii="Times New Roman" w:hAnsi="Times New Roman" w:cs="Times New Roman"/>
+          <w:sz w:val="24"/>
+          <w:szCs w:val="24"/>
+        </w:rPr>
+        <w:t xml:space="preserve"> NS-NS merger</w:t>
+      </w:r>
+      <w:r>
+        <w:rPr>
+          <w:rFonts w:ascii="Times New Roman" w:hAnsi="Times New Roman" w:cs="Times New Roman"/>
+          <w:sz w:val="24"/>
+          <w:szCs w:val="24"/>
+        </w:rPr>
+        <w:t xml:space="preserve"> displays </w:t>
+      </w:r>
+      <w:r>
+        <w:rPr>
+          <w:rFonts w:ascii="Times New Roman" w:hAnsi="Times New Roman" w:cs="Times New Roman"/>
+          <w:sz w:val="24"/>
+          <w:szCs w:val="24"/>
+        </w:rPr>
+        <w:t>another possible source</w:t>
+      </w:r>
+      <w:r>
+        <w:rPr>
+          <w:rFonts w:ascii="Times New Roman" w:hAnsi="Times New Roman" w:cs="Times New Roman"/>
+          <w:sz w:val="24"/>
+          <w:szCs w:val="24"/>
+        </w:rPr>
+        <w:t>. Therefore, the r-process</w:t>
+      </w:r>
+      <w:r>
+        <w:rPr>
+          <w:rFonts w:ascii="Times New Roman" w:hAnsi="Times New Roman" w:cs="Times New Roman"/>
+          <w:sz w:val="24"/>
+          <w:szCs w:val="24"/>
+        </w:rPr>
+        <w:t xml:space="preserve"> </w:t>
+      </w:r>
+      <w:r>
+        <w:rPr>
+          <w:rFonts w:ascii="Times New Roman" w:hAnsi="Times New Roman" w:cs="Times New Roman"/>
+          <w:sz w:val="24"/>
+          <w:szCs w:val="24"/>
+        </w:rPr>
+        <w:t>origin</w:t>
+      </w:r>
+      <w:r>
+        <w:rPr>
+          <w:rFonts w:ascii="Times New Roman" w:hAnsi="Times New Roman" w:cs="Times New Roman"/>
+          <w:sz w:val="24"/>
+          <w:szCs w:val="24"/>
+        </w:rPr>
+        <w:t xml:space="preserve"> is becoming clear to have more than just one answer.</w:t>
+      </w:r>
+      <w:r>
+        <w:rPr>
+          <w:rFonts w:ascii="Times New Roman" w:hAnsi="Times New Roman" w:cs="Times New Roman"/>
+          <w:sz w:val="24"/>
+          <w:szCs w:val="24"/>
+        </w:rPr>
+        <w:t xml:space="preserve"> We are, however, not near the end of the problem. With our, at least three, origins of the r-process (CC</w:t>
+      </w:r>
+      <w:r>
+        <w:rPr>
+          <w:rFonts w:ascii="Times New Roman" w:hAnsi="Times New Roman" w:cs="Times New Roman"/>
+          <w:sz w:val="24"/>
+          <w:szCs w:val="24"/>
+        </w:rPr>
+        <w:t>SN</w:t>
+      </w:r>
+      <w:r>
+        <w:rPr>
+          <w:rFonts w:ascii="Times New Roman" w:hAnsi="Times New Roman" w:cs="Times New Roman"/>
+          <w:sz w:val="24"/>
+          <w:szCs w:val="24"/>
+        </w:rPr>
+        <w:t>e, black holes, NS-NS</w:t>
+      </w:r>
+      <w:r>
+        <w:rPr>
+          <w:rFonts w:ascii="Times New Roman" w:hAnsi="Times New Roman" w:cs="Times New Roman"/>
+          <w:sz w:val="24"/>
+          <w:szCs w:val="24"/>
+        </w:rPr>
+        <w:t xml:space="preserve"> merger</w:t>
+      </w:r>
+      <w:r>
+        <w:rPr>
+          <w:rFonts w:ascii="Times New Roman" w:hAnsi="Times New Roman" w:cs="Times New Roman"/>
+          <w:sz w:val="24"/>
+          <w:szCs w:val="24"/>
+        </w:rPr>
+        <w:t>), the exact abundances from each are still unknown.</w:t>
+      </w:r>
+      <w:r>
+        <w:rPr>
+          <w:rFonts w:ascii="Times New Roman" w:hAnsi="Times New Roman" w:cs="Times New Roman"/>
+          <w:sz w:val="24"/>
+          <w:szCs w:val="24"/>
+        </w:rPr>
+        <w:t xml:space="preserve"> Computational models have guided the sites of the heavy elements this far, and it is believed by many that it will, with the help of observations, determine the element abundance of heavy nuclei once and for all.</w:t>
+      </w:r>
+    </w:p>
+    <w:p>
+      <w:pPr>
         <w:rPr>
           <w:rFonts w:ascii="Times New Roman" w:hAnsi="Times New Roman" w:cs="Times New Roman"/>
           <w:b/>
@@ -8340,18 +8913,10 @@
           <w:sz w:val="28"/>
           <w:szCs w:val="28"/>
         </w:rPr>
-        <w:t>6. Conclusion</w:t>
-      </w:r>
-    </w:p>
-    <w:p>
-      <w:pPr>
-        <w:rPr>
-          <w:rFonts w:ascii="Times New Roman" w:hAnsi="Times New Roman" w:cs="Times New Roman"/>
-          <w:sz w:val="24"/>
-          <w:szCs w:val="24"/>
-        </w:rPr>
-      </w:pPr>
-      <w:r>
+      </w:pPr>
+    </w:p>
+    <w:p>
+      <w:pPr>
         <w:rPr>
           <w:rFonts w:ascii="Times New Roman" w:hAnsi="Times New Roman" w:cs="Times New Roman"/>
           <w:b/>
@@ -8359,387 +8924,8 @@
           <w:sz w:val="28"/>
           <w:szCs w:val="28"/>
         </w:rPr>
-        <w:tab/>
-      </w:r>
-      <w:r>
-        <w:rPr>
-          <w:rFonts w:ascii="Times New Roman" w:hAnsi="Times New Roman" w:cs="Times New Roman"/>
-          <w:sz w:val="24"/>
-          <w:szCs w:val="24"/>
-        </w:rPr>
-        <w:t>Element formation is a complex problem in the astrophysics world. It involves a great deal of nuclear physics, star death, computational knowledge, etc. There is one group of high mass nuclei (mass number, A, &gt; 26), known as the r-process elements, that has an unknown origin in</w:t>
-      </w:r>
-      <w:r>
-        <w:rPr>
-          <w:rFonts w:ascii="Times New Roman" w:hAnsi="Times New Roman" w:cs="Times New Roman"/>
-          <w:sz w:val="24"/>
-          <w:szCs w:val="24"/>
-        </w:rPr>
-        <w:t xml:space="preserve"> the</w:t>
-      </w:r>
-      <w:r>
-        <w:rPr>
-          <w:rFonts w:ascii="Times New Roman" w:hAnsi="Times New Roman" w:cs="Times New Roman"/>
-          <w:sz w:val="24"/>
-          <w:szCs w:val="24"/>
-        </w:rPr>
-        <w:t xml:space="preserve"> universe</w:t>
-      </w:r>
-      <w:r>
-        <w:rPr>
-          <w:rFonts w:ascii="Times New Roman" w:hAnsi="Times New Roman" w:cs="Times New Roman"/>
-          <w:sz w:val="24"/>
-          <w:szCs w:val="24"/>
-        </w:rPr>
-        <w:t xml:space="preserve">. </w:t>
-      </w:r>
-      <w:r>
-        <w:rPr>
-          <w:rFonts w:ascii="Times New Roman" w:hAnsi="Times New Roman" w:cs="Times New Roman"/>
-          <w:sz w:val="24"/>
-          <w:szCs w:val="24"/>
-        </w:rPr>
-        <w:t>The theory of rapid neutron-capture</w:t>
-      </w:r>
-      <w:r>
-        <w:rPr>
-          <w:rFonts w:ascii="Times New Roman" w:hAnsi="Times New Roman" w:cs="Times New Roman"/>
-          <w:sz w:val="24"/>
-          <w:szCs w:val="24"/>
-        </w:rPr>
-        <w:t>, or r-process,</w:t>
-      </w:r>
-      <w:r>
-        <w:rPr>
-          <w:rFonts w:ascii="Times New Roman" w:hAnsi="Times New Roman" w:cs="Times New Roman"/>
-          <w:sz w:val="24"/>
-          <w:szCs w:val="24"/>
-        </w:rPr>
-        <w:t xml:space="preserve"> was derived</w:t>
-      </w:r>
-      <w:r>
-        <w:rPr>
-          <w:rFonts w:ascii="Times New Roman" w:hAnsi="Times New Roman" w:cs="Times New Roman"/>
-          <w:sz w:val="24"/>
-          <w:szCs w:val="24"/>
-        </w:rPr>
-        <w:t xml:space="preserve"> decades ago</w:t>
-      </w:r>
-      <w:r>
-        <w:rPr>
-          <w:rFonts w:ascii="Times New Roman" w:hAnsi="Times New Roman" w:cs="Times New Roman"/>
-          <w:sz w:val="24"/>
-          <w:szCs w:val="24"/>
-        </w:rPr>
-        <w:t xml:space="preserve"> (Burbridge et al. 1957)</w:t>
-      </w:r>
-      <w:r>
-        <w:rPr>
-          <w:rFonts w:ascii="Times New Roman" w:hAnsi="Times New Roman" w:cs="Times New Roman"/>
-          <w:sz w:val="24"/>
-          <w:szCs w:val="24"/>
-        </w:rPr>
-        <w:t xml:space="preserve"> after element abundances were observed in the solar system (Seuss and Urey 1956)</w:t>
-      </w:r>
-      <w:r>
-        <w:rPr>
-          <w:rFonts w:ascii="Times New Roman" w:hAnsi="Times New Roman" w:cs="Times New Roman"/>
-          <w:sz w:val="24"/>
-          <w:szCs w:val="24"/>
-        </w:rPr>
-        <w:t>.</w:t>
-      </w:r>
-      <w:r>
-        <w:rPr>
-          <w:rFonts w:ascii="Times New Roman" w:hAnsi="Times New Roman" w:cs="Times New Roman"/>
-          <w:sz w:val="24"/>
-          <w:szCs w:val="24"/>
-        </w:rPr>
-        <w:t xml:space="preserve"> The r-process</w:t>
-      </w:r>
-      <w:r>
-        <w:rPr>
-          <w:rFonts w:ascii="Times New Roman" w:hAnsi="Times New Roman" w:cs="Times New Roman"/>
-          <w:sz w:val="24"/>
-          <w:szCs w:val="24"/>
-        </w:rPr>
-        <w:t xml:space="preserve"> is defined as rapid, consecutive neutron captures</w:t>
-      </w:r>
-      <w:r>
-        <w:rPr>
-          <w:rFonts w:ascii="Times New Roman" w:hAnsi="Times New Roman" w:cs="Times New Roman"/>
-          <w:sz w:val="24"/>
-          <w:szCs w:val="24"/>
-        </w:rPr>
-        <w:t xml:space="preserve"> before beta decay is spontaneously able to occur</w:t>
-      </w:r>
-      <w:r>
-        <w:rPr>
-          <w:rFonts w:ascii="Times New Roman" w:hAnsi="Times New Roman" w:cs="Times New Roman"/>
-          <w:sz w:val="24"/>
-          <w:szCs w:val="24"/>
-        </w:rPr>
-        <w:t xml:space="preserve">. For high mass elements to be created via this process, </w:t>
-      </w:r>
-      <w:r>
-        <w:rPr>
-          <w:rFonts w:ascii="Times New Roman" w:hAnsi="Times New Roman" w:cs="Times New Roman"/>
-          <w:sz w:val="24"/>
-          <w:szCs w:val="24"/>
-        </w:rPr>
-        <w:t>temperatures need to be extremely high (1 GK), densities need to be at least 10</w:t>
-      </w:r>
-      <w:r>
-        <w:rPr>
-          <w:rFonts w:ascii="Times New Roman" w:hAnsi="Times New Roman" w:cs="Times New Roman"/>
-          <w:sz w:val="24"/>
-          <w:szCs w:val="24"/>
-          <w:vertAlign w:val="superscript"/>
-        </w:rPr>
-        <w:t xml:space="preserve">22 </w:t>
-      </w:r>
-      <w:r>
-        <w:rPr>
-          <w:rFonts w:ascii="Times New Roman" w:hAnsi="Times New Roman" w:cs="Times New Roman"/>
-          <w:sz w:val="24"/>
-          <w:szCs w:val="24"/>
-        </w:rPr>
-        <w:t>cm</w:t>
-      </w:r>
-      <w:r>
-        <w:rPr>
-          <w:rFonts w:ascii="Times New Roman" w:hAnsi="Times New Roman" w:cs="Times New Roman"/>
-          <w:sz w:val="24"/>
-          <w:szCs w:val="24"/>
-          <w:vertAlign w:val="superscript"/>
-        </w:rPr>
-        <w:t>-3</w:t>
-      </w:r>
-      <w:r>
-        <w:rPr>
-          <w:rFonts w:ascii="Times New Roman" w:hAnsi="Times New Roman" w:cs="Times New Roman"/>
-          <w:sz w:val="24"/>
-          <w:szCs w:val="24"/>
-        </w:rPr>
-        <w:t>, and close to 100 neutron captures need to happen every second. This specific criterion has been at the center of a search for the astrophysical sites of high mass elements.</w:t>
-      </w:r>
-    </w:p>
-    <w:p>
-      <w:pPr>
-        <w:rPr>
-          <w:rFonts w:ascii="Times New Roman" w:hAnsi="Times New Roman" w:cs="Times New Roman"/>
-          <w:sz w:val="24"/>
-          <w:szCs w:val="24"/>
-        </w:rPr>
-      </w:pPr>
-      <w:r>
-        <w:rPr>
-          <w:rFonts w:ascii="Times New Roman" w:hAnsi="Times New Roman" w:cs="Times New Roman"/>
-          <w:sz w:val="24"/>
-          <w:szCs w:val="24"/>
-        </w:rPr>
-        <w:tab/>
-      </w:r>
-      <w:r>
-        <w:rPr>
-          <w:rFonts w:ascii="Times New Roman" w:hAnsi="Times New Roman" w:cs="Times New Roman"/>
-          <w:sz w:val="24"/>
-          <w:szCs w:val="24"/>
-        </w:rPr>
-        <w:t>Studies throughout the past 60 years have yielded numerous, very exciting results. We see from Woosley et al. (1994) that matching computational models with observational data can lead to promising results. Even with a few flaws in the study, it could be shown that core-collapse supernovae produce high mass elements at 2 of the 3 r-process peaks, which occur at A=82,130,196 (with respective neutron number, N, o</w:t>
-      </w:r>
-      <w:r>
-        <w:rPr>
-          <w:rFonts w:ascii="Times New Roman" w:hAnsi="Times New Roman" w:cs="Times New Roman"/>
-          <w:sz w:val="24"/>
-          <w:szCs w:val="24"/>
-        </w:rPr>
-        <w:t>f</w:t>
-      </w:r>
-      <w:r>
-        <w:rPr>
-          <w:rFonts w:ascii="Times New Roman" w:hAnsi="Times New Roman" w:cs="Times New Roman"/>
-          <w:sz w:val="24"/>
-          <w:szCs w:val="24"/>
-        </w:rPr>
-        <w:t xml:space="preserve"> 50, 82, 126). Future CCSNe studies provide more data on the topic and point to other astrophysical sources as possible r-process sites. Near the turn of the decade, black holes were studied intensely. Wanajo and </w:t>
-      </w:r>
-      <w:proofErr w:type="spellStart"/>
-      <w:r>
-        <w:rPr>
-          <w:rFonts w:ascii="Times New Roman" w:hAnsi="Times New Roman" w:cs="Times New Roman"/>
-          <w:sz w:val="24"/>
-          <w:szCs w:val="24"/>
-        </w:rPr>
-        <w:t>Janka</w:t>
-      </w:r>
-      <w:proofErr w:type="spellEnd"/>
-      <w:r>
-        <w:rPr>
-          <w:rFonts w:ascii="Times New Roman" w:hAnsi="Times New Roman" w:cs="Times New Roman"/>
-          <w:sz w:val="24"/>
-          <w:szCs w:val="24"/>
-        </w:rPr>
-        <w:t xml:space="preserve"> (2010) demonstrated that black holes, at both the upper and lower limits of ejecta, can emit the mass required for the r-process to take place. They produce an intensive Y</w:t>
-      </w:r>
-      <w:r>
-        <w:rPr>
-          <w:rFonts w:ascii="Times New Roman" w:hAnsi="Times New Roman" w:cs="Times New Roman"/>
-          <w:sz w:val="24"/>
-          <w:szCs w:val="24"/>
-          <w:vertAlign w:val="subscript"/>
-        </w:rPr>
-        <w:t xml:space="preserve">e </w:t>
-      </w:r>
-      <w:r>
-        <w:rPr>
-          <w:rFonts w:ascii="Times New Roman" w:hAnsi="Times New Roman" w:cs="Times New Roman"/>
-          <w:sz w:val="24"/>
-          <w:szCs w:val="24"/>
-        </w:rPr>
-        <w:t>study</w:t>
-      </w:r>
-      <w:r>
-        <w:rPr>
-          <w:rFonts w:ascii="Times New Roman" w:hAnsi="Times New Roman" w:cs="Times New Roman"/>
-          <w:sz w:val="24"/>
-          <w:szCs w:val="24"/>
-        </w:rPr>
-        <w:t xml:space="preserve"> that shows low values can produce elements at the third r-process peak and vice-versa. Utilizing constraints on the initial conditions in this study yielded results that have never been seen before and provided great direction for future studies. </w:t>
-      </w:r>
-      <w:r>
-        <w:rPr>
-          <w:rFonts w:ascii="Times New Roman" w:hAnsi="Times New Roman" w:cs="Times New Roman"/>
-          <w:sz w:val="24"/>
-          <w:szCs w:val="24"/>
-        </w:rPr>
-        <w:t>Most recently, LIGO and VIRGO detected a NS-NS merger, providing a perfect opportunity for spectroscopy of another theorized r-process site. GW170</w:t>
-      </w:r>
-      <w:r>
-        <w:rPr>
-          <w:rFonts w:ascii="Times New Roman" w:hAnsi="Times New Roman" w:cs="Times New Roman"/>
-          <w:sz w:val="24"/>
-          <w:szCs w:val="24"/>
-        </w:rPr>
-        <w:t>8</w:t>
-      </w:r>
-      <w:r>
-        <w:rPr>
-          <w:rFonts w:ascii="Times New Roman" w:hAnsi="Times New Roman" w:cs="Times New Roman"/>
-          <w:sz w:val="24"/>
-          <w:szCs w:val="24"/>
-        </w:rPr>
-        <w:t>17 overperformed and conveyed high mass radioactive nuclei (A &lt; 140) and non-radioactive nuclei (A &gt; 140) were produced. This resulted in yet another origin of the heavy elements via the r-process.</w:t>
-      </w:r>
-    </w:p>
-    <w:p>
-      <w:pPr>
-        <w:rPr>
-          <w:rFonts w:ascii="Times New Roman" w:hAnsi="Times New Roman" w:cs="Times New Roman"/>
-          <w:sz w:val="24"/>
-          <w:szCs w:val="24"/>
-        </w:rPr>
-      </w:pPr>
-      <w:r>
-        <w:rPr>
-          <w:rFonts w:ascii="Times New Roman" w:hAnsi="Times New Roman" w:cs="Times New Roman"/>
-          <w:sz w:val="24"/>
-          <w:szCs w:val="24"/>
-        </w:rPr>
-        <w:tab/>
-        <w:t xml:space="preserve">Over the past several decades, advances in technology has </w:t>
-      </w:r>
-      <w:r>
-        <w:rPr>
-          <w:rFonts w:ascii="Times New Roman" w:hAnsi="Times New Roman" w:cs="Times New Roman"/>
-          <w:sz w:val="24"/>
-          <w:szCs w:val="24"/>
-        </w:rPr>
-        <w:t>significantly benefited</w:t>
-      </w:r>
-      <w:r>
-        <w:rPr>
-          <w:rFonts w:ascii="Times New Roman" w:hAnsi="Times New Roman" w:cs="Times New Roman"/>
-          <w:sz w:val="24"/>
-          <w:szCs w:val="24"/>
-        </w:rPr>
-        <w:t xml:space="preserve"> the nuclear astrophysics’ studies. New telescopes, national labs, and computational power have all made it possible to approach the origin</w:t>
-      </w:r>
-      <w:r>
-        <w:rPr>
-          <w:rFonts w:ascii="Times New Roman" w:hAnsi="Times New Roman" w:cs="Times New Roman"/>
-          <w:sz w:val="24"/>
-          <w:szCs w:val="24"/>
-        </w:rPr>
-        <w:t>s</w:t>
-      </w:r>
-      <w:r>
-        <w:rPr>
-          <w:rFonts w:ascii="Times New Roman" w:hAnsi="Times New Roman" w:cs="Times New Roman"/>
-          <w:sz w:val="24"/>
-          <w:szCs w:val="24"/>
-        </w:rPr>
-        <w:t xml:space="preserve"> of the r-process. In the coming years, 3-D CCSNe models will provide more information, as well as </w:t>
-      </w:r>
-      <w:r>
-        <w:rPr>
-          <w:rFonts w:ascii="Times New Roman" w:hAnsi="Times New Roman" w:cs="Times New Roman"/>
-          <w:sz w:val="24"/>
-          <w:szCs w:val="24"/>
-        </w:rPr>
-        <w:t>the latest</w:t>
-      </w:r>
-      <w:r>
-        <w:rPr>
-          <w:rFonts w:ascii="Times New Roman" w:hAnsi="Times New Roman" w:cs="Times New Roman"/>
-          <w:sz w:val="24"/>
-          <w:szCs w:val="24"/>
-        </w:rPr>
-        <w:t xml:space="preserve"> </w:t>
-      </w:r>
-      <w:r>
-        <w:rPr>
-          <w:rFonts w:ascii="Times New Roman" w:hAnsi="Times New Roman" w:cs="Times New Roman"/>
-          <w:sz w:val="24"/>
-          <w:szCs w:val="24"/>
-        </w:rPr>
-        <w:t>nuclear astro</w:t>
-      </w:r>
-      <w:r>
-        <w:rPr>
-          <w:rFonts w:ascii="Times New Roman" w:hAnsi="Times New Roman" w:cs="Times New Roman"/>
-          <w:sz w:val="24"/>
-          <w:szCs w:val="24"/>
-        </w:rPr>
-        <w:t>physi</w:t>
-      </w:r>
-      <w:r>
-        <w:rPr>
-          <w:rFonts w:ascii="Times New Roman" w:hAnsi="Times New Roman" w:cs="Times New Roman"/>
-          <w:sz w:val="24"/>
-          <w:szCs w:val="24"/>
-        </w:rPr>
-        <w:t>cs</w:t>
-      </w:r>
-      <w:r>
-        <w:rPr>
-          <w:rFonts w:ascii="Times New Roman" w:hAnsi="Times New Roman" w:cs="Times New Roman"/>
-          <w:sz w:val="24"/>
-          <w:szCs w:val="24"/>
-        </w:rPr>
-        <w:t xml:space="preserve"> properties </w:t>
-      </w:r>
-      <w:r>
-        <w:rPr>
-          <w:rFonts w:ascii="Times New Roman" w:hAnsi="Times New Roman" w:cs="Times New Roman"/>
-          <w:sz w:val="24"/>
-          <w:szCs w:val="24"/>
-        </w:rPr>
-        <w:t>produced by FRIB and the JWST. As for what we have now, based off theoretical models and observations, the origins of the r-process are CCSNe, black holes, and NS-NS mergers.</w:t>
-      </w:r>
-    </w:p>
-    <w:p>
-      <w:pPr>
+      </w:pPr>
+      <w:r>
         <w:rPr>
           <w:rFonts w:ascii="Times New Roman" w:hAnsi="Times New Roman" w:cs="Times New Roman"/>
           <w:b/>
@@ -8747,6 +8933,16 @@
           <w:sz w:val="28"/>
           <w:szCs w:val="28"/>
         </w:rPr>
+        <w:t>6. Conclusion</w:t>
+      </w:r>
+    </w:p>
+    <w:p>
+      <w:pPr>
+        <w:rPr>
+          <w:rFonts w:ascii="Times New Roman" w:hAnsi="Times New Roman" w:cs="Times New Roman"/>
+          <w:sz w:val="24"/>
+          <w:szCs w:val="24"/>
+        </w:rPr>
       </w:pPr>
       <w:r>
         <w:rPr>
@@ -8756,7 +8952,510 @@
           <w:sz w:val="28"/>
           <w:szCs w:val="28"/>
         </w:rPr>
+        <w:tab/>
+      </w:r>
+      <w:r>
+        <w:rPr>
+          <w:rFonts w:ascii="Times New Roman" w:hAnsi="Times New Roman" w:cs="Times New Roman"/>
+          <w:sz w:val="24"/>
+          <w:szCs w:val="24"/>
+        </w:rPr>
+        <w:t>Element formation is a complex problem in the astrophysics world. It involves a great deal of nuclear physics, star death, computational knowledge, etc. There is one group of high mass nuclei (</w:t>
+      </w:r>
+      <w:r>
+        <w:rPr>
+          <w:rFonts w:ascii="Times New Roman" w:hAnsi="Times New Roman" w:cs="Times New Roman"/>
+          <w:sz w:val="24"/>
+          <w:szCs w:val="24"/>
+        </w:rPr>
+        <w:t>atomic</w:t>
+      </w:r>
+      <w:r>
+        <w:rPr>
+          <w:rFonts w:ascii="Times New Roman" w:hAnsi="Times New Roman" w:cs="Times New Roman"/>
+          <w:sz w:val="24"/>
+          <w:szCs w:val="24"/>
+        </w:rPr>
+        <w:t xml:space="preserve"> number, </w:t>
+      </w:r>
+      <w:r>
+        <w:rPr>
+          <w:rFonts w:ascii="Times New Roman" w:hAnsi="Times New Roman" w:cs="Times New Roman"/>
+          <w:sz w:val="24"/>
+          <w:szCs w:val="24"/>
+        </w:rPr>
+        <w:t>Z</w:t>
+      </w:r>
+      <w:r>
+        <w:rPr>
+          <w:rFonts w:ascii="Times New Roman" w:hAnsi="Times New Roman" w:cs="Times New Roman"/>
+          <w:sz w:val="24"/>
+          <w:szCs w:val="24"/>
+        </w:rPr>
+        <w:t xml:space="preserve"> &gt; 26), known as the r-process elements, that has an unknown origin in</w:t>
+      </w:r>
+      <w:r>
+        <w:rPr>
+          <w:rFonts w:ascii="Times New Roman" w:hAnsi="Times New Roman" w:cs="Times New Roman"/>
+          <w:sz w:val="24"/>
+          <w:szCs w:val="24"/>
+        </w:rPr>
+        <w:t xml:space="preserve"> the</w:t>
+      </w:r>
+      <w:r>
+        <w:rPr>
+          <w:rFonts w:ascii="Times New Roman" w:hAnsi="Times New Roman" w:cs="Times New Roman"/>
+          <w:sz w:val="24"/>
+          <w:szCs w:val="24"/>
+        </w:rPr>
+        <w:t xml:space="preserve"> universe</w:t>
+      </w:r>
+      <w:r>
+        <w:rPr>
+          <w:rFonts w:ascii="Times New Roman" w:hAnsi="Times New Roman" w:cs="Times New Roman"/>
+          <w:sz w:val="24"/>
+          <w:szCs w:val="24"/>
+        </w:rPr>
+        <w:t xml:space="preserve">. </w:t>
+      </w:r>
+      <w:r>
+        <w:rPr>
+          <w:rFonts w:ascii="Times New Roman" w:hAnsi="Times New Roman" w:cs="Times New Roman"/>
+          <w:sz w:val="24"/>
+          <w:szCs w:val="24"/>
+        </w:rPr>
+        <w:t>The theory of rapid neutron-capture</w:t>
+      </w:r>
+      <w:r>
+        <w:rPr>
+          <w:rFonts w:ascii="Times New Roman" w:hAnsi="Times New Roman" w:cs="Times New Roman"/>
+          <w:sz w:val="24"/>
+          <w:szCs w:val="24"/>
+        </w:rPr>
+        <w:t>, or r-process,</w:t>
+      </w:r>
+      <w:r>
+        <w:rPr>
+          <w:rFonts w:ascii="Times New Roman" w:hAnsi="Times New Roman" w:cs="Times New Roman"/>
+          <w:sz w:val="24"/>
+          <w:szCs w:val="24"/>
+        </w:rPr>
+        <w:t xml:space="preserve"> was derived</w:t>
+      </w:r>
+      <w:r>
+        <w:rPr>
+          <w:rFonts w:ascii="Times New Roman" w:hAnsi="Times New Roman" w:cs="Times New Roman"/>
+          <w:sz w:val="24"/>
+          <w:szCs w:val="24"/>
+        </w:rPr>
+        <w:t xml:space="preserve"> decades ago</w:t>
+      </w:r>
+      <w:r>
+        <w:rPr>
+          <w:rFonts w:ascii="Times New Roman" w:hAnsi="Times New Roman" w:cs="Times New Roman"/>
+          <w:sz w:val="24"/>
+          <w:szCs w:val="24"/>
+        </w:rPr>
+        <w:t xml:space="preserve"> (Burbridge et al. 1957)</w:t>
+      </w:r>
+      <w:r>
+        <w:rPr>
+          <w:rFonts w:ascii="Times New Roman" w:hAnsi="Times New Roman" w:cs="Times New Roman"/>
+          <w:sz w:val="24"/>
+          <w:szCs w:val="24"/>
+        </w:rPr>
+        <w:t xml:space="preserve"> after element abundances were observed in the solar system (Seuss and Urey 1956)</w:t>
+      </w:r>
+      <w:r>
+        <w:rPr>
+          <w:rFonts w:ascii="Times New Roman" w:hAnsi="Times New Roman" w:cs="Times New Roman"/>
+          <w:sz w:val="24"/>
+          <w:szCs w:val="24"/>
+        </w:rPr>
+        <w:t>.</w:t>
+      </w:r>
+      <w:r>
+        <w:rPr>
+          <w:rFonts w:ascii="Times New Roman" w:hAnsi="Times New Roman" w:cs="Times New Roman"/>
+          <w:sz w:val="24"/>
+          <w:szCs w:val="24"/>
+        </w:rPr>
+        <w:t xml:space="preserve"> The r-process</w:t>
+      </w:r>
+      <w:r>
+        <w:rPr>
+          <w:rFonts w:ascii="Times New Roman" w:hAnsi="Times New Roman" w:cs="Times New Roman"/>
+          <w:sz w:val="24"/>
+          <w:szCs w:val="24"/>
+        </w:rPr>
+        <w:t xml:space="preserve"> is defined as rapid, consecutive neutron captures</w:t>
+      </w:r>
+      <w:r>
+        <w:rPr>
+          <w:rFonts w:ascii="Times New Roman" w:hAnsi="Times New Roman" w:cs="Times New Roman"/>
+          <w:sz w:val="24"/>
+          <w:szCs w:val="24"/>
+        </w:rPr>
+        <w:t xml:space="preserve"> before beta decay </w:t>
+      </w:r>
+      <w:r>
+        <w:rPr>
+          <w:rFonts w:ascii="Times New Roman" w:hAnsi="Times New Roman" w:cs="Times New Roman"/>
+          <w:sz w:val="24"/>
+          <w:szCs w:val="24"/>
+        </w:rPr>
+        <w:t>can</w:t>
+      </w:r>
+      <w:r>
+        <w:rPr>
+          <w:rFonts w:ascii="Times New Roman" w:hAnsi="Times New Roman" w:cs="Times New Roman"/>
+          <w:sz w:val="24"/>
+          <w:szCs w:val="24"/>
+        </w:rPr>
+        <w:t xml:space="preserve"> </w:t>
+      </w:r>
+      <w:r>
+        <w:rPr>
+          <w:rFonts w:ascii="Times New Roman" w:hAnsi="Times New Roman" w:cs="Times New Roman"/>
+          <w:sz w:val="24"/>
+          <w:szCs w:val="24"/>
+        </w:rPr>
+        <w:t xml:space="preserve">spontaneously </w:t>
+      </w:r>
+      <w:r>
+        <w:rPr>
+          <w:rFonts w:ascii="Times New Roman" w:hAnsi="Times New Roman" w:cs="Times New Roman"/>
+          <w:sz w:val="24"/>
+          <w:szCs w:val="24"/>
+        </w:rPr>
+        <w:t>occur</w:t>
+      </w:r>
+      <w:r>
+        <w:rPr>
+          <w:rFonts w:ascii="Times New Roman" w:hAnsi="Times New Roman" w:cs="Times New Roman"/>
+          <w:sz w:val="24"/>
+          <w:szCs w:val="24"/>
+        </w:rPr>
+        <w:t xml:space="preserve">. For high mass elements to be created via this process, </w:t>
+      </w:r>
+      <w:r>
+        <w:rPr>
+          <w:rFonts w:ascii="Times New Roman" w:hAnsi="Times New Roman" w:cs="Times New Roman"/>
+          <w:sz w:val="24"/>
+          <w:szCs w:val="24"/>
+        </w:rPr>
+        <w:t>temperatures need to be extremely high (</w:t>
+      </w:r>
+      <w:r>
+        <w:rPr>
+          <w:rFonts w:ascii="Times New Roman" w:hAnsi="Times New Roman" w:cs="Times New Roman"/>
+          <w:sz w:val="24"/>
+          <w:szCs w:val="24"/>
+        </w:rPr>
+        <w:t xml:space="preserve">&gt; </w:t>
+      </w:r>
+      <w:r>
+        <w:rPr>
+          <w:rFonts w:ascii="Times New Roman" w:hAnsi="Times New Roman" w:cs="Times New Roman"/>
+          <w:sz w:val="24"/>
+          <w:szCs w:val="24"/>
+        </w:rPr>
+        <w:t>1</w:t>
+      </w:r>
+      <w:r>
+        <w:rPr>
+          <w:rFonts w:ascii="Times New Roman" w:hAnsi="Times New Roman" w:cs="Times New Roman"/>
+          <w:sz w:val="24"/>
+          <w:szCs w:val="24"/>
+        </w:rPr>
+        <w:t>0</w:t>
+      </w:r>
+      <w:r>
+        <w:rPr>
+          <w:rFonts w:ascii="Times New Roman" w:hAnsi="Times New Roman" w:cs="Times New Roman"/>
+          <w:sz w:val="24"/>
+          <w:szCs w:val="24"/>
+          <w:vertAlign w:val="superscript"/>
+        </w:rPr>
+        <w:t>9</w:t>
+      </w:r>
+      <w:r>
+        <w:rPr>
+          <w:rFonts w:ascii="Times New Roman" w:hAnsi="Times New Roman" w:cs="Times New Roman"/>
+          <w:sz w:val="24"/>
+          <w:szCs w:val="24"/>
+        </w:rPr>
+        <w:t xml:space="preserve"> </w:t>
+      </w:r>
+      <w:r>
+        <w:rPr>
+          <w:rFonts w:ascii="Times New Roman" w:hAnsi="Times New Roman" w:cs="Times New Roman"/>
+          <w:sz w:val="24"/>
+          <w:szCs w:val="24"/>
+        </w:rPr>
+        <w:t>K), densities need to be at least 10</w:t>
+      </w:r>
+      <w:r>
+        <w:rPr>
+          <w:rFonts w:ascii="Times New Roman" w:hAnsi="Times New Roman" w:cs="Times New Roman"/>
+          <w:sz w:val="24"/>
+          <w:szCs w:val="24"/>
+          <w:vertAlign w:val="superscript"/>
+        </w:rPr>
+        <w:t xml:space="preserve">22 </w:t>
+      </w:r>
+      <w:r>
+        <w:rPr>
+          <w:rFonts w:ascii="Times New Roman" w:hAnsi="Times New Roman" w:cs="Times New Roman"/>
+          <w:sz w:val="24"/>
+          <w:szCs w:val="24"/>
+        </w:rPr>
+        <w:t>cm</w:t>
+      </w:r>
+      <w:r>
+        <w:rPr>
+          <w:rFonts w:ascii="Times New Roman" w:hAnsi="Times New Roman" w:cs="Times New Roman"/>
+          <w:sz w:val="24"/>
+          <w:szCs w:val="24"/>
+          <w:vertAlign w:val="superscript"/>
+        </w:rPr>
+        <w:t>-3</w:t>
+      </w:r>
+      <w:r>
+        <w:rPr>
+          <w:rFonts w:ascii="Times New Roman" w:hAnsi="Times New Roman" w:cs="Times New Roman"/>
+          <w:sz w:val="24"/>
+          <w:szCs w:val="24"/>
+        </w:rPr>
+        <w:t>, and close to 100 neutron captures need to happen every second. This specific criterion has been at the center of a search for the astrophysical sites of high mass elements.</w:t>
+      </w:r>
+    </w:p>
+    <w:p>
+      <w:pPr>
+        <w:rPr>
+          <w:rFonts w:ascii="Times New Roman" w:hAnsi="Times New Roman" w:cs="Times New Roman"/>
+          <w:sz w:val="24"/>
+          <w:szCs w:val="24"/>
+        </w:rPr>
+      </w:pPr>
+      <w:r>
+        <w:rPr>
+          <w:rFonts w:ascii="Times New Roman" w:hAnsi="Times New Roman" w:cs="Times New Roman"/>
+          <w:sz w:val="24"/>
+          <w:szCs w:val="24"/>
+        </w:rPr>
+        <w:tab/>
+      </w:r>
+      <w:r>
+        <w:rPr>
+          <w:rFonts w:ascii="Times New Roman" w:hAnsi="Times New Roman" w:cs="Times New Roman"/>
+          <w:sz w:val="24"/>
+          <w:szCs w:val="24"/>
+        </w:rPr>
+        <w:t>Studies throughout the past 60 years have yielded numerous, very exciting results. We see from Woosley et al. (1994) that matching computational models with observational data can lead to promising results. Even with a few flaws in the study, it could be shown that core-collapse supernovae produce high mass elements at 2 of the 3 r-process peaks, which occur at A=82,130,196 (with respective neutron number, N, o</w:t>
+      </w:r>
+      <w:r>
+        <w:rPr>
+          <w:rFonts w:ascii="Times New Roman" w:hAnsi="Times New Roman" w:cs="Times New Roman"/>
+          <w:sz w:val="24"/>
+          <w:szCs w:val="24"/>
+        </w:rPr>
+        <w:t>f</w:t>
+      </w:r>
+      <w:r>
+        <w:rPr>
+          <w:rFonts w:ascii="Times New Roman" w:hAnsi="Times New Roman" w:cs="Times New Roman"/>
+          <w:sz w:val="24"/>
+          <w:szCs w:val="24"/>
+        </w:rPr>
+        <w:t xml:space="preserve"> 50, 82, 126). Future CCSNe studies provide more data on the topic and point to other astrophysical sources as possible r-process sites. Near the turn of the decade, black holes were studied intensely. Wanajo and Janka (2010) demonstrated that black holes, at both the upper and lower limits of ejecta, can emit the mass required for the r-process to take place. They produce an intensive Y</w:t>
+      </w:r>
+      <w:r>
+        <w:rPr>
+          <w:rFonts w:ascii="Times New Roman" w:hAnsi="Times New Roman" w:cs="Times New Roman"/>
+          <w:sz w:val="24"/>
+          <w:szCs w:val="24"/>
+          <w:vertAlign w:val="subscript"/>
+        </w:rPr>
+        <w:t xml:space="preserve">e </w:t>
+      </w:r>
+      <w:r>
+        <w:rPr>
+          <w:rFonts w:ascii="Times New Roman" w:hAnsi="Times New Roman" w:cs="Times New Roman"/>
+          <w:sz w:val="24"/>
+          <w:szCs w:val="24"/>
+        </w:rPr>
+        <w:t>study</w:t>
+      </w:r>
+      <w:r>
+        <w:rPr>
+          <w:rFonts w:ascii="Times New Roman" w:hAnsi="Times New Roman" w:cs="Times New Roman"/>
+          <w:sz w:val="24"/>
+          <w:szCs w:val="24"/>
+        </w:rPr>
+        <w:t xml:space="preserve"> that shows low values can produce elements at the third r-process peak and vice-versa. Utilizing constraints on the initial conditions in this study yielded results that have never been seen before and provided great direction for future studies. </w:t>
+      </w:r>
+      <w:r>
+        <w:rPr>
+          <w:rFonts w:ascii="Times New Roman" w:hAnsi="Times New Roman" w:cs="Times New Roman"/>
+          <w:sz w:val="24"/>
+          <w:szCs w:val="24"/>
+        </w:rPr>
+        <w:t>Most recently, LIGO and VIRGO detected a NS-NS merger, providing a perfect opportunity for spectroscopy of another theorized r-process site. GW170</w:t>
+      </w:r>
+      <w:r>
+        <w:rPr>
+          <w:rFonts w:ascii="Times New Roman" w:hAnsi="Times New Roman" w:cs="Times New Roman"/>
+          <w:sz w:val="24"/>
+          <w:szCs w:val="24"/>
+        </w:rPr>
+        <w:t>8</w:t>
+      </w:r>
+      <w:r>
+        <w:rPr>
+          <w:rFonts w:ascii="Times New Roman" w:hAnsi="Times New Roman" w:cs="Times New Roman"/>
+          <w:sz w:val="24"/>
+          <w:szCs w:val="24"/>
+        </w:rPr>
+        <w:t>17 overperformed and conveyed high mass radioactive nuclei (A &lt; 140) and non-radioactive nuclei (A &gt; 140) were produced. This resulted in yet another origin of the heavy elements via the r-process.</w:t>
+      </w:r>
+    </w:p>
+    <w:p>
+      <w:pPr>
+        <w:rPr>
+          <w:rFonts w:ascii="Times New Roman" w:hAnsi="Times New Roman" w:cs="Times New Roman"/>
+          <w:sz w:val="24"/>
+          <w:szCs w:val="24"/>
+        </w:rPr>
+      </w:pPr>
+      <w:r>
+        <w:rPr>
+          <w:rFonts w:ascii="Times New Roman" w:hAnsi="Times New Roman" w:cs="Times New Roman"/>
+          <w:sz w:val="24"/>
+          <w:szCs w:val="24"/>
+        </w:rPr>
+        <w:tab/>
+        <w:t xml:space="preserve">Over the past several decades, advances in technology has </w:t>
+      </w:r>
+      <w:r>
+        <w:rPr>
+          <w:rFonts w:ascii="Times New Roman" w:hAnsi="Times New Roman" w:cs="Times New Roman"/>
+          <w:sz w:val="24"/>
+          <w:szCs w:val="24"/>
+        </w:rPr>
+        <w:t>significantly benefited</w:t>
+      </w:r>
+      <w:r>
+        <w:rPr>
+          <w:rFonts w:ascii="Times New Roman" w:hAnsi="Times New Roman" w:cs="Times New Roman"/>
+          <w:sz w:val="24"/>
+          <w:szCs w:val="24"/>
+        </w:rPr>
+        <w:t xml:space="preserve"> the nuclear astrophysics’ studies. New telescopes, national labs, and computational power have all made it possible to approach the origin</w:t>
+      </w:r>
+      <w:r>
+        <w:rPr>
+          <w:rFonts w:ascii="Times New Roman" w:hAnsi="Times New Roman" w:cs="Times New Roman"/>
+          <w:sz w:val="24"/>
+          <w:szCs w:val="24"/>
+        </w:rPr>
+        <w:t>s</w:t>
+      </w:r>
+      <w:r>
+        <w:rPr>
+          <w:rFonts w:ascii="Times New Roman" w:hAnsi="Times New Roman" w:cs="Times New Roman"/>
+          <w:sz w:val="24"/>
+          <w:szCs w:val="24"/>
+        </w:rPr>
+        <w:t xml:space="preserve"> of the r-process. In the coming years, 3-D CCSNe models will provide more information, as well as </w:t>
+      </w:r>
+      <w:r>
+        <w:rPr>
+          <w:rFonts w:ascii="Times New Roman" w:hAnsi="Times New Roman" w:cs="Times New Roman"/>
+          <w:sz w:val="24"/>
+          <w:szCs w:val="24"/>
+        </w:rPr>
+        <w:t>the latest</w:t>
+      </w:r>
+      <w:r>
+        <w:rPr>
+          <w:rFonts w:ascii="Times New Roman" w:hAnsi="Times New Roman" w:cs="Times New Roman"/>
+          <w:sz w:val="24"/>
+          <w:szCs w:val="24"/>
+        </w:rPr>
+        <w:t xml:space="preserve"> </w:t>
+      </w:r>
+      <w:r>
+        <w:rPr>
+          <w:rFonts w:ascii="Times New Roman" w:hAnsi="Times New Roman" w:cs="Times New Roman"/>
+          <w:sz w:val="24"/>
+          <w:szCs w:val="24"/>
+        </w:rPr>
+        <w:t>nuclear astro</w:t>
+      </w:r>
+      <w:r>
+        <w:rPr>
+          <w:rFonts w:ascii="Times New Roman" w:hAnsi="Times New Roman" w:cs="Times New Roman"/>
+          <w:sz w:val="24"/>
+          <w:szCs w:val="24"/>
+        </w:rPr>
+        <w:t>physi</w:t>
+      </w:r>
+      <w:r>
+        <w:rPr>
+          <w:rFonts w:ascii="Times New Roman" w:hAnsi="Times New Roman" w:cs="Times New Roman"/>
+          <w:sz w:val="24"/>
+          <w:szCs w:val="24"/>
+        </w:rPr>
+        <w:t>cs</w:t>
+      </w:r>
+      <w:r>
+        <w:rPr>
+          <w:rFonts w:ascii="Times New Roman" w:hAnsi="Times New Roman" w:cs="Times New Roman"/>
+          <w:sz w:val="24"/>
+          <w:szCs w:val="24"/>
+        </w:rPr>
+        <w:t xml:space="preserve"> properties </w:t>
+      </w:r>
+      <w:r>
+        <w:rPr>
+          <w:rFonts w:ascii="Times New Roman" w:hAnsi="Times New Roman" w:cs="Times New Roman"/>
+          <w:sz w:val="24"/>
+          <w:szCs w:val="24"/>
+        </w:rPr>
         <w:lastRenderedPageBreak/>
+        <w:t>produced by FRIB and the JWST. As for what we have now, based off theoretical models and observations, the origins of the r-process are CCSNe, black holes, and NS-NS mergers.</w:t>
+      </w:r>
+    </w:p>
+    <w:p>
+      <w:pPr>
+        <w:rPr>
+          <w:rFonts w:ascii="Times New Roman" w:hAnsi="Times New Roman" w:cs="Times New Roman"/>
+          <w:b/>
+          <w:bCs/>
+          <w:sz w:val="28"/>
+          <w:szCs w:val="28"/>
+        </w:rPr>
+      </w:pPr>
+    </w:p>
+    <w:p>
+      <w:pPr>
+        <w:rPr>
+          <w:rFonts w:ascii="Times New Roman" w:hAnsi="Times New Roman" w:cs="Times New Roman"/>
+          <w:b/>
+          <w:bCs/>
+          <w:sz w:val="28"/>
+          <w:szCs w:val="28"/>
+        </w:rPr>
+      </w:pPr>
+      <w:r>
+        <w:rPr>
+          <w:rFonts w:ascii="Times New Roman" w:hAnsi="Times New Roman" w:cs="Times New Roman"/>
+          <w:b/>
+          <w:bCs/>
+          <w:sz w:val="28"/>
+          <w:szCs w:val="28"/>
+        </w:rPr>
         <w:t>References</w:t>
       </w:r>
     </w:p>
@@ -8827,43 +9526,7 @@
           <w:sz w:val="24"/>
           <w:szCs w:val="24"/>
         </w:rPr>
-        <w:t xml:space="preserve">Cseh, B., M. </w:t>
-      </w:r>
-      <w:proofErr w:type="spellStart"/>
-      <w:r>
-        <w:rPr>
-          <w:rFonts w:ascii="Times New Roman" w:hAnsi="Times New Roman" w:cs="Times New Roman"/>
-          <w:sz w:val="24"/>
-          <w:szCs w:val="24"/>
-        </w:rPr>
-        <w:t>Lugaro</w:t>
-      </w:r>
-      <w:proofErr w:type="spellEnd"/>
-      <w:r>
-        <w:rPr>
-          <w:rFonts w:ascii="Times New Roman" w:hAnsi="Times New Roman" w:cs="Times New Roman"/>
-          <w:sz w:val="24"/>
-          <w:szCs w:val="24"/>
-        </w:rPr>
-        <w:t xml:space="preserve">, M., </w:t>
-      </w:r>
-      <w:proofErr w:type="spellStart"/>
-      <w:r>
-        <w:rPr>
-          <w:rFonts w:ascii="Times New Roman" w:hAnsi="Times New Roman" w:cs="Times New Roman"/>
-          <w:sz w:val="24"/>
-          <w:szCs w:val="24"/>
-        </w:rPr>
-        <w:t>D’Orazi</w:t>
-      </w:r>
-      <w:proofErr w:type="spellEnd"/>
-      <w:r>
-        <w:rPr>
-          <w:rFonts w:ascii="Times New Roman" w:hAnsi="Times New Roman" w:cs="Times New Roman"/>
-          <w:sz w:val="24"/>
-          <w:szCs w:val="24"/>
-        </w:rPr>
-        <w:t xml:space="preserve">, V., de Castro, D.B., Pereira, C.B., Karakas, A.I., </w:t>
+        <w:t xml:space="preserve">Cseh, B., M. Lugaro, M., D’Orazi, V., de Castro, D.B., Pereira, C.B., Karakas, A.I., </w:t>
       </w:r>
     </w:p>
     <w:p>
@@ -8875,95 +9538,13 @@
           <w:szCs w:val="24"/>
         </w:rPr>
       </w:pPr>
-      <w:proofErr w:type="spellStart"/>
-      <w:r>
-        <w:rPr>
-          <w:rFonts w:ascii="Times New Roman" w:hAnsi="Times New Roman" w:cs="Times New Roman"/>
-          <w:sz w:val="24"/>
-          <w:szCs w:val="24"/>
-        </w:rPr>
-        <w:t>Molnár</w:t>
-      </w:r>
-      <w:proofErr w:type="spellEnd"/>
-      <w:r>
-        <w:rPr>
-          <w:rFonts w:ascii="Times New Roman" w:hAnsi="Times New Roman" w:cs="Times New Roman"/>
-          <w:sz w:val="24"/>
-          <w:szCs w:val="24"/>
-        </w:rPr>
-        <w:t xml:space="preserve">, L., </w:t>
-      </w:r>
-      <w:proofErr w:type="spellStart"/>
-      <w:r>
-        <w:rPr>
-          <w:rFonts w:ascii="Times New Roman" w:hAnsi="Times New Roman" w:cs="Times New Roman"/>
-          <w:sz w:val="24"/>
-          <w:szCs w:val="24"/>
-        </w:rPr>
-        <w:t>Plachy</w:t>
-      </w:r>
-      <w:proofErr w:type="spellEnd"/>
-      <w:r>
-        <w:rPr>
-          <w:rFonts w:ascii="Times New Roman" w:hAnsi="Times New Roman" w:cs="Times New Roman"/>
-          <w:sz w:val="24"/>
-          <w:szCs w:val="24"/>
-        </w:rPr>
-        <w:t xml:space="preserve">, E., </w:t>
-      </w:r>
-      <w:proofErr w:type="spellStart"/>
-      <w:r>
-        <w:rPr>
-          <w:rFonts w:ascii="Times New Roman" w:hAnsi="Times New Roman" w:cs="Times New Roman"/>
-          <w:sz w:val="24"/>
-          <w:szCs w:val="24"/>
-        </w:rPr>
-        <w:t>Szabó</w:t>
-      </w:r>
-      <w:proofErr w:type="spellEnd"/>
-      <w:r>
-        <w:rPr>
-          <w:rFonts w:ascii="Times New Roman" w:hAnsi="Times New Roman" w:cs="Times New Roman"/>
-          <w:sz w:val="24"/>
-          <w:szCs w:val="24"/>
-        </w:rPr>
-        <w:t xml:space="preserve">, R., </w:t>
-      </w:r>
-      <w:proofErr w:type="spellStart"/>
-      <w:r>
-        <w:rPr>
-          <w:rFonts w:ascii="Times New Roman" w:hAnsi="Times New Roman" w:cs="Times New Roman"/>
-          <w:sz w:val="24"/>
-          <w:szCs w:val="24"/>
-        </w:rPr>
-        <w:t>Pignatari</w:t>
-      </w:r>
-      <w:proofErr w:type="spellEnd"/>
-      <w:r>
-        <w:rPr>
-          <w:rFonts w:ascii="Times New Roman" w:hAnsi="Times New Roman" w:cs="Times New Roman"/>
-          <w:sz w:val="24"/>
-          <w:szCs w:val="24"/>
-        </w:rPr>
-        <w:t xml:space="preserve">, M., </w:t>
-      </w:r>
-      <w:proofErr w:type="spellStart"/>
-      <w:r>
-        <w:rPr>
-          <w:rFonts w:ascii="Times New Roman" w:hAnsi="Times New Roman" w:cs="Times New Roman"/>
-          <w:sz w:val="24"/>
-          <w:szCs w:val="24"/>
-        </w:rPr>
-        <w:t>Cristallo</w:t>
-      </w:r>
-      <w:proofErr w:type="spellEnd"/>
-      <w:r>
-        <w:rPr>
-          <w:rFonts w:ascii="Times New Roman" w:hAnsi="Times New Roman" w:cs="Times New Roman"/>
-          <w:sz w:val="24"/>
-          <w:szCs w:val="24"/>
-        </w:rPr>
-        <w:t xml:space="preserve">, S. The s Process in </w:t>
+      <w:r>
+        <w:rPr>
+          <w:rFonts w:ascii="Times New Roman" w:hAnsi="Times New Roman" w:cs="Times New Roman"/>
+          <w:sz w:val="24"/>
+          <w:szCs w:val="24"/>
+        </w:rPr>
+        <w:t xml:space="preserve">Molnár, L., Plachy, E., Szabó, R., Pignatari, M., Cristallo, S. The s Process in </w:t>
       </w:r>
     </w:p>
     <w:p>
@@ -9016,254 +9597,6 @@
           <w:szCs w:val="24"/>
         </w:rPr>
         <w:t>https://arxiv.org/pdf/1810.01788.pdf</w:t>
-      </w:r>
-    </w:p>
-    <w:p>
-      <w:pPr>
-        <w:spacing w:line="240" w:lineRule="auto"/>
-        <w:rPr>
-          <w:rFonts w:ascii="Times New Roman" w:hAnsi="Times New Roman" w:cs="Times New Roman"/>
-          <w:sz w:val="24"/>
-          <w:szCs w:val="24"/>
-        </w:rPr>
-      </w:pPr>
-      <w:r>
-        <w:rPr>
-          <w:rFonts w:ascii="Times New Roman" w:hAnsi="Times New Roman" w:cs="Times New Roman"/>
-          <w:sz w:val="24"/>
-          <w:szCs w:val="24"/>
-        </w:rPr>
-        <w:t xml:space="preserve">Darach Watson, D., Hansen, C.J., </w:t>
-      </w:r>
-      <w:proofErr w:type="spellStart"/>
-      <w:r>
-        <w:rPr>
-          <w:rFonts w:ascii="Times New Roman" w:hAnsi="Times New Roman" w:cs="Times New Roman"/>
-          <w:sz w:val="24"/>
-          <w:szCs w:val="24"/>
-        </w:rPr>
-        <w:t>Selsing</w:t>
-      </w:r>
-      <w:proofErr w:type="spellEnd"/>
-      <w:r>
-        <w:rPr>
-          <w:rFonts w:ascii="Times New Roman" w:hAnsi="Times New Roman" w:cs="Times New Roman"/>
-          <w:sz w:val="24"/>
-          <w:szCs w:val="24"/>
-        </w:rPr>
-        <w:t xml:space="preserve">, J., Koch, A., </w:t>
-      </w:r>
-      <w:proofErr w:type="spellStart"/>
-      <w:r>
-        <w:rPr>
-          <w:rFonts w:ascii="Times New Roman" w:hAnsi="Times New Roman" w:cs="Times New Roman"/>
-          <w:sz w:val="24"/>
-          <w:szCs w:val="24"/>
-        </w:rPr>
-        <w:t>Malesani</w:t>
-      </w:r>
-      <w:proofErr w:type="spellEnd"/>
-      <w:r>
-        <w:rPr>
-          <w:rFonts w:ascii="Times New Roman" w:hAnsi="Times New Roman" w:cs="Times New Roman"/>
-          <w:sz w:val="24"/>
-          <w:szCs w:val="24"/>
-        </w:rPr>
-        <w:t xml:space="preserve">, D.B., Andersen, A.C., </w:t>
-      </w:r>
-      <w:proofErr w:type="spellStart"/>
-      <w:r>
-        <w:rPr>
-          <w:rFonts w:ascii="Times New Roman" w:hAnsi="Times New Roman" w:cs="Times New Roman"/>
-          <w:sz w:val="24"/>
-          <w:szCs w:val="24"/>
-        </w:rPr>
-        <w:t>Fynbo</w:t>
-      </w:r>
-      <w:proofErr w:type="spellEnd"/>
-      <w:r>
-        <w:rPr>
-          <w:rFonts w:ascii="Times New Roman" w:hAnsi="Times New Roman" w:cs="Times New Roman"/>
-          <w:sz w:val="24"/>
-          <w:szCs w:val="24"/>
-        </w:rPr>
-        <w:t xml:space="preserve">, </w:t>
-      </w:r>
-    </w:p>
-    <w:p>
-      <w:pPr>
-        <w:spacing w:line="240" w:lineRule="auto"/>
-        <w:ind w:firstLine="720"/>
-        <w:rPr>
-          <w:rFonts w:ascii="Times New Roman" w:hAnsi="Times New Roman" w:cs="Times New Roman"/>
-          <w:sz w:val="24"/>
-          <w:szCs w:val="24"/>
-        </w:rPr>
-      </w:pPr>
-      <w:r>
-        <w:rPr>
-          <w:rFonts w:ascii="Times New Roman" w:hAnsi="Times New Roman" w:cs="Times New Roman"/>
-          <w:sz w:val="24"/>
-          <w:szCs w:val="24"/>
-        </w:rPr>
-        <w:t xml:space="preserve">J.P.U., </w:t>
-      </w:r>
-      <w:proofErr w:type="spellStart"/>
-      <w:r>
-        <w:rPr>
-          <w:rFonts w:ascii="Times New Roman" w:hAnsi="Times New Roman" w:cs="Times New Roman"/>
-          <w:sz w:val="24"/>
-          <w:szCs w:val="24"/>
-        </w:rPr>
-        <w:t>Arcones</w:t>
-      </w:r>
-      <w:proofErr w:type="spellEnd"/>
-      <w:r>
-        <w:rPr>
-          <w:rFonts w:ascii="Times New Roman" w:hAnsi="Times New Roman" w:cs="Times New Roman"/>
-          <w:sz w:val="24"/>
-          <w:szCs w:val="24"/>
-        </w:rPr>
-        <w:t xml:space="preserve">, A., </w:t>
-      </w:r>
-      <w:proofErr w:type="spellStart"/>
-      <w:r>
-        <w:rPr>
-          <w:rFonts w:ascii="Times New Roman" w:hAnsi="Times New Roman" w:cs="Times New Roman"/>
-          <w:sz w:val="24"/>
-          <w:szCs w:val="24"/>
-        </w:rPr>
-        <w:t>Bauswein</w:t>
-      </w:r>
-      <w:proofErr w:type="spellEnd"/>
-      <w:r>
-        <w:rPr>
-          <w:rFonts w:ascii="Times New Roman" w:hAnsi="Times New Roman" w:cs="Times New Roman"/>
-          <w:sz w:val="24"/>
-          <w:szCs w:val="24"/>
-        </w:rPr>
-        <w:t xml:space="preserve">, A., Covino, S., Grado, A., </w:t>
-      </w:r>
-      <w:proofErr w:type="spellStart"/>
-      <w:r>
-        <w:rPr>
-          <w:rFonts w:ascii="Times New Roman" w:hAnsi="Times New Roman" w:cs="Times New Roman"/>
-          <w:sz w:val="24"/>
-          <w:szCs w:val="24"/>
-        </w:rPr>
-        <w:t>Heintz</w:t>
-      </w:r>
-      <w:proofErr w:type="spellEnd"/>
-      <w:r>
-        <w:rPr>
-          <w:rFonts w:ascii="Times New Roman" w:hAnsi="Times New Roman" w:cs="Times New Roman"/>
-          <w:sz w:val="24"/>
-          <w:szCs w:val="24"/>
-        </w:rPr>
-        <w:t xml:space="preserve">, K.E., Hunt, L., </w:t>
-      </w:r>
-    </w:p>
-    <w:p>
-      <w:pPr>
-        <w:spacing w:line="240" w:lineRule="auto"/>
-        <w:ind w:firstLine="720"/>
-        <w:rPr>
-          <w:rFonts w:ascii="Times New Roman" w:hAnsi="Times New Roman" w:cs="Times New Roman"/>
-          <w:sz w:val="24"/>
-          <w:szCs w:val="24"/>
-        </w:rPr>
-      </w:pPr>
-      <w:proofErr w:type="spellStart"/>
-      <w:r>
-        <w:rPr>
-          <w:rFonts w:ascii="Times New Roman" w:hAnsi="Times New Roman" w:cs="Times New Roman"/>
-          <w:sz w:val="24"/>
-          <w:szCs w:val="24"/>
-        </w:rPr>
-        <w:t>Kouveliotou</w:t>
-      </w:r>
-      <w:proofErr w:type="spellEnd"/>
-      <w:r>
-        <w:rPr>
-          <w:rFonts w:ascii="Times New Roman" w:hAnsi="Times New Roman" w:cs="Times New Roman"/>
-          <w:sz w:val="24"/>
-          <w:szCs w:val="24"/>
-        </w:rPr>
-        <w:t xml:space="preserve">, C., </w:t>
-      </w:r>
-      <w:proofErr w:type="spellStart"/>
-      <w:r>
-        <w:rPr>
-          <w:rFonts w:ascii="Times New Roman" w:hAnsi="Times New Roman" w:cs="Times New Roman"/>
-          <w:sz w:val="24"/>
-          <w:szCs w:val="24"/>
-        </w:rPr>
-        <w:t>Leloudas</w:t>
-      </w:r>
-      <w:proofErr w:type="spellEnd"/>
-      <w:r>
-        <w:rPr>
-          <w:rFonts w:ascii="Times New Roman" w:hAnsi="Times New Roman" w:cs="Times New Roman"/>
-          <w:sz w:val="24"/>
-          <w:szCs w:val="24"/>
-        </w:rPr>
-        <w:t xml:space="preserve">, G., Levan, A., </w:t>
-      </w:r>
-      <w:proofErr w:type="spellStart"/>
-      <w:r>
-        <w:rPr>
-          <w:rFonts w:ascii="Times New Roman" w:hAnsi="Times New Roman" w:cs="Times New Roman"/>
-          <w:sz w:val="24"/>
-          <w:szCs w:val="24"/>
-        </w:rPr>
-        <w:t>Mazzali</w:t>
-      </w:r>
-      <w:proofErr w:type="spellEnd"/>
-      <w:r>
-        <w:rPr>
-          <w:rFonts w:ascii="Times New Roman" w:hAnsi="Times New Roman" w:cs="Times New Roman"/>
-          <w:sz w:val="24"/>
-          <w:szCs w:val="24"/>
-        </w:rPr>
-        <w:t xml:space="preserve">, P., Pian, E. Identification of </w:t>
-      </w:r>
-    </w:p>
-    <w:p>
-      <w:pPr>
-        <w:spacing w:line="240" w:lineRule="auto"/>
-        <w:ind w:firstLine="720"/>
-        <w:rPr>
-          <w:rFonts w:ascii="Times New Roman" w:hAnsi="Times New Roman" w:cs="Times New Roman"/>
-          <w:sz w:val="24"/>
-          <w:szCs w:val="24"/>
-        </w:rPr>
-      </w:pPr>
-      <w:r>
-        <w:rPr>
-          <w:rFonts w:ascii="Times New Roman" w:hAnsi="Times New Roman" w:cs="Times New Roman"/>
-          <w:sz w:val="24"/>
-          <w:szCs w:val="24"/>
-        </w:rPr>
-        <w:t>Strontium in the Merger of Two Neutron Stars. 2019.</w:t>
-      </w:r>
-    </w:p>
-    <w:p>
-      <w:pPr>
-        <w:spacing w:line="240" w:lineRule="auto"/>
-        <w:ind w:firstLine="720"/>
-        <w:rPr>
-          <w:rFonts w:ascii="Times New Roman" w:hAnsi="Times New Roman" w:cs="Times New Roman"/>
-          <w:sz w:val="24"/>
-          <w:szCs w:val="24"/>
-        </w:rPr>
-      </w:pPr>
-      <w:r>
-        <w:rPr>
-          <w:rFonts w:ascii="Times New Roman" w:hAnsi="Times New Roman" w:cs="Times New Roman"/>
-          <w:sz w:val="24"/>
-          <w:szCs w:val="24"/>
-        </w:rPr>
-        <w:t>https://arxiv.org/pdf/1910.10510.pdf</w:t>
       </w:r>
     </w:p>
     <w:p>
@@ -9317,7 +9650,6 @@
           <w:bdr w:val="none" w:sz="0" w:space="0" w:color="auto" w:frame="1"/>
         </w:rPr>
       </w:pPr>
-      <w:proofErr w:type="spellStart"/>
       <w:r>
         <w:rPr>
           <w:rStyle w:val="nowrap"/>
@@ -9326,40 +9658,7 @@
           <w:szCs w:val="24"/>
           <w:bdr w:val="none" w:sz="0" w:space="0" w:color="auto" w:frame="1"/>
         </w:rPr>
-        <w:t>Kappeler</w:t>
-      </w:r>
-      <w:proofErr w:type="spellEnd"/>
-      <w:r>
-        <w:rPr>
-          <w:rStyle w:val="nowrap"/>
-          <w:rFonts w:ascii="Times New Roman" w:hAnsi="Times New Roman" w:cs="Times New Roman"/>
-          <w:sz w:val="24"/>
-          <w:szCs w:val="24"/>
-          <w:bdr w:val="none" w:sz="0" w:space="0" w:color="auto" w:frame="1"/>
-        </w:rPr>
-        <w:t xml:space="preserve">, F., Beer, H., </w:t>
-      </w:r>
-      <w:proofErr w:type="spellStart"/>
-      <w:r>
-        <w:rPr>
-          <w:rStyle w:val="nowrap"/>
-          <w:rFonts w:ascii="Times New Roman" w:hAnsi="Times New Roman" w:cs="Times New Roman"/>
-          <w:sz w:val="24"/>
-          <w:szCs w:val="24"/>
-          <w:bdr w:val="none" w:sz="0" w:space="0" w:color="auto" w:frame="1"/>
-        </w:rPr>
-        <w:t>Wisshak</w:t>
-      </w:r>
-      <w:proofErr w:type="spellEnd"/>
-      <w:r>
-        <w:rPr>
-          <w:rStyle w:val="nowrap"/>
-          <w:rFonts w:ascii="Times New Roman" w:hAnsi="Times New Roman" w:cs="Times New Roman"/>
-          <w:sz w:val="24"/>
-          <w:szCs w:val="24"/>
-          <w:bdr w:val="none" w:sz="0" w:space="0" w:color="auto" w:frame="1"/>
-        </w:rPr>
-        <w:t xml:space="preserve">, K S-Process Nucleosynthesis-Nuclear Physics and the </w:t>
+        <w:t xml:space="preserve">Kappeler, F., Beer, H., Wisshak, K S-Process Nucleosynthesis-Nuclear Physics and the </w:t>
       </w:r>
     </w:p>
     <w:p>
@@ -9399,43 +9698,7 @@
           <w:sz w:val="24"/>
           <w:szCs w:val="24"/>
         </w:rPr>
-        <w:t xml:space="preserve">Mösta, P., Roberts, L., Halevi, G., Ott, C.D., </w:t>
-      </w:r>
-      <w:proofErr w:type="spellStart"/>
-      <w:r>
-        <w:rPr>
-          <w:rFonts w:ascii="Times New Roman" w:hAnsi="Times New Roman" w:cs="Times New Roman"/>
-          <w:sz w:val="24"/>
-          <w:szCs w:val="24"/>
-        </w:rPr>
-        <w:t>Lippuner</w:t>
-      </w:r>
-      <w:proofErr w:type="spellEnd"/>
-      <w:r>
-        <w:rPr>
-          <w:rFonts w:ascii="Times New Roman" w:hAnsi="Times New Roman" w:cs="Times New Roman"/>
-          <w:sz w:val="24"/>
-          <w:szCs w:val="24"/>
-        </w:rPr>
-        <w:t xml:space="preserve">, J., Haas, R., </w:t>
-      </w:r>
-      <w:proofErr w:type="spellStart"/>
-      <w:r>
-        <w:rPr>
-          <w:rFonts w:ascii="Times New Roman" w:hAnsi="Times New Roman" w:cs="Times New Roman"/>
-          <w:sz w:val="24"/>
-          <w:szCs w:val="24"/>
-        </w:rPr>
-        <w:t>Schnetter</w:t>
-      </w:r>
-      <w:proofErr w:type="spellEnd"/>
-      <w:r>
-        <w:rPr>
-          <w:rFonts w:ascii="Times New Roman" w:hAnsi="Times New Roman" w:cs="Times New Roman"/>
-          <w:sz w:val="24"/>
-          <w:szCs w:val="24"/>
-        </w:rPr>
-        <w:t xml:space="preserve">, E. r-Process </w:t>
+        <w:t xml:space="preserve">Mösta, P., Roberts, L., Halevi, G., Ott, C.D., Lippuner, J., Haas, R., Schnetter, E. r-Process </w:t>
       </w:r>
     </w:p>
     <w:p>
@@ -9454,25 +9717,7 @@
           <w:sz w:val="24"/>
           <w:szCs w:val="24"/>
         </w:rPr>
-        <w:t xml:space="preserve">Nucleosynthesis from Three-Dimensional </w:t>
-      </w:r>
-      <w:proofErr w:type="spellStart"/>
-      <w:r>
-        <w:rPr>
-          <w:rFonts w:ascii="Times New Roman" w:hAnsi="Times New Roman" w:cs="Times New Roman"/>
-          <w:sz w:val="24"/>
-          <w:szCs w:val="24"/>
-        </w:rPr>
-        <w:t>Magnetorotational</w:t>
-      </w:r>
-      <w:proofErr w:type="spellEnd"/>
-      <w:r>
-        <w:rPr>
-          <w:rFonts w:ascii="Times New Roman" w:hAnsi="Times New Roman" w:cs="Times New Roman"/>
-          <w:sz w:val="24"/>
-          <w:szCs w:val="24"/>
-        </w:rPr>
-        <w:t xml:space="preserve"> Core-Collapse Supernovae. </w:t>
+        <w:t xml:space="preserve">Nucleosynthesis from Three-Dimensional Magnetorotational Core-Collapse Supernovae. </w:t>
       </w:r>
     </w:p>
     <w:p>
@@ -9544,25 +9789,7 @@
           <w:sz w:val="24"/>
           <w:szCs w:val="24"/>
         </w:rPr>
-        <w:t xml:space="preserve">GW170817—the first observed neutron star merger and its </w:t>
-      </w:r>
-      <w:proofErr w:type="spellStart"/>
-      <w:r>
-        <w:rPr>
-          <w:rFonts w:ascii="Times New Roman" w:hAnsi="Times New Roman" w:cs="Times New Roman"/>
-          <w:sz w:val="24"/>
-          <w:szCs w:val="24"/>
-        </w:rPr>
-        <w:t>kilonova</w:t>
-      </w:r>
-      <w:proofErr w:type="spellEnd"/>
-      <w:r>
-        <w:rPr>
-          <w:rFonts w:ascii="Times New Roman" w:hAnsi="Times New Roman" w:cs="Times New Roman"/>
-          <w:sz w:val="24"/>
-          <w:szCs w:val="24"/>
-        </w:rPr>
-        <w:t xml:space="preserve">: implications for </w:t>
+        <w:t xml:space="preserve">GW170817—the first observed neutron star merger and its kilonova: implications for </w:t>
       </w:r>
       <w:r>
         <w:rPr>
@@ -9618,7 +9845,25 @@
             <w:sz w:val="24"/>
             <w:szCs w:val="24"/>
           </w:rPr>
-          <w:t>https://arxiv.org/pdf/1901.09044.pdf</w:t>
+          <w:t>https:/</w:t>
+        </w:r>
+        <w:r>
+          <w:rPr>
+            <w:rStyle w:val="Hyperlink"/>
+            <w:rFonts w:ascii="Times New Roman" w:hAnsi="Times New Roman" w:cs="Times New Roman"/>
+            <w:sz w:val="24"/>
+            <w:szCs w:val="24"/>
+          </w:rPr>
+          <w:t>/</w:t>
+        </w:r>
+        <w:r>
+          <w:rPr>
+            <w:rStyle w:val="Hyperlink"/>
+            <w:rFonts w:ascii="Times New Roman" w:hAnsi="Times New Roman" w:cs="Times New Roman"/>
+            <w:sz w:val="24"/>
+            <w:szCs w:val="24"/>
+          </w:rPr>
+          <w:t>arxiv.org/pdf/1901.09044.pdf</w:t>
         </w:r>
       </w:hyperlink>
     </w:p>
@@ -9698,7 +9943,25 @@
             <w:sz w:val="24"/>
             <w:szCs w:val="24"/>
           </w:rPr>
-          <w:t>http://articles.adsabs.harvard.edu/cgi-bin/nph-iarticle_query?bibcode=2005IAUS..228..435W&amp;db_key=AST&amp;page_ind=0&amp;plate_select=NO&amp;data_type=GIF&amp;type=SCREEN_GIF&amp;classic=YES</w:t>
+          <w:t>http://articles.adsabs.harvard.edu/cgi-bin/nph-iarticle_query?bibcode=2005IAUS..228..435W&amp;db_key=AST&amp;page_ind=0&amp;plate_select=NO&amp;data_type=GIF&amp;type=S</w:t>
+        </w:r>
+        <w:r>
+          <w:rPr>
+            <w:rStyle w:val="Hyperlink"/>
+            <w:rFonts w:ascii="Times New Roman" w:hAnsi="Times New Roman" w:cs="Times New Roman"/>
+            <w:sz w:val="24"/>
+            <w:szCs w:val="24"/>
+          </w:rPr>
+          <w:t>C</w:t>
+        </w:r>
+        <w:r>
+          <w:rPr>
+            <w:rStyle w:val="Hyperlink"/>
+            <w:rFonts w:ascii="Times New Roman" w:hAnsi="Times New Roman" w:cs="Times New Roman"/>
+            <w:sz w:val="24"/>
+            <w:szCs w:val="24"/>
+          </w:rPr>
+          <w:t>REEN_GIF&amp;classic=YES</w:t>
         </w:r>
       </w:hyperlink>
     </w:p>
@@ -9732,18 +9995,8 @@
           <w:sz w:val="24"/>
           <w:szCs w:val="24"/>
         </w:rPr>
-        <w:t xml:space="preserve"> and </w:t>
-      </w:r>
-      <w:proofErr w:type="spellStart"/>
-      <w:r>
-        <w:rPr>
-          <w:rFonts w:ascii="Times New Roman" w:hAnsi="Times New Roman" w:cs="Times New Roman"/>
-          <w:sz w:val="24"/>
-          <w:szCs w:val="24"/>
-        </w:rPr>
-        <w:t>Janka</w:t>
-      </w:r>
-      <w:proofErr w:type="spellEnd"/>
+        <w:t xml:space="preserve"> and Janka</w:t>
+      </w:r>
       <w:r>
         <w:rPr>
           <w:rFonts w:ascii="Times New Roman" w:hAnsi="Times New Roman" w:cs="Times New Roman"/>
@@ -9796,25 +10049,7 @@
           <w:sz w:val="24"/>
           <w:szCs w:val="24"/>
         </w:rPr>
-        <w:t xml:space="preserve">Wanajo, S. and </w:t>
-      </w:r>
-      <w:proofErr w:type="spellStart"/>
-      <w:r>
-        <w:rPr>
-          <w:rFonts w:ascii="Times New Roman" w:hAnsi="Times New Roman" w:cs="Times New Roman"/>
-          <w:sz w:val="24"/>
-          <w:szCs w:val="24"/>
-        </w:rPr>
-        <w:t>Janka</w:t>
-      </w:r>
-      <w:proofErr w:type="spellEnd"/>
-      <w:r>
-        <w:rPr>
-          <w:rFonts w:ascii="Times New Roman" w:hAnsi="Times New Roman" w:cs="Times New Roman"/>
-          <w:sz w:val="24"/>
-          <w:szCs w:val="24"/>
-        </w:rPr>
-        <w:t>, H.T. T</w:t>
+        <w:t>Wanajo, S. and Janka, H.T. T</w:t>
       </w:r>
       <w:r>
         <w:rPr>
@@ -9992,6 +10227,7 @@
           <w:sz w:val="24"/>
           <w:szCs w:val="24"/>
         </w:rPr>
+        <w:lastRenderedPageBreak/>
         <w:t>T</w:t>
       </w:r>
       <w:r>
@@ -10018,7 +10254,25 @@
             <w:sz w:val="24"/>
             <w:szCs w:val="24"/>
           </w:rPr>
-          <w:t>https://arxiv.org/pdf/1006.2277.pdf</w:t>
+          <w:t>https://arxiv.o</w:t>
+        </w:r>
+        <w:r>
+          <w:rPr>
+            <w:rStyle w:val="Hyperlink"/>
+            <w:rFonts w:ascii="Times New Roman" w:hAnsi="Times New Roman" w:cs="Times New Roman"/>
+            <w:sz w:val="24"/>
+            <w:szCs w:val="24"/>
+          </w:rPr>
+          <w:t>r</w:t>
+        </w:r>
+        <w:r>
+          <w:rPr>
+            <w:rStyle w:val="Hyperlink"/>
+            <w:rFonts w:ascii="Times New Roman" w:hAnsi="Times New Roman" w:cs="Times New Roman"/>
+            <w:sz w:val="24"/>
+            <w:szCs w:val="24"/>
+          </w:rPr>
+          <w:t>g/pdf/1006.2277.pdf</w:t>
         </w:r>
       </w:hyperlink>
     </w:p>
@@ -10031,7 +10285,100 @@
           <w:szCs w:val="24"/>
         </w:rPr>
       </w:pPr>
-      <w:proofErr w:type="spellStart"/>
+      <w:r>
+        <w:rPr>
+          <w:rFonts w:ascii="Times New Roman" w:hAnsi="Times New Roman" w:cs="Times New Roman"/>
+          <w:sz w:val="24"/>
+          <w:szCs w:val="24"/>
+        </w:rPr>
+        <w:t xml:space="preserve">Watson, D., Hansen, C.J., Selsing, J., Koch, A., Malesani, D.B., Andersen, A.C., Fynbo, </w:t>
+      </w:r>
+    </w:p>
+    <w:p>
+      <w:pPr>
+        <w:spacing w:line="240" w:lineRule="auto"/>
+        <w:ind w:firstLine="720"/>
+        <w:rPr>
+          <w:rFonts w:ascii="Times New Roman" w:hAnsi="Times New Roman" w:cs="Times New Roman"/>
+          <w:sz w:val="24"/>
+          <w:szCs w:val="24"/>
+        </w:rPr>
+      </w:pPr>
+      <w:r>
+        <w:rPr>
+          <w:rFonts w:ascii="Times New Roman" w:hAnsi="Times New Roman" w:cs="Times New Roman"/>
+          <w:sz w:val="24"/>
+          <w:szCs w:val="24"/>
+        </w:rPr>
+        <w:t xml:space="preserve">J.P.U., Arcones, A., Bauswein, A., Covino, S., Grado, A., Heintz, K.E., Hunt, L., </w:t>
+      </w:r>
+    </w:p>
+    <w:p>
+      <w:pPr>
+        <w:spacing w:line="240" w:lineRule="auto"/>
+        <w:ind w:firstLine="720"/>
+        <w:rPr>
+          <w:rFonts w:ascii="Times New Roman" w:hAnsi="Times New Roman" w:cs="Times New Roman"/>
+          <w:sz w:val="24"/>
+          <w:szCs w:val="24"/>
+        </w:rPr>
+      </w:pPr>
+      <w:r>
+        <w:rPr>
+          <w:rFonts w:ascii="Times New Roman" w:hAnsi="Times New Roman" w:cs="Times New Roman"/>
+          <w:sz w:val="24"/>
+          <w:szCs w:val="24"/>
+        </w:rPr>
+        <w:t xml:space="preserve">Kouveliotou, C., Leloudas, G., Levan, A., Mazzali, P., Pian, E. Identification of </w:t>
+      </w:r>
+    </w:p>
+    <w:p>
+      <w:pPr>
+        <w:spacing w:line="240" w:lineRule="auto"/>
+        <w:ind w:firstLine="720"/>
+        <w:rPr>
+          <w:rFonts w:ascii="Times New Roman" w:hAnsi="Times New Roman" w:cs="Times New Roman"/>
+          <w:sz w:val="24"/>
+          <w:szCs w:val="24"/>
+        </w:rPr>
+      </w:pPr>
+      <w:r>
+        <w:rPr>
+          <w:rFonts w:ascii="Times New Roman" w:hAnsi="Times New Roman" w:cs="Times New Roman"/>
+          <w:sz w:val="24"/>
+          <w:szCs w:val="24"/>
+        </w:rPr>
+        <w:t>Strontium in the Merger of Two Neutron Stars. 2019.</w:t>
+      </w:r>
+    </w:p>
+    <w:p>
+      <w:pPr>
+        <w:spacing w:line="240" w:lineRule="auto"/>
+        <w:ind w:firstLine="720"/>
+        <w:rPr>
+          <w:rFonts w:ascii="Times New Roman" w:hAnsi="Times New Roman" w:cs="Times New Roman"/>
+          <w:sz w:val="24"/>
+          <w:szCs w:val="24"/>
+        </w:rPr>
+      </w:pPr>
+      <w:r>
+        <w:rPr>
+          <w:rFonts w:ascii="Times New Roman" w:hAnsi="Times New Roman" w:cs="Times New Roman"/>
+          <w:sz w:val="24"/>
+          <w:szCs w:val="24"/>
+        </w:rPr>
+        <w:t>https://arxiv.org/pdf/1910.10510.pdf</w:t>
+      </w:r>
+    </w:p>
+    <w:p>
+      <w:pPr>
+        <w:spacing w:line="240" w:lineRule="auto"/>
+        <w:rPr>
+          <w:rFonts w:ascii="Times New Roman" w:hAnsi="Times New Roman" w:cs="Times New Roman"/>
+          <w:sz w:val="24"/>
+          <w:szCs w:val="24"/>
+        </w:rPr>
+      </w:pPr>
       <w:r>
         <w:rPr>
           <w:rFonts w:ascii="Times New Roman" w:hAnsi="Times New Roman" w:cs="Times New Roman"/>
@@ -10040,7 +10387,6 @@
         </w:rPr>
         <w:t>Wehmeyer</w:t>
       </w:r>
-      <w:proofErr w:type="spellEnd"/>
       <w:r>
         <w:rPr>
           <w:rFonts w:ascii="Times New Roman" w:hAnsi="Times New Roman" w:cs="Times New Roman"/>
@@ -10103,18 +10449,8 @@
           <w:sz w:val="24"/>
           <w:szCs w:val="24"/>
         </w:rPr>
-        <w:t xml:space="preserve">, </w:t>
-      </w:r>
-      <w:proofErr w:type="spellStart"/>
-      <w:r>
-        <w:rPr>
-          <w:rFonts w:ascii="Times New Roman" w:hAnsi="Times New Roman" w:cs="Times New Roman"/>
-          <w:sz w:val="24"/>
-          <w:szCs w:val="24"/>
-        </w:rPr>
-        <w:t>Pignatari</w:t>
-      </w:r>
-      <w:proofErr w:type="spellEnd"/>
+        <w:t>, Pignatari</w:t>
+      </w:r>
       <w:r>
         <w:rPr>
           <w:rFonts w:ascii="Times New Roman" w:hAnsi="Times New Roman" w:cs="Times New Roman"/>
@@ -10129,18 +10465,8 @@
           <w:sz w:val="24"/>
           <w:szCs w:val="24"/>
         </w:rPr>
-        <w:t xml:space="preserve">, </w:t>
-      </w:r>
-      <w:proofErr w:type="spellStart"/>
-      <w:r>
-        <w:rPr>
-          <w:rFonts w:ascii="Times New Roman" w:hAnsi="Times New Roman" w:cs="Times New Roman"/>
-          <w:sz w:val="24"/>
-          <w:szCs w:val="24"/>
-        </w:rPr>
-        <w:t>Thielemann</w:t>
-      </w:r>
-      <w:proofErr w:type="spellEnd"/>
+        <w:t>, Thielemann</w:t>
+      </w:r>
       <w:r>
         <w:rPr>
           <w:rFonts w:ascii="Times New Roman" w:hAnsi="Times New Roman" w:cs="Times New Roman"/>
@@ -10362,7 +10688,25 @@
             <w:sz w:val="24"/>
             <w:szCs w:val="24"/>
           </w:rPr>
-          <w:t>http://adsabs.harvard.edu/full/1994ApJ...433..229W</w:t>
+          <w:t>http://adsabs.harvard.edu</w:t>
+        </w:r>
+        <w:r>
+          <w:rPr>
+            <w:rStyle w:val="Hyperlink"/>
+            <w:rFonts w:ascii="Times New Roman" w:hAnsi="Times New Roman" w:cs="Times New Roman"/>
+            <w:sz w:val="24"/>
+            <w:szCs w:val="24"/>
+          </w:rPr>
+          <w:t>/</w:t>
+        </w:r>
+        <w:r>
+          <w:rPr>
+            <w:rStyle w:val="Hyperlink"/>
+            <w:rFonts w:ascii="Times New Roman" w:hAnsi="Times New Roman" w:cs="Times New Roman"/>
+            <w:sz w:val="24"/>
+            <w:szCs w:val="24"/>
+          </w:rPr>
+          <w:t>full/1994ApJ...433..229W</w:t>
         </w:r>
       </w:hyperlink>
     </w:p>
@@ -10709,25 +11053,7 @@
           <w:sz w:val="24"/>
           <w:szCs w:val="24"/>
         </w:rPr>
-        <w:t xml:space="preserve">Xu, X.D., Sun, B., </w:t>
-      </w:r>
-      <w:proofErr w:type="spellStart"/>
-      <w:r>
-        <w:rPr>
-          <w:rFonts w:ascii="Times New Roman" w:hAnsi="Times New Roman" w:cs="Times New Roman"/>
-          <w:sz w:val="24"/>
-          <w:szCs w:val="24"/>
-        </w:rPr>
-        <w:t>Niu</w:t>
-      </w:r>
-      <w:proofErr w:type="spellEnd"/>
-      <w:r>
-        <w:rPr>
-          <w:rFonts w:ascii="Times New Roman" w:hAnsi="Times New Roman" w:cs="Times New Roman"/>
-          <w:sz w:val="24"/>
-          <w:szCs w:val="24"/>
-        </w:rPr>
-        <w:t xml:space="preserve">, Z.M., Li, Z., Qian, Y.Z., Meng, J. Reexamining the temperature and </w:t>
+        <w:t xml:space="preserve">Xu, X.D., Sun, B., Niu, Z.M., Li, Z., Qian, Y.Z., Meng, J. Reexamining the temperature and </w:t>
       </w:r>
     </w:p>
     <w:p>
